--- a/Projektmunka Dokumentáció.docx
+++ b/Projektmunka Dokumentáció.docx
@@ -1724,14 +1724,27 @@
         <w:pStyle w:val="Kpalrs"/>
         <w:jc w:val="center"/>
       </w:pPr>
-      <w:fldSimple w:instr=" SEQ ábra \* ARABIC ">
-        <w:r>
-          <w:rPr>
-            <w:noProof/>
-          </w:rPr>
-          <w:t>1</w:t>
-        </w:r>
-      </w:fldSimple>
+      <w:r>
+        <w:fldChar w:fldCharType="begin"/>
+      </w:r>
+      <w:r>
+        <w:instrText xml:space="preserve"> SEQ ábra \* ARABIC </w:instrText>
+      </w:r>
+      <w:r>
+        <w:fldChar w:fldCharType="separate"/>
+      </w:r>
+      <w:r>
+        <w:rPr>
+          <w:noProof/>
+        </w:rPr>
+        <w:t>1</w:t>
+      </w:r>
+      <w:r>
+        <w:rPr>
+          <w:noProof/>
+        </w:rPr>
+        <w:fldChar w:fldCharType="end"/>
+      </w:r>
       <w:r>
         <w:t xml:space="preserve">. ábra: </w:t>
       </w:r>
@@ -2629,14 +2642,27 @@
           <w:highlight w:val="green"/>
         </w:rPr>
       </w:pPr>
-      <w:fldSimple w:instr=" SEQ ábra \* ARABIC ">
-        <w:r>
-          <w:rPr>
-            <w:noProof/>
-          </w:rPr>
-          <w:t>3</w:t>
-        </w:r>
-      </w:fldSimple>
+      <w:r>
+        <w:fldChar w:fldCharType="begin"/>
+      </w:r>
+      <w:r>
+        <w:instrText xml:space="preserve"> SEQ ábra \* ARABIC </w:instrText>
+      </w:r>
+      <w:r>
+        <w:fldChar w:fldCharType="separate"/>
+      </w:r>
+      <w:r>
+        <w:rPr>
+          <w:noProof/>
+        </w:rPr>
+        <w:t>3</w:t>
+      </w:r>
+      <w:r>
+        <w:rPr>
+          <w:noProof/>
+        </w:rPr>
+        <w:fldChar w:fldCharType="end"/>
+      </w:r>
       <w:r>
         <w:t>. ábra: Kezdetleges tárgy kiírás</w:t>
       </w:r>
@@ -2727,9 +2753,66 @@
       </w:r>
     </w:p>
     <w:p>
+      <w:r>
+        <w:t xml:space="preserve">Mivel szerettünk voln egy modern és reszponzív kinézetet, viszont igény miatt egy táblázatos megjelenítést is meg szerettük volna hagyni, ezért kétféle adat megjelenítést eszközöltünk. </w:t>
+      </w:r>
+    </w:p>
+    <w:p>
+      <w:r>
+        <w:t xml:space="preserve">Az teljesen táblázatos kinézetet a _ ábra szerint valósítottuk meg. </w:t>
+      </w:r>
+    </w:p>
+    <w:p/>
+    <w:p>
+      <w:r>
+        <w:t>A reszponzív, átláthatóbb felületet collapse html elemekkel és bootstrap grid systemmel oldottuk meg.</w:t>
+      </w:r>
+      <w:r>
+        <w:t xml:space="preserve"> A kurzusok itt már nem a tantárgyak mellett, hanem azok alatt a tantárgyak legördülő részleteiben.</w:t>
+      </w:r>
+      <w:r>
+        <w:t xml:space="preserve"> Az így kapott kinézetet a _ ábrán látható. </w:t>
+      </w:r>
+    </w:p>
+    <w:p>
+      <w:r>
+        <w:t>Az oldal közötti v</w:t>
+      </w:r>
+      <w:r>
+        <w:t xml:space="preserve">áltás megtartását újratöltésnél, valamint azt, hogy a webalkalmazásban történő navigáció után is a „kibontott” részletek szintúgy megmaradjanak </w:t>
+      </w:r>
+      <w:r>
+        <w:t>a böngésző local storage-vel oldottu</w:t>
+      </w:r>
+      <w:r>
+        <w:t>k meg.</w:t>
+      </w:r>
+    </w:p>
+    <w:p>
+      <w:r>
+        <w:t xml:space="preserve">Elkészítettük a tantárgyak és a kurzusok létrehozását és törlését. A létrehozást Ajax kérésekkel valósítottuk meg, egy felugró „modal” ablakon tudja a felhasználó felvinni az adatokat, és létrehozni a tantárgyat /kurzust. Ha a felhasználó törölni szeretne szintúgy egy felugró ablakon meg kell erősítenie azt. </w:t>
+      </w:r>
+    </w:p>
+    <w:p>
+      <w:pPr>
+        <w:pStyle w:val="Cmsor2"/>
+      </w:pPr>
+      <w:r>
+        <w:t>2.5</w:t>
+      </w:r>
+      <w:r>
+        <w:t xml:space="preserve"> </w:t>
+      </w:r>
+      <w:r>
+        <w:t>Negyedik</w:t>
+      </w:r>
       <w:bookmarkStart w:id="0" w:name="_GoBack"/>
       <w:bookmarkEnd w:id="0"/>
-    </w:p>
+      <w:r>
+        <w:t xml:space="preserve"> beszámló</w:t>
+      </w:r>
+    </w:p>
+    <w:p/>
     <w:sectPr>
       <w:footerReference w:type="default" r:id="rId15"/>
       <w:pgSz w:w="11906" w:h="16838"/>
@@ -2796,7 +2879,7 @@
           <w:rPr>
             <w:noProof/>
           </w:rPr>
-          <w:t>10</w:t>
+          <w:t>11</w:t>
         </w:r>
         <w:r>
           <w:fldChar w:fldCharType="end"/>

--- a/Projektmunka Dokumentáció.docx
+++ b/Projektmunka Dokumentáció.docx
@@ -1724,27 +1724,14 @@
         <w:pStyle w:val="Kpalrs"/>
         <w:jc w:val="center"/>
       </w:pPr>
-      <w:r>
-        <w:fldChar w:fldCharType="begin"/>
-      </w:r>
-      <w:r>
-        <w:instrText xml:space="preserve"> SEQ ábra \* ARABIC </w:instrText>
-      </w:r>
-      <w:r>
-        <w:fldChar w:fldCharType="separate"/>
-      </w:r>
-      <w:r>
-        <w:rPr>
-          <w:noProof/>
-        </w:rPr>
-        <w:t>1</w:t>
-      </w:r>
-      <w:r>
-        <w:rPr>
-          <w:noProof/>
-        </w:rPr>
-        <w:fldChar w:fldCharType="end"/>
-      </w:r>
+      <w:fldSimple w:instr=" SEQ ábra \* ARABIC ">
+        <w:r>
+          <w:rPr>
+            <w:noProof/>
+          </w:rPr>
+          <w:t>1</w:t>
+        </w:r>
+      </w:fldSimple>
       <w:r>
         <w:t xml:space="preserve">. ábra: </w:t>
       </w:r>
@@ -2215,6 +2202,23 @@
       <w:r>
         <w:t>Első beszámoló</w:t>
       </w:r>
+      <w:r>
+        <w:t>, Szeptember 1</w:t>
+      </w:r>
+      <w:r>
+        <w:t xml:space="preserve"> –</w:t>
+      </w:r>
+      <w:r>
+        <w:t xml:space="preserve"> </w:t>
+      </w:r>
+      <w:r>
+        <w:t xml:space="preserve">Szeptember </w:t>
+      </w:r>
+      <w:bookmarkStart w:id="0" w:name="_GoBack"/>
+      <w:bookmarkEnd w:id="0"/>
+      <w:r>
+        <w:t>5.</w:t>
+      </w:r>
     </w:p>
     <w:p>
       <w:pPr>
@@ -2325,6 +2329,12 @@
           <w:szCs w:val="24"/>
         </w:rPr>
         <w:t>(CRUD funkciók)</w:t>
+      </w:r>
+      <w:r>
+        <w:rPr>
+          <w:szCs w:val="24"/>
+        </w:rPr>
+        <w:t>, későbbiekben ezek teljesen átírásra kerülnek</w:t>
       </w:r>
       <w:r>
         <w:rPr>
@@ -2642,27 +2652,14 @@
           <w:highlight w:val="green"/>
         </w:rPr>
       </w:pPr>
-      <w:r>
-        <w:fldChar w:fldCharType="begin"/>
-      </w:r>
-      <w:r>
-        <w:instrText xml:space="preserve"> SEQ ábra \* ARABIC </w:instrText>
-      </w:r>
-      <w:r>
-        <w:fldChar w:fldCharType="separate"/>
-      </w:r>
-      <w:r>
-        <w:rPr>
-          <w:noProof/>
-        </w:rPr>
-        <w:t>3</w:t>
-      </w:r>
-      <w:r>
-        <w:rPr>
-          <w:noProof/>
-        </w:rPr>
-        <w:fldChar w:fldCharType="end"/>
-      </w:r>
+      <w:fldSimple w:instr=" SEQ ábra \* ARABIC ">
+        <w:r>
+          <w:rPr>
+            <w:noProof/>
+          </w:rPr>
+          <w:t>3</w:t>
+        </w:r>
+      </w:fldSimple>
       <w:r>
         <w:t>. ábra: Kezdetleges tárgy kiírás</w:t>
       </w:r>
@@ -2704,10 +2701,17 @@
       <w:r>
         <w:t>Második beszámoló</w:t>
       </w:r>
+      <w:r>
+        <w:t xml:space="preserve">, </w:t>
+      </w:r>
+      <w:r>
+        <w:t>Szeptember 16 – 29.</w:t>
+      </w:r>
     </w:p>
     <w:p>
       <w:pPr>
         <w:spacing w:line="276" w:lineRule="auto"/>
+        <w:jc w:val="both"/>
       </w:pPr>
       <w:r>
         <w:t>Az oldalunkhoz hozzáadtunk egy oldalsó navbar-t, ahol a keresési mezőt és a szemeszter</w:t>
@@ -2731,14 +2735,22 @@
     <w:p>
       <w:pPr>
         <w:spacing w:line="276" w:lineRule="auto"/>
-      </w:pPr>
-      <w:r>
-        <w:t>Megvalósítottuk a jogosultságok kezelését, amit az admin az adminisztráció oldalon éri el. Két felhasználó szintet hoztunk létre, egy adminisztrátort és egy sima felhasználói szintet. Az adminisztrátornak minden jogosultsága megvan, beleértve az adatok teljes körű szerkesztését, törlését, hozzáadását, valamint a userek felhasználó szintjének a módosítását. A felhasználó csak megtekinteni tudja az adatokat, valamint kommentet fűzni hozzá.</w:t>
+        <w:jc w:val="both"/>
+      </w:pPr>
+      <w:r>
+        <w:t>Megvalósítottuk a jogosultságok kezelését, amit az admin az adminisztráció oldalon éri el.</w:t>
+      </w:r>
+      <w:r>
+        <w:t xml:space="preserve"> Ennek az oldalnak a vezérlését az AdministrationController kezeli.</w:t>
+      </w:r>
+      <w:r>
+        <w:t xml:space="preserve"> Két felhasználó szintet hoztunk létre, egy adminisztrátort és egy sima felhasználói szintet. Az adminisztrátornak minden jogosultsága megvan, beleértve az adatok teljes körű szerkesztését, törlését, hozzáadását, valamint a userek felhasználó szintjének a módosítását. A felhasználó csak megtekinteni tudja az adatokat, valamint kommentet fűzni hozzá.</w:t>
       </w:r>
     </w:p>
     <w:p>
       <w:pPr>
         <w:spacing w:line="276" w:lineRule="auto"/>
+        <w:jc w:val="both"/>
       </w:pPr>
       <w:r>
         <w:t>A tárgyakat és kurzusokat jelenleg táblázatos módban jelenítjük meg, ez a későbbiekben még módosulni fog. A táblázatot és az oldal többi elemét is reszponzívan valósítjuk meg.</w:t>
@@ -2751,70 +2763,763 @@
       <w:r>
         <w:t>2.4 Harmadik beszámló</w:t>
       </w:r>
-    </w:p>
-    <w:p>
+      <w:r>
+        <w:t>, Szeptember 30 – Október</w:t>
+      </w:r>
+      <w:r>
+        <w:t xml:space="preserve"> </w:t>
+      </w:r>
+      <w:r>
+        <w:t>6.</w:t>
+      </w:r>
+    </w:p>
+    <w:p>
+      <w:pPr>
+        <w:spacing w:line="276" w:lineRule="auto"/>
+        <w:jc w:val="both"/>
+      </w:pPr>
       <w:r>
         <w:t xml:space="preserve">Mivel szerettünk voln egy modern és reszponzív kinézetet, viszont igény miatt egy táblázatos megjelenítést is meg szerettük volna hagyni, ezért kétféle adat megjelenítést eszközöltünk. </w:t>
       </w:r>
     </w:p>
     <w:p>
-      <w:r>
-        <w:t xml:space="preserve">Az teljesen táblázatos kinézetet a _ ábra szerint valósítottuk meg. </w:t>
+      <w:pPr>
+        <w:spacing w:line="276" w:lineRule="auto"/>
+        <w:jc w:val="both"/>
+      </w:pPr>
+      <w:r>
+        <w:t>Az t</w:t>
+      </w:r>
+      <w:r>
+        <w:t>eljesen táblázatos kinézetet a 4.</w:t>
+      </w:r>
+      <w:r>
+        <w:t xml:space="preserve"> ábra szerint valósítottuk meg. </w:t>
+      </w:r>
+    </w:p>
+    <w:p>
+      <w:pPr>
+        <w:spacing w:line="276" w:lineRule="auto"/>
+        <w:jc w:val="both"/>
+      </w:pPr>
+      <w:r>
+        <w:rPr>
+          <w:noProof/>
+          <w:lang w:eastAsia="hu-HU"/>
+        </w:rPr>
+        <w:drawing>
+          <wp:inline distT="0" distB="0" distL="0" distR="0" wp14:anchorId="25ED7E03" wp14:editId="58B891CE">
+            <wp:extent cx="5760720" cy="2016760"/>
+            <wp:effectExtent l="0" t="0" r="0" b="2540"/>
+            <wp:docPr id="12" name="Kép 12"/>
+            <wp:cNvGraphicFramePr>
+              <a:graphicFrameLocks xmlns:a="http://schemas.openxmlformats.org/drawingml/2006/main" noChangeAspect="1"/>
+            </wp:cNvGraphicFramePr>
+            <a:graphic xmlns:a="http://schemas.openxmlformats.org/drawingml/2006/main">
+              <a:graphicData uri="http://schemas.openxmlformats.org/drawingml/2006/picture">
+                <pic:pic xmlns:pic="http://schemas.openxmlformats.org/drawingml/2006/picture">
+                  <pic:nvPicPr>
+                    <pic:cNvPr id="1" name=""/>
+                    <pic:cNvPicPr/>
+                  </pic:nvPicPr>
+                  <pic:blipFill>
+                    <a:blip r:embed="rId15"/>
+                    <a:stretch>
+                      <a:fillRect/>
+                    </a:stretch>
+                  </pic:blipFill>
+                  <pic:spPr>
+                    <a:xfrm>
+                      <a:off x="0" y="0"/>
+                      <a:ext cx="5789927" cy="2026985"/>
+                    </a:xfrm>
+                    <a:prstGeom prst="rect">
+                      <a:avLst/>
+                    </a:prstGeom>
+                  </pic:spPr>
+                </pic:pic>
+              </a:graphicData>
+            </a:graphic>
+          </wp:inline>
+        </w:drawing>
+      </w:r>
+    </w:p>
+    <w:p>
+      <w:pPr>
+        <w:pStyle w:val="Kpalrs"/>
+        <w:jc w:val="center"/>
+        <w:rPr>
+          <w:highlight w:val="green"/>
+        </w:rPr>
+      </w:pPr>
+      <w:r>
+        <w:t>4</w:t>
+      </w:r>
+      <w:r>
+        <w:t xml:space="preserve">. ábra: </w:t>
+      </w:r>
+      <w:r>
+        <w:t>Adatok megjelenítése táblázatos formában</w:t>
+      </w:r>
+    </w:p>
+    <w:p>
+      <w:pPr>
+        <w:spacing w:line="276" w:lineRule="auto"/>
+        <w:jc w:val="both"/>
+      </w:pPr>
+    </w:p>
+    <w:p>
+      <w:pPr>
+        <w:spacing w:line="276" w:lineRule="auto"/>
+        <w:jc w:val="both"/>
+      </w:pPr>
+      <w:r>
+        <w:t>A reszponzív, átláthatóbb felületet collapse html elemekkel és bootstrap grid systemmel oldottuk meg.</w:t>
+      </w:r>
+      <w:r>
+        <w:t xml:space="preserve"> A kurzusok itt már nem a tantárgyak mellett, hanem azok alatt a tantárgyak legördülő részleteiben.</w:t>
+      </w:r>
+      <w:r>
+        <w:t xml:space="preserve"> Az így kapott kinézetet a 5</w:t>
+      </w:r>
+      <w:r>
+        <w:t xml:space="preserve"> ábrán látható. </w:t>
+      </w:r>
+    </w:p>
+    <w:p>
+      <w:pPr>
+        <w:spacing w:line="276" w:lineRule="auto"/>
+        <w:jc w:val="both"/>
+      </w:pPr>
+      <w:r>
+        <w:rPr>
+          <w:noProof/>
+          <w:lang w:eastAsia="hu-HU"/>
+        </w:rPr>
+        <w:lastRenderedPageBreak/>
+        <w:drawing>
+          <wp:inline distT="0" distB="0" distL="0" distR="0" wp14:anchorId="7E090032" wp14:editId="42ABDB1D">
+            <wp:extent cx="5760720" cy="1894205"/>
+            <wp:effectExtent l="0" t="0" r="0" b="0"/>
+            <wp:docPr id="11" name="Kép 11"/>
+            <wp:cNvGraphicFramePr>
+              <a:graphicFrameLocks xmlns:a="http://schemas.openxmlformats.org/drawingml/2006/main" noChangeAspect="1"/>
+            </wp:cNvGraphicFramePr>
+            <a:graphic xmlns:a="http://schemas.openxmlformats.org/drawingml/2006/main">
+              <a:graphicData uri="http://schemas.openxmlformats.org/drawingml/2006/picture">
+                <pic:pic xmlns:pic="http://schemas.openxmlformats.org/drawingml/2006/picture">
+                  <pic:nvPicPr>
+                    <pic:cNvPr id="1" name=""/>
+                    <pic:cNvPicPr/>
+                  </pic:nvPicPr>
+                  <pic:blipFill>
+                    <a:blip r:embed="rId16"/>
+                    <a:stretch>
+                      <a:fillRect/>
+                    </a:stretch>
+                  </pic:blipFill>
+                  <pic:spPr>
+                    <a:xfrm>
+                      <a:off x="0" y="0"/>
+                      <a:ext cx="5760720" cy="1894205"/>
+                    </a:xfrm>
+                    <a:prstGeom prst="rect">
+                      <a:avLst/>
+                    </a:prstGeom>
+                  </pic:spPr>
+                </pic:pic>
+              </a:graphicData>
+            </a:graphic>
+          </wp:inline>
+        </w:drawing>
+      </w:r>
+    </w:p>
+    <w:p>
+      <w:pPr>
+        <w:pStyle w:val="Kpalrs"/>
+        <w:jc w:val="center"/>
+        <w:rPr>
+          <w:highlight w:val="green"/>
+        </w:rPr>
+      </w:pPr>
+      <w:r>
+        <w:t>5</w:t>
+      </w:r>
+      <w:r>
+        <w:t>. ábra: A</w:t>
+      </w:r>
+      <w:r>
+        <w:t>datok megjelenítése áttekinthetőbb formában</w:t>
+      </w:r>
+    </w:p>
+    <w:p>
+      <w:pPr>
+        <w:spacing w:line="276" w:lineRule="auto"/>
+        <w:jc w:val="both"/>
+      </w:pPr>
+    </w:p>
+    <w:p>
+      <w:pPr>
+        <w:spacing w:line="276" w:lineRule="auto"/>
+        <w:jc w:val="both"/>
+      </w:pPr>
+      <w:r>
+        <w:t>Az oldal közötti v</w:t>
+      </w:r>
+      <w:r>
+        <w:t xml:space="preserve">áltás megtartását újratöltésnél, valamint azt, hogy a webalkalmazásban történő navigáció után is a „kibontott” részletek szintúgy megmaradjanak </w:t>
+      </w:r>
+      <w:r>
+        <w:t>a böngésző local storage-vel oldottu</w:t>
+      </w:r>
+      <w:r>
+        <w:t>k meg.</w:t>
+      </w:r>
+    </w:p>
+    <w:p>
+      <w:pPr>
+        <w:spacing w:line="276" w:lineRule="auto"/>
+        <w:jc w:val="both"/>
+      </w:pPr>
+      <w:r>
+        <w:t xml:space="preserve">Elkészítettük a tantárgyak és a kurzusok létrehozását és törlését. A létrehozást Ajax kérésekkel valósítottuk meg, egy felugró „modal” ablakon tudja a felhasználó felvinni az adatokat, és létrehozni a tantárgyat /kurzust. Ha a felhasználó törölni szeretne szintúgy egy felugró ablakon meg kell erősítenie azt. </w:t>
+      </w:r>
+    </w:p>
+    <w:p>
+      <w:r>
+        <w:br w:type="page"/>
+      </w:r>
+    </w:p>
+    <w:p>
+      <w:pPr>
+        <w:pStyle w:val="Cmsor2"/>
+      </w:pPr>
+      <w:r>
+        <w:lastRenderedPageBreak/>
+        <w:t>2.5 Negyedik beszámló</w:t>
+      </w:r>
+      <w:r>
+        <w:t>,</w:t>
+      </w:r>
+      <w:r>
+        <w:t xml:space="preserve"> </w:t>
+      </w:r>
+      <w:r>
+        <w:t>Október</w:t>
+      </w:r>
+      <w:r>
+        <w:t xml:space="preserve"> </w:t>
+      </w:r>
+      <w:r>
+        <w:t>7 –</w:t>
+      </w:r>
+      <w:r>
+        <w:t xml:space="preserve"> </w:t>
+      </w:r>
+      <w:r>
+        <w:t>Október 13</w:t>
+      </w:r>
+      <w:r>
+        <w:t>.</w:t>
+      </w:r>
+    </w:p>
+    <w:p>
+      <w:pPr>
+        <w:spacing w:line="276" w:lineRule="auto"/>
+        <w:jc w:val="both"/>
+      </w:pPr>
+      <w:r>
+        <w:t>Mind a tantárgyak-hoz, mind a kurzusokhoz hozzáadtuk a szerkesztési lehetőséget, ezzel együtt véglegesítettük a törlési és a létrehozási műveleteket is, így most már, ha a felhasználó hibás adatot szeretne bevinni már figyelmeztetést fog visszakapni</w:t>
+      </w:r>
+      <w:r>
+        <w:t xml:space="preserve">. </w:t>
+      </w:r>
+    </w:p>
+    <w:p>
+      <w:pPr>
+        <w:spacing w:line="276" w:lineRule="auto"/>
+        <w:jc w:val="both"/>
+      </w:pPr>
+      <w:r>
+        <w:t>Kommentelési lehetőséget adtunk hozzá</w:t>
+      </w:r>
+      <w:r>
+        <w:t xml:space="preserve"> az _ ábra szerint</w:t>
+      </w:r>
+      <w:r>
+        <w:t xml:space="preserve">, így a rendszerbe felregisztrált oktatók megjegyzéseket tudnak fűzni ha valamilyen változtatást szeretnének kérni. </w:t>
+      </w:r>
+      <w:r>
+        <w:t>Ezt a megjegyzés ikonra kattintva tudja megtenni a felhasználó. Alatta mindig kijeleztetjük, hogy ki szerkesztette utoljára, valamint ha az adott kommentre ráviszi a felhasználó az egerét, akkor megjelenik, hogy ki írta azt az adott megjegyzést.</w:t>
+      </w:r>
+      <w:r>
+        <w:t xml:space="preserve"> Az írt kommentet az adatbázisban letároljuk a kurzusok táblában.</w:t>
+      </w:r>
+      <w:r>
+        <w:t xml:space="preserve"> Kommentet szerkeszteni már nem lehet, törlési lehetőséget csak az admin jogosultságú felhasználónál állítottuk be.</w:t>
+      </w:r>
+    </w:p>
+    <w:p>
+      <w:r>
+        <w:rPr>
+          <w:noProof/>
+          <w:lang w:eastAsia="hu-HU"/>
+        </w:rPr>
+        <w:drawing>
+          <wp:inline distT="0" distB="0" distL="0" distR="0" wp14:anchorId="406AF6BC" wp14:editId="51CB05D5">
+            <wp:extent cx="5760720" cy="1810385"/>
+            <wp:effectExtent l="0" t="0" r="0" b="0"/>
+            <wp:docPr id="8" name="Kép 8"/>
+            <wp:cNvGraphicFramePr>
+              <a:graphicFrameLocks xmlns:a="http://schemas.openxmlformats.org/drawingml/2006/main" noChangeAspect="1"/>
+            </wp:cNvGraphicFramePr>
+            <a:graphic xmlns:a="http://schemas.openxmlformats.org/drawingml/2006/main">
+              <a:graphicData uri="http://schemas.openxmlformats.org/drawingml/2006/picture">
+                <pic:pic xmlns:pic="http://schemas.openxmlformats.org/drawingml/2006/picture">
+                  <pic:nvPicPr>
+                    <pic:cNvPr id="1" name=""/>
+                    <pic:cNvPicPr/>
+                  </pic:nvPicPr>
+                  <pic:blipFill>
+                    <a:blip r:embed="rId17"/>
+                    <a:stretch>
+                      <a:fillRect/>
+                    </a:stretch>
+                  </pic:blipFill>
+                  <pic:spPr>
+                    <a:xfrm>
+                      <a:off x="0" y="0"/>
+                      <a:ext cx="5760720" cy="1810385"/>
+                    </a:xfrm>
+                    <a:prstGeom prst="rect">
+                      <a:avLst/>
+                    </a:prstGeom>
+                  </pic:spPr>
+                </pic:pic>
+              </a:graphicData>
+            </a:graphic>
+          </wp:inline>
+        </w:drawing>
+      </w:r>
+    </w:p>
+    <w:p>
+      <w:pPr>
+        <w:pStyle w:val="Kpalrs"/>
+        <w:jc w:val="center"/>
+        <w:rPr>
+          <w:highlight w:val="green"/>
+        </w:rPr>
+      </w:pPr>
+      <w:r>
+        <w:t>5</w:t>
+      </w:r>
+      <w:r>
+        <w:t xml:space="preserve">. ábra: </w:t>
+      </w:r>
+      <w:r>
+        <w:t>Kommentek hozzáfűzése</w:t>
       </w:r>
     </w:p>
     <w:p/>
-    <w:p>
-      <w:r>
-        <w:t>A reszponzív, átláthatóbb felületet collapse html elemekkel és bootstrap grid systemmel oldottuk meg.</w:t>
-      </w:r>
-      <w:r>
-        <w:t xml:space="preserve"> A kurzusok itt már nem a tantárgyak mellett, hanem azok alatt a tantárgyak legördülő részleteiben.</w:t>
-      </w:r>
-      <w:r>
-        <w:t xml:space="preserve"> Az így kapott kinézetet a _ ábrán látható. </w:t>
-      </w:r>
-    </w:p>
-    <w:p>
-      <w:r>
-        <w:t>Az oldal közötti v</w:t>
-      </w:r>
-      <w:r>
-        <w:t xml:space="preserve">áltás megtartását újratöltésnél, valamint azt, hogy a webalkalmazásban történő navigáció után is a „kibontott” részletek szintúgy megmaradjanak </w:t>
-      </w:r>
-      <w:r>
-        <w:t>a böngésző local storage-vel oldottu</w:t>
-      </w:r>
-      <w:r>
-        <w:t>k meg.</w:t>
-      </w:r>
-    </w:p>
-    <w:p>
-      <w:r>
-        <w:t xml:space="preserve">Elkészítettük a tantárgyak és a kurzusok létrehozását és törlését. A létrehozást Ajax kérésekkel valósítottuk meg, egy felugró „modal” ablakon tudja a felhasználó felvinni az adatokat, és létrehozni a tantárgyat /kurzust. Ha a felhasználó törölni szeretne szintúgy egy felugró ablakon meg kell erősítenie azt. </w:t>
-      </w:r>
-    </w:p>
+    <w:p/>
     <w:p>
       <w:pPr>
         <w:pStyle w:val="Cmsor2"/>
       </w:pPr>
       <w:r>
-        <w:t>2.5</w:t>
+        <w:t>2.6</w:t>
       </w:r>
       <w:r>
         <w:t xml:space="preserve"> </w:t>
       </w:r>
       <w:r>
-        <w:t>Negyedik</w:t>
-      </w:r>
-      <w:bookmarkStart w:id="0" w:name="_GoBack"/>
-      <w:bookmarkEnd w:id="0"/>
+        <w:t>Ötödik</w:t>
+      </w:r>
       <w:r>
         <w:t xml:space="preserve"> beszámló</w:t>
       </w:r>
+      <w:r>
+        <w:t>, Október 14</w:t>
+      </w:r>
+      <w:r>
+        <w:t xml:space="preserve"> </w:t>
+      </w:r>
+      <w:r>
+        <w:t>-</w:t>
+      </w:r>
+      <w:r>
+        <w:t xml:space="preserve"> Október </w:t>
+      </w:r>
+      <w:r>
+        <w:t>20</w:t>
+      </w:r>
+      <w:r>
+        <w:t>.</w:t>
+      </w:r>
+    </w:p>
+    <w:p>
+      <w:pPr>
+        <w:spacing w:line="276" w:lineRule="auto"/>
+        <w:jc w:val="both"/>
+      </w:pPr>
+      <w:r>
+        <w:t>Tovább fejlesztettük az Adminisztráció oldal funkcióit. Átláthatóbb kinézetre váltottunk, valamint hozzáadtuk az „</w:t>
+      </w:r>
+      <w:r>
+        <w:t>Új felhasználók regisztrálása</w:t>
+      </w:r>
+      <w:r>
+        <w:t>” funkciót. Ezzel az adminisztrátor tudja regisztráltatni a felhasználót a rendszerbe. Felhasználó nevet, e-mail címet, és jelszót kell beállítania az új felhasználónak. (A jelszót természetesen később az újonnan regisztrált felhasználó meg tudja változtatni.)</w:t>
+      </w:r>
+      <w:r>
+        <w:t xml:space="preserve"> Az adminisztráció az MVC architektúrában egy önálló kontrollerkénk jelenik meg, </w:t>
+      </w:r>
+      <w:r>
+        <w:t>független</w:t>
+      </w:r>
+      <w:r>
+        <w:t xml:space="preserve"> a rendszer gerincét alkotó HomeController-től.</w:t>
+      </w:r>
+      <w:r>
+        <w:t xml:space="preserve"> </w:t>
+      </w:r>
+    </w:p>
+    <w:p>
+      <w:r>
+        <w:rPr>
+          <w:noProof/>
+          <w:lang w:eastAsia="hu-HU"/>
+        </w:rPr>
+        <w:lastRenderedPageBreak/>
+        <w:drawing>
+          <wp:inline distT="0" distB="0" distL="0" distR="0" wp14:anchorId="16645335" wp14:editId="7C401400">
+            <wp:extent cx="5760720" cy="3201670"/>
+            <wp:effectExtent l="0" t="0" r="0" b="0"/>
+            <wp:docPr id="9" name="Kép 9"/>
+            <wp:cNvGraphicFramePr>
+              <a:graphicFrameLocks xmlns:a="http://schemas.openxmlformats.org/drawingml/2006/main" noChangeAspect="1"/>
+            </wp:cNvGraphicFramePr>
+            <a:graphic xmlns:a="http://schemas.openxmlformats.org/drawingml/2006/main">
+              <a:graphicData uri="http://schemas.openxmlformats.org/drawingml/2006/picture">
+                <pic:pic xmlns:pic="http://schemas.openxmlformats.org/drawingml/2006/picture">
+                  <pic:nvPicPr>
+                    <pic:cNvPr id="1" name=""/>
+                    <pic:cNvPicPr/>
+                  </pic:nvPicPr>
+                  <pic:blipFill>
+                    <a:blip r:embed="rId18"/>
+                    <a:stretch>
+                      <a:fillRect/>
+                    </a:stretch>
+                  </pic:blipFill>
+                  <pic:spPr>
+                    <a:xfrm>
+                      <a:off x="0" y="0"/>
+                      <a:ext cx="5760720" cy="3201670"/>
+                    </a:xfrm>
+                    <a:prstGeom prst="rect">
+                      <a:avLst/>
+                    </a:prstGeom>
+                  </pic:spPr>
+                </pic:pic>
+              </a:graphicData>
+            </a:graphic>
+          </wp:inline>
+        </w:drawing>
+      </w:r>
+    </w:p>
+    <w:p>
+      <w:pPr>
+        <w:pStyle w:val="Kpalrs"/>
+        <w:jc w:val="center"/>
+        <w:rPr>
+          <w:highlight w:val="green"/>
+        </w:rPr>
+      </w:pPr>
+      <w:r>
+        <w:t>6</w:t>
+      </w:r>
+      <w:r>
+        <w:t xml:space="preserve">. ábra: </w:t>
+      </w:r>
+      <w:r>
+        <w:t>Adminisztrációs felület</w:t>
+      </w:r>
     </w:p>
     <w:p/>
+    <w:p/>
+    <w:p>
+      <w:pPr>
+        <w:pStyle w:val="Cmsor2"/>
+      </w:pPr>
+      <w:r>
+        <w:t>2.7</w:t>
+      </w:r>
+      <w:r>
+        <w:t xml:space="preserve"> </w:t>
+      </w:r>
+      <w:r>
+        <w:t>Hatodik</w:t>
+      </w:r>
+      <w:r>
+        <w:t xml:space="preserve"> beszámló</w:t>
+      </w:r>
+      <w:r>
+        <w:t>,</w:t>
+      </w:r>
+      <w:r>
+        <w:t xml:space="preserve"> </w:t>
+      </w:r>
+      <w:r>
+        <w:t>O</w:t>
+      </w:r>
+      <w:r>
+        <w:t>któber 21</w:t>
+      </w:r>
+      <w:r>
+        <w:t xml:space="preserve"> </w:t>
+      </w:r>
+      <w:r>
+        <w:t>-</w:t>
+      </w:r>
+      <w:r>
+        <w:t xml:space="preserve"> </w:t>
+      </w:r>
+      <w:r>
+        <w:t>November 3.</w:t>
+      </w:r>
+    </w:p>
+    <w:p>
+      <w:pPr>
+        <w:jc w:val="both"/>
+      </w:pPr>
+      <w:r>
+        <w:t>Hozzáadtuk a „</w:t>
+      </w:r>
+      <w:r>
+        <w:t>Mintatantervek</w:t>
+      </w:r>
+      <w:r>
+        <w:t xml:space="preserve">” felületet az alkalmazásunkhoz. Ebben a funkcióban lehet az egyes tantervekhez (Programme tábla) tantárgyakat adni. Erre azért volt szükség, hogy a szemeszterre ne is lehessen olyan tantárgyat kiírni, amely nem szerepel az adott mintatantervben. Mivel ezt a funkciót utólag tettük bele, így változtatnuk kellett az adatbázis szerkezetén is. Az adatbázisban hozzáadtunk egy „ProgrammeDetails” táblát a mintatanterv tárgyaihoz tartozó adatokkal. </w:t>
+      </w:r>
+      <w:r>
+        <w:t xml:space="preserve">Ezzel egyidejűleg kivettük a „Programmes” táblából a </w:t>
+      </w:r>
+      <w:r>
+        <w:rPr>
+          <w:i/>
+        </w:rPr>
+        <w:t>levels</w:t>
+      </w:r>
+      <w:r>
+        <w:rPr>
+          <w:i/>
+        </w:rPr>
+        <w:t xml:space="preserve">, </w:t>
+      </w:r>
+      <w:r>
+        <w:t xml:space="preserve"> ezt összevontuk a </w:t>
+      </w:r>
+      <w:r>
+        <w:rPr>
+          <w:i/>
+        </w:rPr>
+        <w:t xml:space="preserve"> name </w:t>
+      </w:r>
+      <w:r>
+        <w:t xml:space="preserve"> mezővel. </w:t>
+      </w:r>
+      <w:r>
+        <w:t xml:space="preserve">Valamint áthelyeztük az </w:t>
+      </w:r>
+      <w:r>
+        <w:rPr>
+          <w:i/>
+        </w:rPr>
+        <w:t>education_type</w:t>
+      </w:r>
+      <w:r>
+        <w:t xml:space="preserve"> mezőt a „Subjects” táblába.</w:t>
+      </w:r>
+    </w:p>
+    <w:p>
+      <w:r>
+        <w:rPr>
+          <w:noProof/>
+          <w:lang w:eastAsia="hu-HU"/>
+        </w:rPr>
+        <w:lastRenderedPageBreak/>
+        <w:drawing>
+          <wp:inline distT="0" distB="0" distL="0" distR="0" wp14:anchorId="60F34FED" wp14:editId="798B9288">
+            <wp:extent cx="5760720" cy="3113405"/>
+            <wp:effectExtent l="0" t="0" r="0" b="0"/>
+            <wp:docPr id="10" name="Kép 10"/>
+            <wp:cNvGraphicFramePr>
+              <a:graphicFrameLocks xmlns:a="http://schemas.openxmlformats.org/drawingml/2006/main" noChangeAspect="1"/>
+            </wp:cNvGraphicFramePr>
+            <a:graphic xmlns:a="http://schemas.openxmlformats.org/drawingml/2006/main">
+              <a:graphicData uri="http://schemas.openxmlformats.org/drawingml/2006/picture">
+                <pic:pic xmlns:pic="http://schemas.openxmlformats.org/drawingml/2006/picture">
+                  <pic:nvPicPr>
+                    <pic:cNvPr id="1" name=""/>
+                    <pic:cNvPicPr/>
+                  </pic:nvPicPr>
+                  <pic:blipFill>
+                    <a:blip r:embed="rId19"/>
+                    <a:stretch>
+                      <a:fillRect/>
+                    </a:stretch>
+                  </pic:blipFill>
+                  <pic:spPr>
+                    <a:xfrm>
+                      <a:off x="0" y="0"/>
+                      <a:ext cx="5760720" cy="3113405"/>
+                    </a:xfrm>
+                    <a:prstGeom prst="rect">
+                      <a:avLst/>
+                    </a:prstGeom>
+                  </pic:spPr>
+                </pic:pic>
+              </a:graphicData>
+            </a:graphic>
+          </wp:inline>
+        </w:drawing>
+      </w:r>
+    </w:p>
+    <w:p>
+      <w:pPr>
+        <w:pStyle w:val="Kpalrs"/>
+        <w:jc w:val="center"/>
+        <w:rPr>
+          <w:highlight w:val="green"/>
+        </w:rPr>
+      </w:pPr>
+      <w:r>
+        <w:t>7</w:t>
+      </w:r>
+      <w:r>
+        <w:t xml:space="preserve">. ábra: </w:t>
+      </w:r>
+      <w:r>
+        <w:t>Változtatás az adatbázis felépítésében</w:t>
+      </w:r>
+    </w:p>
+    <w:p/>
+    <w:p>
+      <w:pPr>
+        <w:spacing w:line="276" w:lineRule="auto"/>
+        <w:jc w:val="both"/>
+      </w:pPr>
+      <w:r>
+        <w:t xml:space="preserve">Ezek után frissítettük az alkalmazás modelljeit az EF használatával, és létrehoztunk egy új kontrollert SyllabusController néven. Az adatok megjelenítést, a kurzuskiíráshoz hasonlóan csináltuk, viszont itt már csak a táblázatos kinézetet alkalmaztuk. </w:t>
+      </w:r>
+      <w:r>
+        <w:t xml:space="preserve">A navigációs sávot a </w:t>
+      </w:r>
+      <w:r>
+        <w:rPr>
+          <w:i/>
+        </w:rPr>
+        <w:t>Kurzusok</w:t>
+      </w:r>
+      <w:r>
+        <w:t xml:space="preserve"> oldalhoz hasonló képpen készítettük el. </w:t>
+      </w:r>
+    </w:p>
+    <w:p>
+      <w:pPr>
+        <w:pStyle w:val="Cmsor2"/>
+      </w:pPr>
+      <w:r>
+        <w:t>2.8</w:t>
+      </w:r>
+      <w:r>
+        <w:t xml:space="preserve"> </w:t>
+      </w:r>
+      <w:r>
+        <w:t>Hetedik</w:t>
+      </w:r>
+      <w:r>
+        <w:t xml:space="preserve"> beszámló</w:t>
+      </w:r>
+      <w:r>
+        <w:t>.</w:t>
+      </w:r>
+      <w:r>
+        <w:t xml:space="preserve"> N</w:t>
+      </w:r>
+      <w:r>
+        <w:t>ovember</w:t>
+      </w:r>
+      <w:r>
+        <w:t xml:space="preserve"> </w:t>
+      </w:r>
+      <w:r>
+        <w:t>4</w:t>
+      </w:r>
+      <w:r>
+        <w:t xml:space="preserve"> – November </w:t>
+      </w:r>
+      <w:r>
+        <w:t>17</w:t>
+      </w:r>
+      <w:r>
+        <w:t>.</w:t>
+      </w:r>
+    </w:p>
+    <w:p>
+      <w:pPr>
+        <w:spacing w:line="276" w:lineRule="auto"/>
+        <w:jc w:val="both"/>
+      </w:pPr>
+      <w:r>
+        <w:t xml:space="preserve">Tovább fejlesztettük a mintatantervek funkciót. A felületen elhelyeztünk egy beviteli mezőt, ami az it.sze.hu-ról várja a mintatanterv url linkjét, elküldés után kinyerjük az információkat a Széchenyi István egyetem oldalán található mintatanterv táblázatból és letároljuk őket az adatbázisban. Így nem muszáj manuálisan az adatokat felvennie a </w:t>
+      </w:r>
+      <w:r>
+        <w:t xml:space="preserve">felhasználónak. </w:t>
+      </w:r>
+    </w:p>
+    <w:p>
+      <w:pPr>
+        <w:spacing w:line="276" w:lineRule="auto"/>
+        <w:jc w:val="both"/>
+      </w:pPr>
+      <w:r>
+        <w:t>Az adminisztrációs felülethez hozzáadtunk a felhasználó törlése funkciót</w:t>
+      </w:r>
+      <w:r>
+        <w:t>, így az admin jogosultságú felhasználó már el is tudja távolíta</w:t>
+      </w:r>
+      <w:r>
+        <w:t>ni a sima usereket az alkalmazásból</w:t>
+      </w:r>
+      <w:r>
+        <w:t>. Az adatok törlésével véglegesen eltávolítja a fiókokat, és azokat nem lehet visszaállítani.</w:t>
+      </w:r>
+    </w:p>
+    <w:p>
+      <w:pPr>
+        <w:spacing w:line="276" w:lineRule="auto"/>
+        <w:jc w:val="both"/>
+      </w:pPr>
+      <w:r>
+        <w:t>Eszközöltünk még számos apró változtatást, hibajavítást a rendszerben, például megváoltoztat</w:t>
+      </w:r>
+      <w:r>
+        <w:t>tuk a bejelentkezési felületet, a kurzusok felületen már egy gombnyomással ki lehet bontani és össze lehet csukni a legördülő tartalmakat.</w:t>
+      </w:r>
+    </w:p>
+    <w:p>
+      <w:pPr>
+        <w:spacing w:line="276" w:lineRule="auto"/>
+        <w:jc w:val="both"/>
+      </w:pPr>
+      <w:r>
+        <w:t xml:space="preserve">   </w:t>
+      </w:r>
+    </w:p>
     <w:sectPr>
-      <w:footerReference w:type="default" r:id="rId15"/>
+      <w:footerReference w:type="default" r:id="rId20"/>
       <w:pgSz w:w="11906" w:h="16838"/>
       <w:pgMar w:top="1417" w:right="1417" w:bottom="1417" w:left="1417" w:header="708" w:footer="708" w:gutter="0"/>
       <w:cols w:space="708"/>
@@ -2879,7 +3584,7 @@
           <w:rPr>
             <w:noProof/>
           </w:rPr>
-          <w:t>11</w:t>
+          <w:t>10</w:t>
         </w:r>
         <w:r>
           <w:fldChar w:fldCharType="end"/>
@@ -3634,6 +4339,17 @@
       <w:contextualSpacing/>
     </w:pPr>
   </w:style>
+  <w:style w:type="character" w:styleId="Kiemels2">
+    <w:name w:val="Strong"/>
+    <w:basedOn w:val="Bekezdsalapbettpusa"/>
+    <w:uiPriority w:val="22"/>
+    <w:qFormat/>
+    <w:rsid w:val="00B91FFC"/>
+    <w:rPr>
+      <w:b/>
+      <w:bCs/>
+    </w:rPr>
+  </w:style>
 </w:styles>
 </file>
 

--- a/Projektmunka Dokumentáció.docx
+++ b/Projektmunka Dokumentáció.docx
@@ -1674,8 +1674,13 @@
     </w:p>
     <w:p>
       <w:pPr>
-        <w:keepNext/>
-        <w:jc w:val="center"/>
+        <w:jc w:val="both"/>
+        <w:rPr>
+          <w:rFonts w:eastAsia="Times New Roman" w:cs="Times New Roman"/>
+          <w:color w:val="000000"/>
+          <w:szCs w:val="24"/>
+          <w:lang w:eastAsia="hu-HU"/>
+        </w:rPr>
       </w:pPr>
       <w:r>
         <w:rPr>
@@ -1683,10 +1688,10 @@
           <w:lang w:eastAsia="hu-HU"/>
         </w:rPr>
         <w:drawing>
-          <wp:inline distT="0" distB="0" distL="0" distR="0" wp14:anchorId="56C70EDA" wp14:editId="6E0E05F6">
-            <wp:extent cx="5760720" cy="5106035"/>
-            <wp:effectExtent l="0" t="0" r="0" b="0"/>
-            <wp:docPr id="7" name="Kép 7"/>
+          <wp:inline distT="0" distB="0" distL="0" distR="0" wp14:anchorId="138AA5E3" wp14:editId="490AB574">
+            <wp:extent cx="4295775" cy="6772275"/>
+            <wp:effectExtent l="0" t="0" r="9525" b="9525"/>
+            <wp:docPr id="2" name="Kép 2"/>
             <wp:cNvGraphicFramePr>
               <a:graphicFrameLocks xmlns:a="http://schemas.openxmlformats.org/drawingml/2006/main" noChangeAspect="1"/>
             </wp:cNvGraphicFramePr>
@@ -1706,7 +1711,7 @@
                   <pic:spPr>
                     <a:xfrm>
                       <a:off x="0" y="0"/>
-                      <a:ext cx="5760720" cy="5106035"/>
+                      <a:ext cx="4295775" cy="6772275"/>
                     </a:xfrm>
                     <a:prstGeom prst="rect">
                       <a:avLst/>
@@ -1724,26 +1729,34 @@
         <w:pStyle w:val="Kpalrs"/>
         <w:jc w:val="center"/>
       </w:pPr>
-      <w:fldSimple w:instr=" SEQ ábra \* ARABIC ">
-        <w:r>
-          <w:rPr>
-            <w:noProof/>
-          </w:rPr>
-          <w:t>1</w:t>
-        </w:r>
-      </w:fldSimple>
-      <w:r>
-        <w:t xml:space="preserve">. ábra: </w:t>
-      </w:r>
-      <w:r>
-        <w:t>Adatbázis felépítése</w:t>
-      </w:r>
+      <w:r>
+        <w:rPr>
+          <w:sz w:val="24"/>
+          <w:szCs w:val="24"/>
+        </w:rPr>
+        <w:t>1</w:t>
+      </w:r>
+      <w:r>
+        <w:t>. ábra: Adatbázis felépítése</w:t>
+      </w:r>
+    </w:p>
+    <w:p>
+      <w:pPr>
+        <w:jc w:val="both"/>
+        <w:rPr>
+          <w:rFonts w:eastAsia="Times New Roman" w:cs="Times New Roman"/>
+          <w:color w:val="000000"/>
+          <w:szCs w:val="24"/>
+          <w:lang w:eastAsia="hu-HU"/>
+        </w:rPr>
+      </w:pPr>
     </w:p>
     <w:p>
       <w:pPr>
         <w:pStyle w:val="Cmsor2"/>
       </w:pPr>
       <w:r>
+        <w:lastRenderedPageBreak/>
         <w:t>Szemeszter</w:t>
       </w:r>
     </w:p>
@@ -1852,44 +1865,267 @@
         <w:t>gy_hours</w:t>
       </w:r>
       <w:r>
+        <w:t xml:space="preserve"> mezőben tároljuk</w:t>
+      </w:r>
+      <w:r>
+        <w:t>, valamint az is tárolva van, hogy milyen a tantárgy oktatási típusa (</w:t>
+      </w:r>
+      <w:r>
+        <w:rPr>
+          <w:i/>
+        </w:rPr>
+        <w:t>education_type</w:t>
+      </w:r>
+      <w:r>
+        <w:t>)</w:t>
+      </w:r>
+      <w:r>
+        <w:t>.</w:t>
+      </w:r>
+      <w:r>
+        <w:t xml:space="preserve"> A </w:t>
+      </w:r>
+      <w:r>
+        <w:rPr>
+          <w:i/>
+        </w:rPr>
+        <w:t>semester_id</w:t>
+      </w:r>
+      <w:r>
+        <w:t xml:space="preserve"> idegen kulccsal kapcsolódik a </w:t>
+      </w:r>
+      <w:r>
+        <w:rPr>
+          <w:i/>
+        </w:rPr>
+        <w:t>Semester</w:t>
+      </w:r>
+      <w:r>
+        <w:t xml:space="preserve"> táblához</w:t>
+      </w:r>
+      <w:r>
+        <w:t xml:space="preserve">. Több a többhöz kapcsolattal kapcsolódik a </w:t>
+      </w:r>
+      <w:r>
+        <w:rPr>
+          <w:i/>
+        </w:rPr>
+        <w:t>Programmes</w:t>
+      </w:r>
+      <w:r>
+        <w:t xml:space="preserve"> táblához.</w:t>
+      </w:r>
+    </w:p>
+    <w:p>
+      <w:pPr>
+        <w:pStyle w:val="Cmsor2"/>
+      </w:pPr>
+      <w:r>
+        <w:t>Mintatantervek</w:t>
+      </w:r>
+    </w:p>
+    <w:p>
+      <w:pPr>
+        <w:jc w:val="both"/>
+      </w:pPr>
+      <w:r>
+        <w:t>A „</w:t>
+      </w:r>
+      <w:r>
+        <w:rPr>
+          <w:b/>
+        </w:rPr>
+        <w:t>Programmes</w:t>
+      </w:r>
+      <w:r>
+        <w:t xml:space="preserve">” táblában tároljuk le a tanszéken </w:t>
+      </w:r>
+      <w:r>
+        <w:t>a mintatantervek neveit</w:t>
+      </w:r>
+      <w:r>
+        <w:t>.</w:t>
+      </w:r>
+      <w:r>
+        <w:t xml:space="preserve"> A </w:t>
+      </w:r>
+      <w:r>
+        <w:rPr>
+          <w:i/>
+        </w:rPr>
+        <w:t xml:space="preserve">name </w:t>
+      </w:r>
+      <w:r>
+        <w:t xml:space="preserve"> mezőben a mintatanterv </w:t>
+      </w:r>
+      <w:r>
+        <w:t>nevét (tematika évszámmal eggyütt)</w:t>
+      </w:r>
+      <w:r>
+        <w:t xml:space="preserve"> és a képzési szintet is letároljuk</w:t>
+      </w:r>
+      <w:r>
+        <w:t xml:space="preserve">, a </w:t>
+      </w:r>
+      <w:r>
+        <w:rPr>
+          <w:i/>
+        </w:rPr>
+        <w:t>training</w:t>
+      </w:r>
+      <w:r>
+        <w:t xml:space="preserve">-ben a képzési formát </w:t>
+      </w:r>
+      <w:r>
+        <w:t xml:space="preserve">Ez a tábla a </w:t>
+      </w:r>
+      <w:r>
+        <w:rPr>
+          <w:b/>
+        </w:rPr>
+        <w:t>subject_programmes</w:t>
+      </w:r>
+      <w:r>
+        <w:t xml:space="preserve"> kapcsolótáblával van összekapcsolva a </w:t>
+      </w:r>
+      <w:r>
+        <w:rPr>
+          <w:i/>
+        </w:rPr>
+        <w:t xml:space="preserve">subject </w:t>
+      </w:r>
+      <w:r>
+        <w:t>táblához. Ebben az idegenkulcsokon kívül az is le van tárolva, hogy kötelező-e azon a szakon a meghírdetett tantárgy (</w:t>
+      </w:r>
+      <w:r>
+        <w:rPr>
+          <w:i/>
+        </w:rPr>
+        <w:t>obligatory</w:t>
+      </w:r>
+      <w:r>
+        <w:t>)</w:t>
+      </w:r>
+      <w:r>
+        <w:t>.</w:t>
+      </w:r>
+      <w:r>
+        <w:t xml:space="preserve"> Ez lehet szinkron, asszinkron, és hagyományos.</w:t>
+      </w:r>
+    </w:p>
+    <w:p>
+      <w:pPr>
+        <w:pStyle w:val="Cmsor2"/>
+      </w:pPr>
+      <w:r>
+        <w:t>Kurzusok</w:t>
+      </w:r>
+    </w:p>
+    <w:p>
+      <w:pPr>
+        <w:jc w:val="both"/>
+      </w:pPr>
+      <w:r>
+        <w:t>A „</w:t>
+      </w:r>
+      <w:r>
+        <w:rPr>
+          <w:b/>
+        </w:rPr>
+        <w:t>Courses</w:t>
+      </w:r>
+      <w:r>
+        <w:t xml:space="preserve">” tábla több az egyhez kapcsolattal kapcsolódik a </w:t>
+      </w:r>
+      <w:r>
+        <w:rPr>
+          <w:i/>
+        </w:rPr>
+        <w:t>Subjects</w:t>
+      </w:r>
+      <w:r>
+        <w:t>-hez, mivel minden tantárgyhoz több kurzus tartozhat.  A</w:t>
+      </w:r>
+      <w:r>
+        <w:t xml:space="preserve"> kurzus típusát a</w:t>
+      </w:r>
+      <w:r>
         <w:t xml:space="preserve"> </w:t>
       </w:r>
       <w:r>
-        <w:lastRenderedPageBreak/>
-        <w:t>mezőben tároljuk.</w:t>
-      </w:r>
-      <w:r>
-        <w:t xml:space="preserve"> A </w:t>
-      </w:r>
-      <w:r>
         <w:rPr>
           <w:i/>
         </w:rPr>
-        <w:t>semester_id</w:t>
-      </w:r>
-      <w:r>
-        <w:t xml:space="preserve"> idegen kulccsal kapcsolódik a </w:t>
+        <w:t xml:space="preserve">course_type </w:t>
+      </w:r>
+      <w:r>
+        <w:t xml:space="preserve"> </w:t>
+      </w:r>
+      <w:r>
+        <w:t xml:space="preserve">mezőben, a meghírdetett létszámot a </w:t>
       </w:r>
       <w:r>
         <w:rPr>
           <w:i/>
         </w:rPr>
-        <w:t>Semester</w:t>
-      </w:r>
-      <w:r>
-        <w:t xml:space="preserve"> táblához</w:t>
-      </w:r>
-      <w:r>
-        <w:t xml:space="preserve">. Több a többhöz kapcsolattal kapcsolódik a </w:t>
+        <w:t>members</w:t>
+      </w:r>
+      <w:r>
+        <w:t xml:space="preserve">-ben, a termet, ahol a kurzus megtartásra kerül a </w:t>
       </w:r>
       <w:r>
         <w:rPr>
           <w:i/>
         </w:rPr>
-        <w:t>Programmes</w:t>
-      </w:r>
-      <w:r>
-        <w:t xml:space="preserve"> táblához.</w:t>
+        <w:t>classroom</w:t>
+      </w:r>
+      <w:r>
+        <w:t xml:space="preserve">-ban, a szoftverigényt a </w:t>
+      </w:r>
+      <w:r>
+        <w:rPr>
+          <w:i/>
+        </w:rPr>
+        <w:t>software</w:t>
+      </w:r>
+      <w:r>
+        <w:t xml:space="preserve">-ben, a kurzus óraszámát a </w:t>
+      </w:r>
+      <w:r>
+        <w:rPr>
+          <w:i/>
+        </w:rPr>
+        <w:t>hours</w:t>
+      </w:r>
+      <w:r>
+        <w:t xml:space="preserve">-ban, a kurzus kódját, pedig a </w:t>
+      </w:r>
+      <w:r>
+        <w:rPr>
+          <w:i/>
+        </w:rPr>
+        <w:t>course_code</w:t>
+      </w:r>
+      <w:r>
+        <w:t xml:space="preserve">-ban mezőben kerülnek tárolásra. A kiírandó kurzusokhoz kommentet is lehet fűzni, ezt a </w:t>
+      </w:r>
+      <w:r>
+        <w:rPr>
+          <w:i/>
+        </w:rPr>
+        <w:t xml:space="preserve">comment </w:t>
+      </w:r>
+      <w:r>
+        <w:t xml:space="preserve">tárolja. Ezen kívül a tábla több a többhöz kapcsolatban van a </w:t>
+      </w:r>
+      <w:r>
+        <w:rPr>
+          <w:i/>
+        </w:rPr>
+        <w:t>Teachers</w:t>
+      </w:r>
+      <w:r>
+        <w:t xml:space="preserve"> táblával, mivel egy oktatónak több kurzusa van, és egy kurzust is több oktató taníthat.</w:t>
       </w:r>
     </w:p>
     <w:p>
@@ -1897,7 +2133,7 @@
         <w:pStyle w:val="Cmsor2"/>
       </w:pPr>
       <w:r>
-        <w:t>Szakok</w:t>
+        <w:t>Tanárok</w:t>
       </w:r>
     </w:p>
     <w:p>
@@ -1911,79 +2147,67 @@
         <w:rPr>
           <w:b/>
         </w:rPr>
-        <w:t>Programmes</w:t>
-      </w:r>
-      <w:r>
-        <w:t>” táblában tároljuk le a tanszéken abban a félévben indított szakokat.</w:t>
-      </w:r>
-      <w:r>
-        <w:t xml:space="preserve"> A </w:t>
+        <w:t>Teachers</w:t>
+      </w:r>
+      <w:r>
+        <w:t>” tábla  tartalmazza a oktatók adatait. A „</w:t>
       </w:r>
       <w:r>
         <w:rPr>
           <w:i/>
         </w:rPr>
-        <w:t xml:space="preserve">name </w:t>
-      </w:r>
-      <w:r>
-        <w:t xml:space="preserve"> mezőben az indított szak nevét (tematika évszámmal eggyütt), a </w:t>
+        <w:t>name</w:t>
+      </w:r>
+      <w:r>
+        <w:t>” mezőben az oktató nevét, a „</w:t>
       </w:r>
       <w:r>
         <w:rPr>
           <w:i/>
         </w:rPr>
-        <w:t>training</w:t>
-      </w:r>
-      <w:r>
-        <w:t xml:space="preserve">-ben a képzési formát, a </w:t>
+        <w:t>hoursperweek</w:t>
+      </w:r>
+      <w:r>
+        <w:t xml:space="preserve">” mező pedig az oktató elvárt minimum óraszámát tárolja, ami a </w:t>
       </w:r>
       <w:r>
         <w:rPr>
           <w:i/>
         </w:rPr>
-        <w:t>levels</w:t>
-      </w:r>
-      <w:r>
-        <w:t xml:space="preserve">-ben pedig a képzési szintet tároljuk. </w:t>
-      </w:r>
-      <w:r>
-        <w:t xml:space="preserve">Ez a tábla a </w:t>
+        <w:t xml:space="preserve">Semester </w:t>
+      </w:r>
+      <w:r>
+        <w:t xml:space="preserve">tábla </w:t>
+      </w:r>
+      <w:r>
+        <w:rPr>
+          <w:i/>
+        </w:rPr>
+        <w:t xml:space="preserve">weeks </w:t>
+      </w:r>
+      <w:r>
+        <w:t xml:space="preserve"> mezőjéből és a jogszabályban előírt óraszámból kerül kiszámításra. A tábla a </w:t>
       </w:r>
       <w:r>
         <w:rPr>
           <w:b/>
         </w:rPr>
-        <w:t>subject_programmes</w:t>
-      </w:r>
-      <w:r>
-        <w:t xml:space="preserve"> kapcsolótáblával van összekapcsolva a </w:t>
+        <w:t xml:space="preserve">courses_teachers </w:t>
+      </w:r>
+      <w:r>
+        <w:t xml:space="preserve">kapcsolótáblával van összekapcsolva a </w:t>
       </w:r>
       <w:r>
         <w:rPr>
           <w:i/>
         </w:rPr>
-        <w:t xml:space="preserve">subject </w:t>
-      </w:r>
-      <w:r>
-        <w:t>táblához. Ebben az idegenkulcsokon kívül az is le van tárolva, hogy kötelező-e azon a szakon a meghírdetett tantárgy (</w:t>
-      </w:r>
-      <w:r>
-        <w:rPr>
-          <w:i/>
-        </w:rPr>
-        <w:t>obligatory</w:t>
-      </w:r>
-      <w:r>
-        <w:t>), valamint az is tárolva van, hogy milyen a tantárgy oktatási típusa (</w:t>
-      </w:r>
-      <w:r>
-        <w:rPr>
-          <w:i/>
-        </w:rPr>
-        <w:t>education_type</w:t>
-      </w:r>
-      <w:r>
-        <w:t>). Ez lehet szinkron, asszinkron, és hagyományos.</w:t>
+        <w:t xml:space="preserve">Courses </w:t>
+      </w:r>
+      <w:r>
+        <w:t xml:space="preserve">táblával. A kapcsolótáblában le van tárolva, hogy az adott </w:t>
+      </w:r>
+      <w:r>
+        <w:t>oktatót hány százalékban terheli az adott tantárgy.</w:t>
       </w:r>
     </w:p>
     <w:p>
@@ -1991,7 +2215,7 @@
         <w:pStyle w:val="Cmsor2"/>
       </w:pPr>
       <w:r>
-        <w:t>Kurzusok</w:t>
+        <w:t>Mintatanterv adatok</w:t>
       </w:r>
     </w:p>
     <w:p>
@@ -2005,183 +2229,16 @@
         <w:rPr>
           <w:b/>
         </w:rPr>
-        <w:t>Courses</w:t>
-      </w:r>
-      <w:r>
-        <w:t xml:space="preserve">” tábla több az egyhez kapcsolattal kapcsolódik a </w:t>
-      </w:r>
-      <w:r>
-        <w:rPr>
-          <w:i/>
-        </w:rPr>
-        <w:t>Subjects</w:t>
-      </w:r>
-      <w:r>
-        <w:t>-hez, mivel minden tantárgyhoz több kurzus tartozhat.  A</w:t>
-      </w:r>
-      <w:r>
-        <w:t xml:space="preserve"> kurzus típusát a</w:t>
-      </w:r>
-      <w:r>
-        <w:t xml:space="preserve"> </w:t>
-      </w:r>
-      <w:r>
-        <w:rPr>
-          <w:i/>
-        </w:rPr>
-        <w:t xml:space="preserve">course_type </w:t>
-      </w:r>
-      <w:r>
-        <w:t xml:space="preserve"> </w:t>
-      </w:r>
-      <w:r>
-        <w:t xml:space="preserve">mezőben, a meghírdetett létszámot a </w:t>
-      </w:r>
-      <w:r>
-        <w:rPr>
-          <w:i/>
-        </w:rPr>
-        <w:t>members</w:t>
-      </w:r>
-      <w:r>
-        <w:t xml:space="preserve">-ben, a termet, ahol a kurzus megtartásra kerül a </w:t>
-      </w:r>
-      <w:r>
-        <w:rPr>
-          <w:i/>
-        </w:rPr>
-        <w:t>classroom</w:t>
-      </w:r>
-      <w:r>
-        <w:t xml:space="preserve">-ban, a szoftverigényt a </w:t>
-      </w:r>
-      <w:r>
-        <w:rPr>
-          <w:i/>
-        </w:rPr>
-        <w:t>software</w:t>
-      </w:r>
-      <w:r>
-        <w:t xml:space="preserve">-ben, a kurzus óraszámát a </w:t>
-      </w:r>
-      <w:r>
-        <w:rPr>
-          <w:i/>
-        </w:rPr>
-        <w:t>hours</w:t>
-      </w:r>
-      <w:r>
-        <w:t xml:space="preserve">-ban, a kurzus kódját, pedig a </w:t>
-      </w:r>
-      <w:r>
-        <w:rPr>
-          <w:i/>
-        </w:rPr>
-        <w:t>course_code</w:t>
-      </w:r>
-      <w:r>
-        <w:t xml:space="preserve">-ban mezőben kerülnek tárolásra. A kiírandó kurzusokhoz kommentet is lehet fűzni, ezt a </w:t>
-      </w:r>
-      <w:r>
-        <w:rPr>
-          <w:i/>
-        </w:rPr>
-        <w:t xml:space="preserve">comment </w:t>
-      </w:r>
-      <w:r>
-        <w:t xml:space="preserve">tárolja. Ezen kívül a tábla több a többhöz kapcsolatban van a </w:t>
-      </w:r>
-      <w:r>
-        <w:rPr>
-          <w:i/>
-        </w:rPr>
-        <w:t>Teachers</w:t>
-      </w:r>
-      <w:r>
-        <w:t xml:space="preserve"> táblával, mivel egy oktatónak több kurzusa van, és egy kurzust is több oktató taníthat.</w:t>
-      </w:r>
-    </w:p>
-    <w:p>
-      <w:pPr>
-        <w:pStyle w:val="Cmsor2"/>
-      </w:pPr>
-      <w:r>
-        <w:t>Tanárok</w:t>
-      </w:r>
-    </w:p>
-    <w:p>
-      <w:pPr>
-        <w:jc w:val="both"/>
-      </w:pPr>
-      <w:r>
-        <w:t>A „</w:t>
-      </w:r>
-      <w:r>
-        <w:rPr>
-          <w:b/>
-        </w:rPr>
-        <w:t>Teachers</w:t>
-      </w:r>
-      <w:r>
-        <w:t>” tábla  tartalmazza a oktatók adatait. A „</w:t>
-      </w:r>
-      <w:r>
-        <w:rPr>
-          <w:i/>
-        </w:rPr>
-        <w:t>name</w:t>
-      </w:r>
-      <w:r>
-        <w:t>” mezőben az oktató nevét, a „</w:t>
-      </w:r>
-      <w:r>
-        <w:rPr>
-          <w:i/>
-        </w:rPr>
-        <w:t>hoursperweek</w:t>
-      </w:r>
-      <w:r>
-        <w:t xml:space="preserve">” mező pedig az oktató elvárt minimum óraszámát tárolja, ami a </w:t>
-      </w:r>
-      <w:r>
-        <w:rPr>
-          <w:i/>
-        </w:rPr>
-        <w:t xml:space="preserve">Semester </w:t>
-      </w:r>
-      <w:r>
-        <w:t xml:space="preserve">tábla </w:t>
-      </w:r>
-      <w:r>
-        <w:rPr>
-          <w:i/>
-        </w:rPr>
-        <w:t xml:space="preserve">weeks </w:t>
-      </w:r>
-      <w:r>
-        <w:t xml:space="preserve"> mezőjéből és a jogszabályban előírt óraszámból kerül kiszámításra. A tábla a </w:t>
-      </w:r>
-      <w:r>
-        <w:rPr>
-          <w:b/>
-        </w:rPr>
-        <w:t xml:space="preserve">courses_teachers </w:t>
-      </w:r>
-      <w:r>
-        <w:t xml:space="preserve">kapcsolótáblával van összekapcsolva a </w:t>
-      </w:r>
-      <w:r>
-        <w:rPr>
-          <w:i/>
-        </w:rPr>
-        <w:t xml:space="preserve">Courses </w:t>
-      </w:r>
-      <w:r>
-        <w:t xml:space="preserve">táblával. A kapcsolótáblában le van tárolva, hogy az adott </w:t>
-      </w:r>
-      <w:r>
-        <w:t>oktatót hány százalékban terheli az adott tantárgy.</w:t>
-      </w:r>
+        <w:t>ProgrammeDetails</w:t>
+      </w:r>
+      <w:r>
+        <w:t xml:space="preserve">” </w:t>
+      </w:r>
+      <w:r>
+        <w:t>tábla tartalmazza a Programmes-hez tartozó adatokat. Ezekhez a mezőket az it.sze.hu –n elérhető mintatantervek adatai alapján vettük fel.</w:t>
+      </w:r>
+      <w:bookmarkStart w:id="0" w:name="_GoBack"/>
+      <w:bookmarkEnd w:id="0"/>
     </w:p>
     <w:p>
       <w:r>
@@ -2214,8 +2271,6 @@
       <w:r>
         <w:t xml:space="preserve">Szeptember </w:t>
       </w:r>
-      <w:bookmarkStart w:id="0" w:name="_GoBack"/>
-      <w:bookmarkEnd w:id="0"/>
       <w:r>
         <w:t>5.</w:t>
       </w:r>
@@ -2569,7 +2624,7 @@
           <w:sz w:val="24"/>
           <w:szCs w:val="24"/>
         </w:rPr>
-        <w:t>2</w:t>
+        <w:t>1</w:t>
       </w:r>
       <w:r>
         <w:rPr>
@@ -2652,14 +2707,27 @@
           <w:highlight w:val="green"/>
         </w:rPr>
       </w:pPr>
-      <w:fldSimple w:instr=" SEQ ábra \* ARABIC ">
-        <w:r>
-          <w:rPr>
-            <w:noProof/>
-          </w:rPr>
-          <w:t>3</w:t>
-        </w:r>
-      </w:fldSimple>
+      <w:r>
+        <w:fldChar w:fldCharType="begin"/>
+      </w:r>
+      <w:r>
+        <w:instrText xml:space="preserve"> SEQ ábra \* ARABIC </w:instrText>
+      </w:r>
+      <w:r>
+        <w:fldChar w:fldCharType="separate"/>
+      </w:r>
+      <w:r>
+        <w:rPr>
+          <w:noProof/>
+        </w:rPr>
+        <w:t>2</w:t>
+      </w:r>
+      <w:r>
+        <w:rPr>
+          <w:noProof/>
+        </w:rPr>
+        <w:fldChar w:fldCharType="end"/>
+      </w:r>
       <w:r>
         <w:t>. ábra: Kezdetleges tárgy kiírás</w:t>
       </w:r>
@@ -2687,120 +2755,37 @@
         <w:rPr>
           <w:szCs w:val="24"/>
         </w:rPr>
-        <w:br w:type="page"/>
-      </w:r>
-    </w:p>
-    <w:p>
-      <w:pPr>
-        <w:pStyle w:val="Cmsor2"/>
-      </w:pPr>
-      <w:r>
-        <w:lastRenderedPageBreak/>
-        <w:t xml:space="preserve">2.3 </w:t>
-      </w:r>
-      <w:r>
-        <w:t>Második beszámoló</w:t>
-      </w:r>
-      <w:r>
-        <w:t xml:space="preserve">, </w:t>
-      </w:r>
-      <w:r>
-        <w:t>Szeptember 16 – 29.</w:t>
-      </w:r>
-    </w:p>
-    <w:p>
-      <w:pPr>
-        <w:spacing w:line="276" w:lineRule="auto"/>
-        <w:jc w:val="both"/>
-      </w:pPr>
-      <w:r>
-        <w:t>Az oldalunkhoz hozzáadtunk egy oldalsó navbar-t, ahol a keresési mezőt és a szemeszter</w:t>
-      </w:r>
-      <w:r>
-        <w:t xml:space="preserve"> (félévek)</w:t>
-      </w:r>
-      <w:r>
-        <w:t xml:space="preserve"> választási lehetőséget helyeztük el. Új szemesztert is hozzá lehet adni a rendszerhez, ami magától, a következő szemesztert hozza létre.</w:t>
-      </w:r>
-      <w:r>
-        <w:t xml:space="preserve"> </w:t>
-      </w:r>
-      <w:r>
-        <w:t xml:space="preserve">Ez a navigációs sáv nem fix helyzetbe valósítottuk meg, akkor jelenik meg, ha a felhasználó a weboldal olralára húzza a kurzort. </w:t>
-      </w:r>
-      <w:r>
-        <w:t>Azt a funkciót, hogy az oldalon való navigálás után a kezdőoldalra visszatérve ugyanarra a szemeszterre jussunk vissza a felhasználó, mint amelyiken legutóbb dolgozott session-al oldottuk meg.</w:t>
-      </w:r>
-    </w:p>
-    <w:p>
-      <w:pPr>
-        <w:spacing w:line="276" w:lineRule="auto"/>
-        <w:jc w:val="both"/>
-      </w:pPr>
-      <w:r>
-        <w:t>Megvalósítottuk a jogosultságok kezelését, amit az admin az adminisztráció oldalon éri el.</w:t>
-      </w:r>
-      <w:r>
-        <w:t xml:space="preserve"> Ennek az oldalnak a vezérlését az AdministrationController kezeli.</w:t>
-      </w:r>
-      <w:r>
-        <w:t xml:space="preserve"> Két felhasználó szintet hoztunk létre, egy adminisztrátort és egy sima felhasználói szintet. Az adminisztrátornak minden jogosultsága megvan, beleértve az adatok teljes körű szerkesztését, törlését, hozzáadását, valamint a userek felhasználó szintjének a módosítását. A felhasználó csak megtekinteni tudja az adatokat, valamint kommentet fűzni hozzá.</w:t>
-      </w:r>
-    </w:p>
-    <w:p>
-      <w:pPr>
-        <w:spacing w:line="276" w:lineRule="auto"/>
-        <w:jc w:val="both"/>
-      </w:pPr>
-      <w:r>
-        <w:t>A tárgyakat és kurzusokat jelenleg táblázatos módban jelenítjük meg, ez a későbbiekben még módosulni fog. A táblázatot és az oldal többi elemét is reszponzívan valósítjuk meg.</w:t>
-      </w:r>
-    </w:p>
-    <w:p>
-      <w:pPr>
-        <w:pStyle w:val="Cmsor2"/>
-      </w:pPr>
-      <w:r>
-        <w:t>2.4 Harmadik beszámló</w:t>
-      </w:r>
-      <w:r>
-        <w:t>, Szeptember 30 – Október</w:t>
-      </w:r>
-      <w:r>
-        <w:t xml:space="preserve"> </w:t>
-      </w:r>
-      <w:r>
-        <w:t>6.</w:t>
-      </w:r>
-    </w:p>
-    <w:p>
-      <w:pPr>
-        <w:spacing w:line="276" w:lineRule="auto"/>
-        <w:jc w:val="both"/>
-      </w:pPr>
-      <w:r>
-        <w:t xml:space="preserve">Mivel szerettünk voln egy modern és reszponzív kinézetet, viszont igény miatt egy táblázatos megjelenítést is meg szerettük volna hagyni, ezért kétféle adat megjelenítést eszközöltünk. </w:t>
-      </w:r>
-    </w:p>
-    <w:p>
-      <w:pPr>
-        <w:spacing w:line="276" w:lineRule="auto"/>
-        <w:jc w:val="both"/>
-      </w:pPr>
-      <w:r>
-        <w:t>Az t</w:t>
-      </w:r>
-      <w:r>
-        <w:t>eljesen táblázatos kinézetet a 4.</w:t>
-      </w:r>
-      <w:r>
-        <w:t xml:space="preserve"> ábra szerint valósítottuk meg. </w:t>
-      </w:r>
-    </w:p>
-    <w:p>
-      <w:pPr>
-        <w:spacing w:line="276" w:lineRule="auto"/>
-        <w:jc w:val="both"/>
+        <w:t>A meg</w:t>
+      </w:r>
+      <w:r>
+        <w:rPr>
+          <w:szCs w:val="24"/>
+        </w:rPr>
+        <w:t>tervezett adatbázis még a 4</w:t>
+      </w:r>
+      <w:r>
+        <w:rPr>
+          <w:szCs w:val="24"/>
+        </w:rPr>
+        <w:t>. ábra szerint néz ki. Ez későbbiekben</w:t>
+      </w:r>
+      <w:r>
+        <w:rPr>
+          <w:szCs w:val="24"/>
+        </w:rPr>
+        <w:t>, a fejlesztés során</w:t>
+      </w:r>
+      <w:r>
+        <w:rPr>
+          <w:szCs w:val="24"/>
+        </w:rPr>
+        <w:t xml:space="preserve"> még változtatatásra kerülhet. </w:t>
+      </w:r>
+    </w:p>
+    <w:p>
+      <w:pPr>
+        <w:keepNext/>
+        <w:jc w:val="center"/>
       </w:pPr>
       <w:r>
         <w:rPr>
@@ -2808,10 +2793,10 @@
           <w:lang w:eastAsia="hu-HU"/>
         </w:rPr>
         <w:drawing>
-          <wp:inline distT="0" distB="0" distL="0" distR="0" wp14:anchorId="25ED7E03" wp14:editId="58B891CE">
-            <wp:extent cx="5760720" cy="2016760"/>
-            <wp:effectExtent l="0" t="0" r="0" b="2540"/>
-            <wp:docPr id="12" name="Kép 12"/>
+          <wp:inline distT="0" distB="0" distL="0" distR="0" wp14:anchorId="53B3FE90" wp14:editId="3B39BF51">
+            <wp:extent cx="5760720" cy="5106035"/>
+            <wp:effectExtent l="0" t="0" r="0" b="0"/>
+            <wp:docPr id="7" name="Kép 7"/>
             <wp:cNvGraphicFramePr>
               <a:graphicFrameLocks xmlns:a="http://schemas.openxmlformats.org/drawingml/2006/main" noChangeAspect="1"/>
             </wp:cNvGraphicFramePr>
@@ -2831,7 +2816,7 @@
                   <pic:spPr>
                     <a:xfrm>
                       <a:off x="0" y="0"/>
-                      <a:ext cx="5789927" cy="2026985"/>
+                      <a:ext cx="5760720" cy="5106035"/>
                     </a:xfrm>
                     <a:prstGeom prst="rect">
                       <a:avLst/>
@@ -2848,18 +2833,51 @@
       <w:pPr>
         <w:pStyle w:val="Kpalrs"/>
         <w:jc w:val="center"/>
-        <w:rPr>
-          <w:highlight w:val="green"/>
-        </w:rPr>
       </w:pPr>
       <w:r>
         <w:t>4</w:t>
       </w:r>
       <w:r>
-        <w:t xml:space="preserve">. ábra: </w:t>
-      </w:r>
-      <w:r>
-        <w:t>Adatok megjelenítése táblázatos formában</w:t>
+        <w:t>. ábra: Adatbázis első verziójának a felépítése</w:t>
+      </w:r>
+    </w:p>
+    <w:p>
+      <w:pPr>
+        <w:rPr>
+          <w:szCs w:val="24"/>
+        </w:rPr>
+      </w:pPr>
+    </w:p>
+    <w:p>
+      <w:pPr>
+        <w:rPr>
+          <w:szCs w:val="24"/>
+        </w:rPr>
+      </w:pPr>
+    </w:p>
+    <w:p>
+      <w:pPr>
+        <w:rPr>
+          <w:szCs w:val="24"/>
+        </w:rPr>
+      </w:pPr>
+    </w:p>
+    <w:p>
+      <w:pPr>
+        <w:pStyle w:val="Cmsor2"/>
+      </w:pPr>
+      <w:r>
+        <w:lastRenderedPageBreak/>
+        <w:t xml:space="preserve">2.3 </w:t>
+      </w:r>
+      <w:r>
+        <w:t>Második beszámoló</w:t>
+      </w:r>
+      <w:r>
+        <w:t xml:space="preserve">, </w:t>
+      </w:r>
+      <w:r>
+        <w:t>Szeptember 16 – 29.</w:t>
       </w:r>
     </w:p>
     <w:p>
@@ -2867,6 +2885,24 @@
         <w:spacing w:line="276" w:lineRule="auto"/>
         <w:jc w:val="both"/>
       </w:pPr>
+      <w:r>
+        <w:t>Az oldalunkhoz hozzáadtunk egy oldalsó navbar-t, ahol a keresési mezőt és a szemeszter</w:t>
+      </w:r>
+      <w:r>
+        <w:t xml:space="preserve"> (félévek)</w:t>
+      </w:r>
+      <w:r>
+        <w:t xml:space="preserve"> választási lehetőséget helyeztük el. Új szemesztert is hozzá lehet adni a rendszerhez, ami magától, a következő szemesztert hozza létre.</w:t>
+      </w:r>
+      <w:r>
+        <w:t xml:space="preserve"> </w:t>
+      </w:r>
+      <w:r>
+        <w:t xml:space="preserve">Ez a navigációs sáv nem fix helyzetbe valósítottuk meg, akkor jelenik meg, ha a felhasználó a weboldal olralára húzza a kurzort. </w:t>
+      </w:r>
+      <w:r>
+        <w:t>Azt a funkciót, hogy az oldalon való navigálás után a kezdőoldalra visszatérve ugyanarra a szemeszterre jussunk vissza a felhasználó, mint amelyiken legutóbb dolgozott session-al oldottuk meg.</w:t>
+      </w:r>
     </w:p>
     <w:p>
       <w:pPr>
@@ -2874,16 +2910,13 @@
         <w:jc w:val="both"/>
       </w:pPr>
       <w:r>
-        <w:t>A reszponzív, átláthatóbb felületet collapse html elemekkel és bootstrap grid systemmel oldottuk meg.</w:t>
-      </w:r>
-      <w:r>
-        <w:t xml:space="preserve"> A kurzusok itt már nem a tantárgyak mellett, hanem azok alatt a tantárgyak legördülő részleteiben.</w:t>
-      </w:r>
-      <w:r>
-        <w:t xml:space="preserve"> Az így kapott kinézetet a 5</w:t>
-      </w:r>
-      <w:r>
-        <w:t xml:space="preserve"> ábrán látható. </w:t>
+        <w:t>Megvalósítottuk a jogosultságok kezelését, amit az admin az adminisztráció oldalon éri el.</w:t>
+      </w:r>
+      <w:r>
+        <w:t xml:space="preserve"> Ennek az oldalnak a vezérlését az AdministrationController kezeli.</w:t>
+      </w:r>
+      <w:r>
+        <w:t xml:space="preserve"> Két felhasználó szintet hoztunk létre, egy adminisztrátort és egy sima felhasználói szintet. Az adminisztrátornak minden jogosultsága megvan, beleértve az adatok teljes körű szerkesztését, törlését, hozzáadását, valamint a userek felhasználó szintjének a módosítását. A felhasználó csak megtekinteni tudja az adatokat, valamint kommentet fűzni hozzá.</w:t>
       </w:r>
     </w:p>
     <w:p>
@@ -2892,16 +2925,65 @@
         <w:jc w:val="both"/>
       </w:pPr>
       <w:r>
+        <w:t>A tárgyakat és kurzusokat jelenleg táblázatos módban jelenítjük meg, ez a későbbiekben még módosulni fog. A táblázatot és az oldal többi elemét is reszponzívan valósítjuk meg.</w:t>
+      </w:r>
+    </w:p>
+    <w:p>
+      <w:pPr>
+        <w:pStyle w:val="Cmsor2"/>
+      </w:pPr>
+      <w:r>
+        <w:t>2.4 Harmadik beszámló</w:t>
+      </w:r>
+      <w:r>
+        <w:t>, Szeptember 30 – Október</w:t>
+      </w:r>
+      <w:r>
+        <w:t xml:space="preserve"> </w:t>
+      </w:r>
+      <w:r>
+        <w:t>6.</w:t>
+      </w:r>
+    </w:p>
+    <w:p>
+      <w:pPr>
+        <w:spacing w:line="276" w:lineRule="auto"/>
+        <w:jc w:val="both"/>
+      </w:pPr>
+      <w:r>
+        <w:t xml:space="preserve">Mivel szerettünk voln egy modern és reszponzív kinézetet, viszont igény miatt egy táblázatos megjelenítést is meg szerettük volna hagyni, ezért kétféle adat megjelenítést eszközöltünk. </w:t>
+      </w:r>
+    </w:p>
+    <w:p>
+      <w:pPr>
+        <w:spacing w:line="276" w:lineRule="auto"/>
+        <w:jc w:val="both"/>
+      </w:pPr>
+      <w:r>
+        <w:t>Az t</w:t>
+      </w:r>
+      <w:r>
+        <w:t>eljesen táblázatos kinézetet a 4.</w:t>
+      </w:r>
+      <w:r>
+        <w:t xml:space="preserve"> ábra szerint valósítottuk meg. </w:t>
+      </w:r>
+    </w:p>
+    <w:p>
+      <w:pPr>
+        <w:spacing w:line="276" w:lineRule="auto"/>
+        <w:jc w:val="both"/>
+      </w:pPr>
+      <w:r>
         <w:rPr>
           <w:noProof/>
           <w:lang w:eastAsia="hu-HU"/>
         </w:rPr>
-        <w:lastRenderedPageBreak/>
         <w:drawing>
-          <wp:inline distT="0" distB="0" distL="0" distR="0" wp14:anchorId="7E090032" wp14:editId="42ABDB1D">
-            <wp:extent cx="5760720" cy="1894205"/>
-            <wp:effectExtent l="0" t="0" r="0" b="0"/>
-            <wp:docPr id="11" name="Kép 11"/>
+          <wp:inline distT="0" distB="0" distL="0" distR="0" wp14:anchorId="25ED7E03" wp14:editId="58B891CE">
+            <wp:extent cx="5760720" cy="2016760"/>
+            <wp:effectExtent l="0" t="0" r="0" b="2540"/>
+            <wp:docPr id="12" name="Kép 12"/>
             <wp:cNvGraphicFramePr>
               <a:graphicFrameLocks xmlns:a="http://schemas.openxmlformats.org/drawingml/2006/main" noChangeAspect="1"/>
             </wp:cNvGraphicFramePr>
@@ -2921,7 +3003,7 @@
                   <pic:spPr>
                     <a:xfrm>
                       <a:off x="0" y="0"/>
-                      <a:ext cx="5760720" cy="1894205"/>
+                      <a:ext cx="5789927" cy="2026985"/>
                     </a:xfrm>
                     <a:prstGeom prst="rect">
                       <a:avLst/>
@@ -2946,10 +3028,7 @@
         <w:t>5</w:t>
       </w:r>
       <w:r>
-        <w:t>. ábra: A</w:t>
-      </w:r>
-      <w:r>
-        <w:t>datok megjelenítése áttekinthetőbb formában</w:t>
+        <w:t>. ábra: Adatok megjelenítése táblázatos formában</w:t>
       </w:r>
     </w:p>
     <w:p>
@@ -2964,16 +3043,16 @@
         <w:jc w:val="both"/>
       </w:pPr>
       <w:r>
-        <w:t>Az oldal közötti v</w:t>
-      </w:r>
-      <w:r>
-        <w:t xml:space="preserve">áltás megtartását újratöltésnél, valamint azt, hogy a webalkalmazásban történő navigáció után is a „kibontott” részletek szintúgy megmaradjanak </w:t>
-      </w:r>
-      <w:r>
-        <w:t>a böngésző local storage-vel oldottu</w:t>
-      </w:r>
-      <w:r>
-        <w:t>k meg.</w:t>
+        <w:t>A reszponzív, átláthatóbb felületet collapse html elemekkel és bootstrap grid systemmel oldottuk meg.</w:t>
+      </w:r>
+      <w:r>
+        <w:t xml:space="preserve"> A kurzusok itt már nem a tantárgyak mellett, hanem azok alatt a tantárgyak legördülő részleteiben.</w:t>
+      </w:r>
+      <w:r>
+        <w:t xml:space="preserve"> Az így kapott kinézetet a 5</w:t>
+      </w:r>
+      <w:r>
+        <w:t xml:space="preserve"> ábrán látható. </w:t>
       </w:r>
     </w:p>
     <w:p>
@@ -2982,94 +3061,16 @@
         <w:jc w:val="both"/>
       </w:pPr>
       <w:r>
-        <w:t xml:space="preserve">Elkészítettük a tantárgyak és a kurzusok létrehozását és törlését. A létrehozást Ajax kérésekkel valósítottuk meg, egy felugró „modal” ablakon tudja a felhasználó felvinni az adatokat, és létrehozni a tantárgyat /kurzust. Ha a felhasználó törölni szeretne szintúgy egy felugró ablakon meg kell erősítenie azt. </w:t>
-      </w:r>
-    </w:p>
-    <w:p>
-      <w:r>
-        <w:br w:type="page"/>
-      </w:r>
-    </w:p>
-    <w:p>
-      <w:pPr>
-        <w:pStyle w:val="Cmsor2"/>
-      </w:pPr>
-      <w:r>
+        <w:rPr>
+          <w:noProof/>
+          <w:lang w:eastAsia="hu-HU"/>
+        </w:rPr>
         <w:lastRenderedPageBreak/>
-        <w:t>2.5 Negyedik beszámló</w:t>
-      </w:r>
-      <w:r>
-        <w:t>,</w:t>
-      </w:r>
-      <w:r>
-        <w:t xml:space="preserve"> </w:t>
-      </w:r>
-      <w:r>
-        <w:t>Október</w:t>
-      </w:r>
-      <w:r>
-        <w:t xml:space="preserve"> </w:t>
-      </w:r>
-      <w:r>
-        <w:t>7 –</w:t>
-      </w:r>
-      <w:r>
-        <w:t xml:space="preserve"> </w:t>
-      </w:r>
-      <w:r>
-        <w:t>Október 13</w:t>
-      </w:r>
-      <w:r>
-        <w:t>.</w:t>
-      </w:r>
-    </w:p>
-    <w:p>
-      <w:pPr>
-        <w:spacing w:line="276" w:lineRule="auto"/>
-        <w:jc w:val="both"/>
-      </w:pPr>
-      <w:r>
-        <w:t>Mind a tantárgyak-hoz, mind a kurzusokhoz hozzáadtuk a szerkesztési lehetőséget, ezzel együtt véglegesítettük a törlési és a létrehozási műveleteket is, így most már, ha a felhasználó hibás adatot szeretne bevinni már figyelmeztetést fog visszakapni</w:t>
-      </w:r>
-      <w:r>
-        <w:t xml:space="preserve">. </w:t>
-      </w:r>
-    </w:p>
-    <w:p>
-      <w:pPr>
-        <w:spacing w:line="276" w:lineRule="auto"/>
-        <w:jc w:val="both"/>
-      </w:pPr>
-      <w:r>
-        <w:t>Kommentelési lehetőséget adtunk hozzá</w:t>
-      </w:r>
-      <w:r>
-        <w:t xml:space="preserve"> az _ ábra szerint</w:t>
-      </w:r>
-      <w:r>
-        <w:t xml:space="preserve">, így a rendszerbe felregisztrált oktatók megjegyzéseket tudnak fűzni ha valamilyen változtatást szeretnének kérni. </w:t>
-      </w:r>
-      <w:r>
-        <w:t>Ezt a megjegyzés ikonra kattintva tudja megtenni a felhasználó. Alatta mindig kijeleztetjük, hogy ki szerkesztette utoljára, valamint ha az adott kommentre ráviszi a felhasználó az egerét, akkor megjelenik, hogy ki írta azt az adott megjegyzést.</w:t>
-      </w:r>
-      <w:r>
-        <w:t xml:space="preserve"> Az írt kommentet az adatbázisban letároljuk a kurzusok táblában.</w:t>
-      </w:r>
-      <w:r>
-        <w:t xml:space="preserve"> Kommentet szerkeszteni már nem lehet, törlési lehetőséget csak az admin jogosultságú felhasználónál állítottuk be.</w:t>
-      </w:r>
-    </w:p>
-    <w:p>
-      <w:r>
-        <w:rPr>
-          <w:noProof/>
-          <w:lang w:eastAsia="hu-HU"/>
-        </w:rPr>
         <w:drawing>
-          <wp:inline distT="0" distB="0" distL="0" distR="0" wp14:anchorId="406AF6BC" wp14:editId="51CB05D5">
-            <wp:extent cx="5760720" cy="1810385"/>
+          <wp:inline distT="0" distB="0" distL="0" distR="0" wp14:anchorId="7E090032" wp14:editId="42ABDB1D">
+            <wp:extent cx="5760720" cy="1894205"/>
             <wp:effectExtent l="0" t="0" r="0" b="0"/>
-            <wp:docPr id="8" name="Kép 8"/>
+            <wp:docPr id="11" name="Kép 11"/>
             <wp:cNvGraphicFramePr>
               <a:graphicFrameLocks xmlns:a="http://schemas.openxmlformats.org/drawingml/2006/main" noChangeAspect="1"/>
             </wp:cNvGraphicFramePr>
@@ -3089,7 +3090,7 @@
                   <pic:spPr>
                     <a:xfrm>
                       <a:off x="0" y="0"/>
-                      <a:ext cx="5760720" cy="1810385"/>
+                      <a:ext cx="5760720" cy="1894205"/>
                     </a:xfrm>
                     <a:prstGeom prst="rect">
                       <a:avLst/>
@@ -3111,50 +3112,10 @@
         </w:rPr>
       </w:pPr>
       <w:r>
-        <w:t>5</w:t>
-      </w:r>
-      <w:r>
-        <w:t xml:space="preserve">. ábra: </w:t>
-      </w:r>
-      <w:r>
-        <w:t>Kommentek hozzáfűzése</w:t>
-      </w:r>
-    </w:p>
-    <w:p/>
-    <w:p/>
-    <w:p>
-      <w:pPr>
-        <w:pStyle w:val="Cmsor2"/>
-      </w:pPr>
-      <w:r>
-        <w:t>2.6</w:t>
-      </w:r>
-      <w:r>
-        <w:t xml:space="preserve"> </w:t>
-      </w:r>
-      <w:r>
-        <w:t>Ötödik</w:t>
-      </w:r>
-      <w:r>
-        <w:t xml:space="preserve"> beszámló</w:t>
-      </w:r>
-      <w:r>
-        <w:t>, Október 14</w:t>
-      </w:r>
-      <w:r>
-        <w:t xml:space="preserve"> </w:t>
-      </w:r>
-      <w:r>
-        <w:t>-</w:t>
-      </w:r>
-      <w:r>
-        <w:t xml:space="preserve"> Október </w:t>
-      </w:r>
-      <w:r>
-        <w:t>20</w:t>
-      </w:r>
-      <w:r>
-        <w:t>.</w:t>
+        <w:t>6</w:t>
+      </w:r>
+      <w:r>
+        <w:t>. ábra: Adatok megjelenítése áttekinthetőbb formában</w:t>
       </w:r>
     </w:p>
     <w:p>
@@ -3162,27 +3123,107 @@
         <w:spacing w:line="276" w:lineRule="auto"/>
         <w:jc w:val="both"/>
       </w:pPr>
-      <w:r>
-        <w:t>Tovább fejlesztettük az Adminisztráció oldal funkcióit. Átláthatóbb kinézetre váltottunk, valamint hozzáadtuk az „</w:t>
-      </w:r>
-      <w:r>
-        <w:t>Új felhasználók regisztrálása</w:t>
-      </w:r>
-      <w:r>
-        <w:t>” funkciót. Ezzel az adminisztrátor tudja regisztráltatni a felhasználót a rendszerbe. Felhasználó nevet, e-mail címet, és jelszót kell beállítania az új felhasználónak. (A jelszót természetesen később az újonnan regisztrált felhasználó meg tudja változtatni.)</w:t>
-      </w:r>
-      <w:r>
-        <w:t xml:space="preserve"> Az adminisztráció az MVC architektúrában egy önálló kontrollerkénk jelenik meg, </w:t>
-      </w:r>
-      <w:r>
-        <w:t>független</w:t>
-      </w:r>
-      <w:r>
-        <w:t xml:space="preserve"> a rendszer gerincét alkotó HomeController-től.</w:t>
+    </w:p>
+    <w:p>
+      <w:pPr>
+        <w:spacing w:line="276" w:lineRule="auto"/>
+        <w:jc w:val="both"/>
+      </w:pPr>
+      <w:r>
+        <w:t>Az oldal közötti v</w:t>
+      </w:r>
+      <w:r>
+        <w:t xml:space="preserve">áltás megtartását újratöltésnél, valamint azt, hogy a webalkalmazásban történő navigáció után is a „kibontott” részletek szintúgy megmaradjanak </w:t>
+      </w:r>
+      <w:r>
+        <w:t>a böngésző local storage-vel oldottu</w:t>
+      </w:r>
+      <w:r>
+        <w:t>k meg.</w:t>
+      </w:r>
+    </w:p>
+    <w:p>
+      <w:pPr>
+        <w:spacing w:line="276" w:lineRule="auto"/>
+        <w:jc w:val="both"/>
+      </w:pPr>
+      <w:r>
+        <w:t xml:space="preserve">Elkészítettük a tantárgyak és a kurzusok létrehozását és törlését. A létrehozást Ajax kérésekkel valósítottuk meg, egy felugró „modal” ablakon tudja a felhasználó felvinni az adatokat, és létrehozni a tantárgyat /kurzust. Ha a felhasználó törölni szeretne szintúgy egy felugró ablakon meg kell erősítenie azt. </w:t>
+      </w:r>
+    </w:p>
+    <w:p>
+      <w:r>
+        <w:br w:type="page"/>
+      </w:r>
+    </w:p>
+    <w:p>
+      <w:pPr>
+        <w:pStyle w:val="Cmsor2"/>
+      </w:pPr>
+      <w:r>
+        <w:lastRenderedPageBreak/>
+        <w:t>2.5 Negyedik beszámló</w:t>
+      </w:r>
+      <w:r>
+        <w:t>,</w:t>
       </w:r>
       <w:r>
         <w:t xml:space="preserve"> </w:t>
       </w:r>
+      <w:r>
+        <w:t>Október</w:t>
+      </w:r>
+      <w:r>
+        <w:t xml:space="preserve"> </w:t>
+      </w:r>
+      <w:r>
+        <w:t>7 –</w:t>
+      </w:r>
+      <w:r>
+        <w:t xml:space="preserve"> </w:t>
+      </w:r>
+      <w:r>
+        <w:t>Október 13</w:t>
+      </w:r>
+      <w:r>
+        <w:t>.</w:t>
+      </w:r>
+    </w:p>
+    <w:p>
+      <w:pPr>
+        <w:spacing w:line="276" w:lineRule="auto"/>
+        <w:jc w:val="both"/>
+      </w:pPr>
+      <w:r>
+        <w:t>Mind a tantárgyak-hoz, mind a kurzusokhoz hozzáadtuk a szerkesztési lehetőséget, ezzel együtt véglegesítettük a törlési és a létrehozási műveleteket is, így most már, ha a felhasználó hibás adatot szeretne bevinni már figyelmeztetést fog visszakapni</w:t>
+      </w:r>
+      <w:r>
+        <w:t xml:space="preserve">. </w:t>
+      </w:r>
+    </w:p>
+    <w:p>
+      <w:pPr>
+        <w:spacing w:line="276" w:lineRule="auto"/>
+        <w:jc w:val="both"/>
+      </w:pPr>
+      <w:r>
+        <w:t>Kommentelési lehetőséget adtunk hozzá</w:t>
+      </w:r>
+      <w:r>
+        <w:t xml:space="preserve"> az _ ábra szerint</w:t>
+      </w:r>
+      <w:r>
+        <w:t xml:space="preserve">, így a rendszerbe felregisztrált oktatók megjegyzéseket tudnak fűzni ha valamilyen változtatást szeretnének kérni. </w:t>
+      </w:r>
+      <w:r>
+        <w:t>Ezt a megjegyzés ikonra kattintva tudja megtenni a felhasználó. Alatta mindig kijeleztetjük, hogy ki szerkesztette utoljára, valamint ha az adott kommentre ráviszi a felhasználó az egerét, akkor megjelenik, hogy ki írta azt az adott megjegyzést.</w:t>
+      </w:r>
+      <w:r>
+        <w:t xml:space="preserve"> Az írt kommentet az adatbázisban letároljuk a kurzusok táblában.</w:t>
+      </w:r>
+      <w:r>
+        <w:t xml:space="preserve"> Kommentet szerkeszteni már nem lehet, törlési lehetőséget csak az admin jogosultságú felhasználónál állítottuk be.</w:t>
+      </w:r>
     </w:p>
     <w:p>
       <w:r>
@@ -3190,12 +3231,11 @@
           <w:noProof/>
           <w:lang w:eastAsia="hu-HU"/>
         </w:rPr>
-        <w:lastRenderedPageBreak/>
         <w:drawing>
-          <wp:inline distT="0" distB="0" distL="0" distR="0" wp14:anchorId="16645335" wp14:editId="7C401400">
-            <wp:extent cx="5760720" cy="3201670"/>
+          <wp:inline distT="0" distB="0" distL="0" distR="0" wp14:anchorId="406AF6BC" wp14:editId="51CB05D5">
+            <wp:extent cx="5760720" cy="1810385"/>
             <wp:effectExtent l="0" t="0" r="0" b="0"/>
-            <wp:docPr id="9" name="Kép 9"/>
+            <wp:docPr id="8" name="Kép 8"/>
             <wp:cNvGraphicFramePr>
               <a:graphicFrameLocks xmlns:a="http://schemas.openxmlformats.org/drawingml/2006/main" noChangeAspect="1"/>
             </wp:cNvGraphicFramePr>
@@ -3215,7 +3255,7 @@
                   <pic:spPr>
                     <a:xfrm>
                       <a:off x="0" y="0"/>
-                      <a:ext cx="5760720" cy="3201670"/>
+                      <a:ext cx="5760720" cy="1810385"/>
                     </a:xfrm>
                     <a:prstGeom prst="rect">
                       <a:avLst/>
@@ -3237,13 +3277,10 @@
         </w:rPr>
       </w:pPr>
       <w:r>
-        <w:t>6</w:t>
-      </w:r>
-      <w:r>
-        <w:t xml:space="preserve">. ábra: </w:t>
-      </w:r>
-      <w:r>
-        <w:t>Adminisztrációs felület</w:t>
+        <w:t>7</w:t>
+      </w:r>
+      <w:r>
+        <w:t>. ábra: Kommentek hozzáfűzése</w:t>
       </w:r>
     </w:p>
     <w:p/>
@@ -3253,93 +3290,52 @@
         <w:pStyle w:val="Cmsor2"/>
       </w:pPr>
       <w:r>
-        <w:t>2.7</w:t>
+        <w:t>2.6 Ötödik beszámló</w:t>
+      </w:r>
+      <w:r>
+        <w:t>, Október 14</w:t>
       </w:r>
       <w:r>
         <w:t xml:space="preserve"> </w:t>
       </w:r>
       <w:r>
-        <w:t>Hatodik</w:t>
-      </w:r>
-      <w:r>
-        <w:t xml:space="preserve"> beszámló</w:t>
-      </w:r>
-      <w:r>
-        <w:t>,</w:t>
+        <w:t>-</w:t>
+      </w:r>
+      <w:r>
+        <w:t xml:space="preserve"> Október </w:t>
+      </w:r>
+      <w:r>
+        <w:t>20</w:t>
+      </w:r>
+      <w:r>
+        <w:t>.</w:t>
+      </w:r>
+    </w:p>
+    <w:p>
+      <w:pPr>
+        <w:spacing w:line="276" w:lineRule="auto"/>
+        <w:jc w:val="both"/>
+      </w:pPr>
+      <w:r>
+        <w:t>Tovább fejlesztettük az Adminisztráció oldal funkcióit. Átláthatóbb kinézetre váltottunk, valamint hozzáadtuk az „</w:t>
+      </w:r>
+      <w:r>
+        <w:t>Új felhasználók regisztrálása</w:t>
+      </w:r>
+      <w:r>
+        <w:t>” funkciót. Ezzel az adminisztrátor tudja regisztráltatni a felhasználót a rendszerbe. Felhasználó nevet, e-mail címet, és jelszót kell beállítania az új felhasználónak. (A jelszót természetesen később az újonnan regisztrált felhasználó meg tudja változtatni.)</w:t>
+      </w:r>
+      <w:r>
+        <w:t xml:space="preserve"> Az adminisztráció az MVC architektúrában egy önálló kontrollerkénk jelenik meg, </w:t>
+      </w:r>
+      <w:r>
+        <w:t>független</w:t>
+      </w:r>
+      <w:r>
+        <w:t xml:space="preserve"> a rendszer gerincét alkotó HomeController-től.</w:t>
       </w:r>
       <w:r>
         <w:t xml:space="preserve"> </w:t>
-      </w:r>
-      <w:r>
-        <w:t>O</w:t>
-      </w:r>
-      <w:r>
-        <w:t>któber 21</w:t>
-      </w:r>
-      <w:r>
-        <w:t xml:space="preserve"> </w:t>
-      </w:r>
-      <w:r>
-        <w:t>-</w:t>
-      </w:r>
-      <w:r>
-        <w:t xml:space="preserve"> </w:t>
-      </w:r>
-      <w:r>
-        <w:t>November 3.</w:t>
-      </w:r>
-    </w:p>
-    <w:p>
-      <w:pPr>
-        <w:jc w:val="both"/>
-      </w:pPr>
-      <w:r>
-        <w:t>Hozzáadtuk a „</w:t>
-      </w:r>
-      <w:r>
-        <w:t>Mintatantervek</w:t>
-      </w:r>
-      <w:r>
-        <w:t xml:space="preserve">” felületet az alkalmazásunkhoz. Ebben a funkcióban lehet az egyes tantervekhez (Programme tábla) tantárgyakat adni. Erre azért volt szükség, hogy a szemeszterre ne is lehessen olyan tantárgyat kiírni, amely nem szerepel az adott mintatantervben. Mivel ezt a funkciót utólag tettük bele, így változtatnuk kellett az adatbázis szerkezetén is. Az adatbázisban hozzáadtunk egy „ProgrammeDetails” táblát a mintatanterv tárgyaihoz tartozó adatokkal. </w:t>
-      </w:r>
-      <w:r>
-        <w:t xml:space="preserve">Ezzel egyidejűleg kivettük a „Programmes” táblából a </w:t>
-      </w:r>
-      <w:r>
-        <w:rPr>
-          <w:i/>
-        </w:rPr>
-        <w:t>levels</w:t>
-      </w:r>
-      <w:r>
-        <w:rPr>
-          <w:i/>
-        </w:rPr>
-        <w:t xml:space="preserve">, </w:t>
-      </w:r>
-      <w:r>
-        <w:t xml:space="preserve"> ezt összevontuk a </w:t>
-      </w:r>
-      <w:r>
-        <w:rPr>
-          <w:i/>
-        </w:rPr>
-        <w:t xml:space="preserve"> name </w:t>
-      </w:r>
-      <w:r>
-        <w:t xml:space="preserve"> mezővel. </w:t>
-      </w:r>
-      <w:r>
-        <w:t xml:space="preserve">Valamint áthelyeztük az </w:t>
-      </w:r>
-      <w:r>
-        <w:rPr>
-          <w:i/>
-        </w:rPr>
-        <w:t>education_type</w:t>
-      </w:r>
-      <w:r>
-        <w:t xml:space="preserve"> mezőt a „Subjects” táblába.</w:t>
       </w:r>
     </w:p>
     <w:p>
@@ -3350,10 +3346,10 @@
         </w:rPr>
         <w:lastRenderedPageBreak/>
         <w:drawing>
-          <wp:inline distT="0" distB="0" distL="0" distR="0" wp14:anchorId="60F34FED" wp14:editId="798B9288">
-            <wp:extent cx="5760720" cy="3113405"/>
+          <wp:inline distT="0" distB="0" distL="0" distR="0" wp14:anchorId="16645335" wp14:editId="7C401400">
+            <wp:extent cx="5760720" cy="3201670"/>
             <wp:effectExtent l="0" t="0" r="0" b="0"/>
-            <wp:docPr id="10" name="Kép 10"/>
+            <wp:docPr id="9" name="Kép 9"/>
             <wp:cNvGraphicFramePr>
               <a:graphicFrameLocks xmlns:a="http://schemas.openxmlformats.org/drawingml/2006/main" noChangeAspect="1"/>
             </wp:cNvGraphicFramePr>
@@ -3373,6 +3369,155 @@
                   <pic:spPr>
                     <a:xfrm>
                       <a:off x="0" y="0"/>
+                      <a:ext cx="5760720" cy="3201670"/>
+                    </a:xfrm>
+                    <a:prstGeom prst="rect">
+                      <a:avLst/>
+                    </a:prstGeom>
+                  </pic:spPr>
+                </pic:pic>
+              </a:graphicData>
+            </a:graphic>
+          </wp:inline>
+        </w:drawing>
+      </w:r>
+    </w:p>
+    <w:p>
+      <w:pPr>
+        <w:pStyle w:val="Kpalrs"/>
+        <w:jc w:val="center"/>
+        <w:rPr>
+          <w:highlight w:val="green"/>
+        </w:rPr>
+      </w:pPr>
+      <w:r>
+        <w:t>8</w:t>
+      </w:r>
+      <w:r>
+        <w:t>. ábra: Adminisztrációs felület</w:t>
+      </w:r>
+    </w:p>
+    <w:p/>
+    <w:p/>
+    <w:p>
+      <w:pPr>
+        <w:pStyle w:val="Cmsor2"/>
+      </w:pPr>
+      <w:r>
+        <w:t>2.7</w:t>
+      </w:r>
+      <w:r>
+        <w:t xml:space="preserve"> Hatodik beszámló</w:t>
+      </w:r>
+      <w:r>
+        <w:t>,</w:t>
+      </w:r>
+      <w:r>
+        <w:t xml:space="preserve"> </w:t>
+      </w:r>
+      <w:r>
+        <w:t>O</w:t>
+      </w:r>
+      <w:r>
+        <w:t>któber 21</w:t>
+      </w:r>
+      <w:r>
+        <w:t xml:space="preserve"> </w:t>
+      </w:r>
+      <w:r>
+        <w:t>-</w:t>
+      </w:r>
+      <w:r>
+        <w:t xml:space="preserve"> </w:t>
+      </w:r>
+      <w:r>
+        <w:t>November 3.</w:t>
+      </w:r>
+    </w:p>
+    <w:p>
+      <w:pPr>
+        <w:jc w:val="both"/>
+      </w:pPr>
+      <w:r>
+        <w:t>Hozzáadtuk a „</w:t>
+      </w:r>
+      <w:r>
+        <w:t>Mintatantervek</w:t>
+      </w:r>
+      <w:r>
+        <w:t xml:space="preserve">” felületet az alkalmazásunkhoz. Ebben a funkcióban lehet az egyes tantervekhez (Programme tábla) tantárgyakat adni. Erre azért volt szükség, hogy a szemeszterre ne is lehessen olyan tantárgyat kiírni, amely nem szerepel az adott mintatantervben. Mivel ezt a funkciót utólag tettük bele, így változtatnuk kellett az adatbázis szerkezetén is. Az adatbázisban hozzáadtunk egy „ProgrammeDetails” táblát a mintatanterv tárgyaihoz tartozó adatokkal. </w:t>
+      </w:r>
+      <w:r>
+        <w:t xml:space="preserve">Ezzel egyidejűleg kivettük a „Programmes” táblából a </w:t>
+      </w:r>
+      <w:r>
+        <w:rPr>
+          <w:i/>
+        </w:rPr>
+        <w:t>levels</w:t>
+      </w:r>
+      <w:r>
+        <w:rPr>
+          <w:i/>
+        </w:rPr>
+        <w:t xml:space="preserve">, </w:t>
+      </w:r>
+      <w:r>
+        <w:t xml:space="preserve"> ezt összevontuk a </w:t>
+      </w:r>
+      <w:r>
+        <w:rPr>
+          <w:i/>
+        </w:rPr>
+        <w:t xml:space="preserve"> name </w:t>
+      </w:r>
+      <w:r>
+        <w:t xml:space="preserve"> mezővel. </w:t>
+      </w:r>
+      <w:r>
+        <w:t xml:space="preserve">Valamint áthelyeztük az </w:t>
+      </w:r>
+      <w:r>
+        <w:rPr>
+          <w:i/>
+        </w:rPr>
+        <w:t>education_type</w:t>
+      </w:r>
+      <w:r>
+        <w:t xml:space="preserve"> mezőt a „Subjects” táblába.</w:t>
+      </w:r>
+    </w:p>
+    <w:p>
+      <w:r>
+        <w:rPr>
+          <w:noProof/>
+          <w:lang w:eastAsia="hu-HU"/>
+        </w:rPr>
+        <w:lastRenderedPageBreak/>
+        <w:drawing>
+          <wp:inline distT="0" distB="0" distL="0" distR="0" wp14:anchorId="60F34FED" wp14:editId="798B9288">
+            <wp:extent cx="5760720" cy="3113405"/>
+            <wp:effectExtent l="0" t="0" r="0" b="0"/>
+            <wp:docPr id="10" name="Kép 10"/>
+            <wp:cNvGraphicFramePr>
+              <a:graphicFrameLocks xmlns:a="http://schemas.openxmlformats.org/drawingml/2006/main" noChangeAspect="1"/>
+            </wp:cNvGraphicFramePr>
+            <a:graphic xmlns:a="http://schemas.openxmlformats.org/drawingml/2006/main">
+              <a:graphicData uri="http://schemas.openxmlformats.org/drawingml/2006/picture">
+                <pic:pic xmlns:pic="http://schemas.openxmlformats.org/drawingml/2006/picture">
+                  <pic:nvPicPr>
+                    <pic:cNvPr id="1" name=""/>
+                    <pic:cNvPicPr/>
+                  </pic:nvPicPr>
+                  <pic:blipFill>
+                    <a:blip r:embed="rId20"/>
+                    <a:stretch>
+                      <a:fillRect/>
+                    </a:stretch>
+                  </pic:blipFill>
+                  <pic:spPr>
+                    <a:xfrm>
+                      <a:off x="0" y="0"/>
                       <a:ext cx="5760720" cy="3113405"/>
                     </a:xfrm>
                     <a:prstGeom prst="rect">
@@ -3395,13 +3540,10 @@
         </w:rPr>
       </w:pPr>
       <w:r>
-        <w:t>7</w:t>
-      </w:r>
-      <w:r>
-        <w:t xml:space="preserve">. ábra: </w:t>
-      </w:r>
-      <w:r>
-        <w:t>Változtatás az adatbázis felépítésében</w:t>
+        <w:t>9</w:t>
+      </w:r>
+      <w:r>
+        <w:t>. ábra: Változtatás az adatbázis felépítésében</w:t>
       </w:r>
     </w:p>
     <w:p/>
@@ -3431,40 +3573,31 @@
         <w:pStyle w:val="Cmsor2"/>
       </w:pPr>
       <w:r>
-        <w:t>2.8</w:t>
+        <w:t xml:space="preserve">2.8 </w:t>
+      </w:r>
+      <w:r>
+        <w:t>Hetedik</w:t>
+      </w:r>
+      <w:r>
+        <w:t xml:space="preserve"> beszámló</w:t>
+      </w:r>
+      <w:r>
+        <w:t>.</w:t>
+      </w:r>
+      <w:r>
+        <w:t xml:space="preserve"> November</w:t>
       </w:r>
       <w:r>
         <w:t xml:space="preserve"> </w:t>
       </w:r>
       <w:r>
-        <w:t>Hetedik</w:t>
-      </w:r>
-      <w:r>
-        <w:t xml:space="preserve"> beszámló</w:t>
-      </w:r>
-      <w:r>
-        <w:t>.</w:t>
-      </w:r>
-      <w:r>
-        <w:t xml:space="preserve"> N</w:t>
-      </w:r>
-      <w:r>
-        <w:t>ovember</w:t>
-      </w:r>
-      <w:r>
-        <w:t xml:space="preserve"> </w:t>
-      </w:r>
-      <w:r>
         <w:t>4</w:t>
       </w:r>
       <w:r>
         <w:t xml:space="preserve"> – November </w:t>
       </w:r>
       <w:r>
-        <w:t>17</w:t>
-      </w:r>
-      <w:r>
-        <w:t>.</w:t>
+        <w:t>17.</w:t>
       </w:r>
     </w:p>
     <w:p>
@@ -3519,7 +3652,7 @@
       </w:r>
     </w:p>
     <w:sectPr>
-      <w:footerReference w:type="default" r:id="rId20"/>
+      <w:footerReference w:type="default" r:id="rId21"/>
       <w:pgSz w:w="11906" w:h="16838"/>
       <w:pgMar w:top="1417" w:right="1417" w:bottom="1417" w:left="1417" w:header="708" w:footer="708" w:gutter="0"/>
       <w:cols w:space="708"/>
@@ -3584,7 +3717,7 @@
           <w:rPr>
             <w:noProof/>
           </w:rPr>
-          <w:t>10</w:t>
+          <w:t>15</w:t>
         </w:r>
         <w:r>
           <w:fldChar w:fldCharType="end"/>

--- a/Projektmunka Dokumentáció.docx
+++ b/Projektmunka Dokumentáció.docx
@@ -1669,7 +1669,25 @@
           <w:szCs w:val="24"/>
           <w:lang w:eastAsia="hu-HU"/>
         </w:rPr>
-        <w:t>Az adatbázis megtervezésekor igyekeztünk lefedni a régi rendszererben (excel) előforduló minden rekordot. A kurzuskiíráshoz megtervezett adatbázist az alábbi diagramm szemlélteti.</w:t>
+        <w:t>Az adatbázis megtervezésekor igyekeztünk lefedni a régi rendszererben (excel) előforduló minden rekordot. A kurzuskiíráshoz megtervezett adatbázis</w:t>
+      </w:r>
+      <w:r>
+        <w:rPr>
+          <w:rFonts w:eastAsia="Times New Roman" w:cs="Times New Roman"/>
+          <w:color w:val="000000"/>
+          <w:szCs w:val="24"/>
+          <w:lang w:eastAsia="hu-HU"/>
+        </w:rPr>
+        <w:t xml:space="preserve"> végső verzióját</w:t>
+      </w:r>
+      <w:r>
+        <w:rPr>
+          <w:rFonts w:eastAsia="Times New Roman" w:cs="Times New Roman"/>
+          <w:color w:val="000000"/>
+          <w:szCs w:val="24"/>
+          <w:lang w:eastAsia="hu-HU"/>
+        </w:rPr>
+        <w:t xml:space="preserve"> az alábbi diagramm szemlélteti.</w:t>
       </w:r>
     </w:p>
     <w:p>
@@ -1682,6 +1700,7 @@
           <w:lang w:eastAsia="hu-HU"/>
         </w:rPr>
       </w:pPr>
+      <w:bookmarkStart w:id="0" w:name="_GoBack"/>
       <w:r>
         <w:rPr>
           <w:noProof/>
@@ -1723,6 +1742,7 @@
           </wp:inline>
         </w:drawing>
       </w:r>
+      <w:bookmarkEnd w:id="0"/>
     </w:p>
     <w:p>
       <w:pPr>
@@ -2237,8 +2257,6 @@
       <w:r>
         <w:t>tábla tartalmazza a Programmes-hez tartozó adatokat. Ezekhez a mezőket az it.sze.hu –n elérhető mintatantervek adatai alapján vettük fel.</w:t>
       </w:r>
-      <w:bookmarkStart w:id="0" w:name="_GoBack"/>
-      <w:bookmarkEnd w:id="0"/>
     </w:p>
     <w:p>
       <w:r>
@@ -2707,27 +2725,14 @@
           <w:highlight w:val="green"/>
         </w:rPr>
       </w:pPr>
-      <w:r>
-        <w:fldChar w:fldCharType="begin"/>
-      </w:r>
-      <w:r>
-        <w:instrText xml:space="preserve"> SEQ ábra \* ARABIC </w:instrText>
-      </w:r>
-      <w:r>
-        <w:fldChar w:fldCharType="separate"/>
-      </w:r>
-      <w:r>
-        <w:rPr>
-          <w:noProof/>
-        </w:rPr>
-        <w:t>2</w:t>
-      </w:r>
-      <w:r>
-        <w:rPr>
-          <w:noProof/>
-        </w:rPr>
-        <w:fldChar w:fldCharType="end"/>
-      </w:r>
+      <w:fldSimple w:instr=" SEQ ábra \* ARABIC ">
+        <w:r>
+          <w:rPr>
+            <w:noProof/>
+          </w:rPr>
+          <w:t>2</w:t>
+        </w:r>
+      </w:fldSimple>
       <w:r>
         <w:t>. ábra: Kezdetleges tárgy kiírás</w:t>
       </w:r>
@@ -3717,7 +3722,7 @@
           <w:rPr>
             <w:noProof/>
           </w:rPr>
-          <w:t>15</w:t>
+          <w:t>5</w:t>
         </w:r>
         <w:r>
           <w:fldChar w:fldCharType="end"/>

--- a/Projektmunka Dokumentáció.docx
+++ b/Projektmunka Dokumentáció.docx
@@ -123,23 +123,7 @@
           <w:sz w:val="40"/>
           <w:szCs w:val="40"/>
         </w:rPr>
-        <w:t>T</w:t>
-      </w:r>
-      <w:r>
-        <w:rPr>
-          <w:rFonts w:eastAsia="Times New Roman" w:cs="Times New Roman"/>
-          <w:sz w:val="40"/>
-          <w:szCs w:val="40"/>
-        </w:rPr>
-        <w:t>anszéki kurzuskiírási rendszer</w:t>
-      </w:r>
-      <w:r>
-        <w:rPr>
-          <w:rFonts w:eastAsia="Times New Roman" w:cs="Times New Roman"/>
-          <w:sz w:val="40"/>
-          <w:szCs w:val="40"/>
-        </w:rPr>
-        <w:t xml:space="preserve"> </w:t>
+        <w:t xml:space="preserve">Tanszéki kurzuskiírási rendszer </w:t>
       </w:r>
     </w:p>
     <w:p>
@@ -166,52 +150,36 @@
           <w:sz w:val="36"/>
           <w:szCs w:val="36"/>
         </w:rPr>
-        <w:t xml:space="preserve">Projektmunka </w:t>
-      </w:r>
-      <w:r>
-        <w:rPr>
-          <w:b/>
+        <w:t>Projektmunka 2.</w:t>
+      </w:r>
+    </w:p>
+    <w:p>
+      <w:pPr>
+        <w:jc w:val="center"/>
+        <w:rPr>
           <w:sz w:val="36"/>
           <w:szCs w:val="36"/>
         </w:rPr>
-        <w:t>2</w:t>
-      </w:r>
-      <w:r>
-        <w:rPr>
-          <w:b/>
+      </w:pPr>
+      <w:r>
+        <w:rPr>
           <w:sz w:val="36"/>
           <w:szCs w:val="36"/>
         </w:rPr>
-        <w:t>.</w:t>
-      </w:r>
-    </w:p>
-    <w:p>
-      <w:pPr>
-        <w:jc w:val="center"/>
+        <w:t>(GKNB_INTM00</w:t>
+      </w:r>
+      <w:r>
         <w:rPr>
           <w:sz w:val="36"/>
           <w:szCs w:val="36"/>
         </w:rPr>
-      </w:pPr>
+        <w:t>5</w:t>
+      </w:r>
       <w:r>
         <w:rPr>
           <w:sz w:val="36"/>
           <w:szCs w:val="36"/>
         </w:rPr>
-        <w:t>(GKNB_INTM00</w:t>
-      </w:r>
-      <w:r>
-        <w:rPr>
-          <w:sz w:val="36"/>
-          <w:szCs w:val="36"/>
-        </w:rPr>
-        <w:t>5</w:t>
-      </w:r>
-      <w:r>
-        <w:rPr>
-          <w:sz w:val="36"/>
-          <w:szCs w:val="36"/>
-        </w:rPr>
         <w:t>)</w:t>
       </w:r>
     </w:p>
@@ -241,38 +209,38 @@
           <w:szCs w:val="28"/>
         </w:rPr>
       </w:pPr>
+      <w:proofErr w:type="spellStart"/>
       <w:r>
         <w:rPr>
           <w:sz w:val="28"/>
           <w:szCs w:val="28"/>
         </w:rPr>
-        <w:t>Zöllei Alex</w:t>
-      </w:r>
-    </w:p>
-    <w:p>
-      <w:pPr>
-        <w:jc w:val="center"/>
+        <w:t>Zöllei</w:t>
+      </w:r>
+      <w:proofErr w:type="spellEnd"/>
+      <w:r>
         <w:rPr>
           <w:sz w:val="28"/>
           <w:szCs w:val="28"/>
         </w:rPr>
-      </w:pPr>
-      <w:r>
+        <w:t xml:space="preserve"> Alex</w:t>
+      </w:r>
+    </w:p>
+    <w:p>
+      <w:pPr>
+        <w:jc w:val="center"/>
         <w:rPr>
           <w:sz w:val="28"/>
           <w:szCs w:val="28"/>
         </w:rPr>
-        <w:t>CM6PBK</w:t>
-      </w:r>
-    </w:p>
-    <w:p>
-      <w:pPr>
-        <w:jc w:val="center"/>
+      </w:pPr>
+      <w:r>
         <w:rPr>
           <w:sz w:val="28"/>
           <w:szCs w:val="28"/>
         </w:rPr>
-      </w:pPr>
+        <w:t>CM6PBK</w:t>
+      </w:r>
     </w:p>
     <w:p>
       <w:pPr>
@@ -282,38 +250,38 @@
           <w:szCs w:val="28"/>
         </w:rPr>
       </w:pPr>
-      <w:r>
+    </w:p>
+    <w:p>
+      <w:pPr>
+        <w:jc w:val="center"/>
         <w:rPr>
           <w:sz w:val="28"/>
           <w:szCs w:val="28"/>
         </w:rPr>
-        <w:t>Varga Szabolcs</w:t>
-      </w:r>
-    </w:p>
-    <w:p>
-      <w:pPr>
-        <w:jc w:val="center"/>
+      </w:pPr>
+      <w:r>
         <w:rPr>
           <w:sz w:val="28"/>
           <w:szCs w:val="28"/>
         </w:rPr>
-      </w:pPr>
-      <w:r>
+        <w:t>Varga Szabolcs</w:t>
+      </w:r>
+    </w:p>
+    <w:p>
+      <w:pPr>
+        <w:jc w:val="center"/>
         <w:rPr>
           <w:sz w:val="28"/>
           <w:szCs w:val="28"/>
         </w:rPr>
-        <w:t>H7NG5S</w:t>
-      </w:r>
-    </w:p>
-    <w:p>
-      <w:pPr>
-        <w:jc w:val="center"/>
+      </w:pPr>
+      <w:r>
         <w:rPr>
           <w:sz w:val="28"/>
           <w:szCs w:val="28"/>
         </w:rPr>
-      </w:pPr>
+        <w:t>H7NG5S</w:t>
+      </w:r>
     </w:p>
     <w:p>
       <w:pPr>
@@ -323,38 +291,38 @@
           <w:szCs w:val="28"/>
         </w:rPr>
       </w:pPr>
-      <w:r>
+    </w:p>
+    <w:p>
+      <w:pPr>
+        <w:jc w:val="center"/>
         <w:rPr>
           <w:sz w:val="28"/>
           <w:szCs w:val="28"/>
         </w:rPr>
-        <w:t>Bogdán Ádám</w:t>
-      </w:r>
-    </w:p>
-    <w:p>
-      <w:pPr>
-        <w:jc w:val="center"/>
+      </w:pPr>
+      <w:r>
         <w:rPr>
           <w:sz w:val="28"/>
           <w:szCs w:val="28"/>
         </w:rPr>
-      </w:pPr>
-      <w:r>
+        <w:t>Bogdán Ádám</w:t>
+      </w:r>
+    </w:p>
+    <w:p>
+      <w:pPr>
+        <w:jc w:val="center"/>
         <w:rPr>
           <w:sz w:val="28"/>
           <w:szCs w:val="28"/>
         </w:rPr>
-        <w:t>XL6KK5</w:t>
-      </w:r>
-    </w:p>
-    <w:p>
-      <w:pPr>
-        <w:jc w:val="center"/>
+      </w:pPr>
+      <w:r>
         <w:rPr>
           <w:sz w:val="28"/>
           <w:szCs w:val="28"/>
         </w:rPr>
-      </w:pPr>
+        <w:t>XL6KK5</w:t>
+      </w:r>
     </w:p>
     <w:p>
       <w:pPr>
@@ -364,12 +332,30 @@
           <w:szCs w:val="28"/>
         </w:rPr>
       </w:pPr>
-      <w:r>
+    </w:p>
+    <w:p>
+      <w:pPr>
+        <w:jc w:val="center"/>
         <w:rPr>
           <w:sz w:val="28"/>
           <w:szCs w:val="28"/>
         </w:rPr>
-        <w:t>Szikonya Attila</w:t>
+      </w:pPr>
+      <w:proofErr w:type="spellStart"/>
+      <w:r>
+        <w:rPr>
+          <w:sz w:val="28"/>
+          <w:szCs w:val="28"/>
+        </w:rPr>
+        <w:t>Szikonya</w:t>
+      </w:r>
+      <w:proofErr w:type="spellEnd"/>
+      <w:r>
+        <w:rPr>
+          <w:sz w:val="28"/>
+          <w:szCs w:val="28"/>
+        </w:rPr>
+        <w:t xml:space="preserve"> Attila</w:t>
       </w:r>
     </w:p>
     <w:p>
@@ -467,7 +453,47 @@
           <w:szCs w:val="24"/>
           <w:lang w:eastAsia="hu-HU"/>
         </w:rPr>
-        <w:t>A projekt célja egy tanszéki kurzuskiírási rendszer fejlesztése. Ebben megadhatónak kell lennie, milyen tárgyakat fog meghirdetni a tanszék a következő félévre, beleértve az előadás és gyakorlati kurzusok összes adatát (darabszám, oktatók hozzárendelése és terhelésaránya, óraszámok, hozzárendelt képzések, azokon a tárgy kötelező/diff/szabvál jellege, létszámkorlát, teremigény, egyéb oktatói igények, tárgyösszevonások). A megadott adatokat tartósan tárolni és visszakeresni kell tudni félévenként. Az elvégezhető tevékenységeknek felhasználói csoportonként eltérően szabályozhatónak kell lennie. Félévente és az utolsó két félév átlagában megállapíthatónak kell lennie az oktatói terheléseknek, amelyeket számszerűen és grafikusan is ábrázolni kell abszolút értékben és a besoroláshoz tartozó törvényi előírásokhoz mérten százalékosan is. A szoftvernek a weben elérhetőnek kell lennie.</w:t>
+        <w:t>A projekt célja egy tanszéki kurzuskiírási rendszer fejlesztése. Ebben megadhatónak kell lennie, milyen tárgyakat fog meghirdetni a tanszék a következő félévre, beleértve az előadás és gyakorlati kurzusok összes adatát (darabszám, oktatók hozzárendelése és terhelésaránya, óraszámok, hozzárendelt képzések, azokon a tárgy kötelező/</w:t>
+      </w:r>
+      <w:proofErr w:type="spellStart"/>
+      <w:r>
+        <w:rPr>
+          <w:rFonts w:eastAsia="Times New Roman" w:cs="Times New Roman"/>
+          <w:color w:val="000000"/>
+          <w:szCs w:val="24"/>
+          <w:lang w:eastAsia="hu-HU"/>
+        </w:rPr>
+        <w:t>diff</w:t>
+      </w:r>
+      <w:proofErr w:type="spellEnd"/>
+      <w:r>
+        <w:rPr>
+          <w:rFonts w:eastAsia="Times New Roman" w:cs="Times New Roman"/>
+          <w:color w:val="000000"/>
+          <w:szCs w:val="24"/>
+          <w:lang w:eastAsia="hu-HU"/>
+        </w:rPr>
+        <w:t>/</w:t>
+      </w:r>
+      <w:proofErr w:type="spellStart"/>
+      <w:r>
+        <w:rPr>
+          <w:rFonts w:eastAsia="Times New Roman" w:cs="Times New Roman"/>
+          <w:color w:val="000000"/>
+          <w:szCs w:val="24"/>
+          <w:lang w:eastAsia="hu-HU"/>
+        </w:rPr>
+        <w:t>szabvál</w:t>
+      </w:r>
+      <w:proofErr w:type="spellEnd"/>
+      <w:r>
+        <w:rPr>
+          <w:rFonts w:eastAsia="Times New Roman" w:cs="Times New Roman"/>
+          <w:color w:val="000000"/>
+          <w:szCs w:val="24"/>
+          <w:lang w:eastAsia="hu-HU"/>
+        </w:rPr>
+        <w:t xml:space="preserve"> jellege, létszámkorlát, teremigény, egyéb oktatói igények, tárgyösszevonások). A megadott adatokat tartósan tárolni és visszakeresni kell tudni félévenként. Az elvégezhető tevékenységeknek felhasználói csoportonként eltérően szabályozhatónak kell lennie. Félévente és az utolsó két félév átlagában megállapíthatónak kell lennie az oktatói terheléseknek, amelyeket számszerűen és grafikusan is ábrázolni kell abszolút értékben és a besoroláshoz tartozó törvényi előírásokhoz mérten százalékosan is. A szoftvernek a weben elérhetőnek kell lennie.</w:t>
       </w:r>
     </w:p>
     <w:p>
@@ -574,7 +600,27 @@
           <w:szCs w:val="24"/>
           <w:lang w:eastAsia="hu-HU"/>
         </w:rPr>
-        <w:t>Az 1-es kép szemlélteti a kurzuskiírás megjelenítését. A lista első mezejébe a tantárgy kódja kerül, a másodikba pedig a tantárgy neve. Az adott tantárgy mezejének háttérszíne alapból szürke színű és a tantárgy állapotát egy piros ’ X ’ jelöli. Amint megfelelővé válik, vagyis minden előzőleg meghatározott követelményeknek megfelel, az állapotnál egy zöld pipa jelenik meg, illetve a tantárgy háttérszíne zöldre vált. Az utolsó mezők tartalmazzák a szerkesztési lehetőséget, a tantárgy állapotát, hogy megfelelt-e minden elvárásnak és bekerült-e a neptun rendszerbe. Végül minden sor végén egy nyilat láthatunk, amire rákattintva lenyílik egy további ablak. A listák lenyitható füllel rendelkeznek, ahol több információt tudhatunk meg az aktuálisan kiválasztott tantárgyról. Itt megtaláljuk, hogy hány óra tartása van előírva az adott tantárgyhoz, ezen belül az is, hogy hány előadást és gyakorlatot fognak tartani. Az óraszámok alatt láthatunk egy újabb listát, ahol az oktatók neveit látjuk, illetve minden hozzájuk és a kurzushoz kapcsolódó adatokat látunk egy táblázatban. Például a tanárok terhelését, teremszámot, kurzuskódot, heti óraszámot, valamint mindegyik kurzushoz megjegyzés is fűzhető. </w:t>
+        <w:t xml:space="preserve">Az 1-es kép szemlélteti a kurzuskiírás megjelenítését. A lista első mezejébe a tantárgy kódja kerül, a másodikba pedig a tantárgy neve. Az adott tantárgy mezejének háttérszíne alapból szürke színű és a tantárgy állapotát egy piros ’ X ’ jelöli. Amint megfelelővé válik, vagyis minden előzőleg meghatározott követelményeknek megfelel, az állapotnál egy zöld pipa jelenik meg, illetve a tantárgy háttérszíne zöldre vált. Az utolsó mezők tartalmazzák a szerkesztési lehetőséget, a tantárgy állapotát, hogy megfelelt-e minden elvárásnak és bekerült-e a </w:t>
+      </w:r>
+      <w:proofErr w:type="spellStart"/>
+      <w:r>
+        <w:rPr>
+          <w:rFonts w:eastAsia="Times New Roman" w:cs="Times New Roman"/>
+          <w:color w:val="000000"/>
+          <w:szCs w:val="24"/>
+          <w:lang w:eastAsia="hu-HU"/>
+        </w:rPr>
+        <w:t>neptun</w:t>
+      </w:r>
+      <w:proofErr w:type="spellEnd"/>
+      <w:r>
+        <w:rPr>
+          <w:rFonts w:eastAsia="Times New Roman" w:cs="Times New Roman"/>
+          <w:color w:val="000000"/>
+          <w:szCs w:val="24"/>
+          <w:lang w:eastAsia="hu-HU"/>
+        </w:rPr>
+        <w:t xml:space="preserve"> rendszerbe. Végül minden sor végén egy nyilat láthatunk, amire rákattintva lenyílik egy további ablak. A listák lenyitható füllel rendelkeznek, ahol több információt tudhatunk meg az aktuálisan kiválasztott tantárgyról. Itt megtaláljuk, hogy hány óra tartása van előírva az adott tantárgyhoz, ezen belül az is, hogy hány előadást és gyakorlatot fognak tartani. Az óraszámok alatt láthatunk egy újabb listát, ahol az oktatók neveit látjuk, illetve minden hozzájuk és a kurzushoz kapcsolódó adatokat látunk egy táblázatban. Például a tanárok terhelését, teremszámot, kurzuskódot, heti óraszámot, valamint mindegyik kurzushoz megjegyzés is fűzhető. </w:t>
       </w:r>
     </w:p>
     <w:p>
@@ -656,64 +702,103 @@
           </wp:inline>
         </w:drawing>
       </w:r>
-      <w:r>
-        <w:rPr>
-          <w:rFonts w:ascii="Arial" w:eastAsia="Times New Roman" w:hAnsi="Arial" w:cs="Arial"/>
-          <w:noProof/>
-          <w:color w:val="3E3E3E"/>
-          <w:szCs w:val="24"/>
-          <w:bdr w:val="none" w:sz="0" w:space="0" w:color="auto" w:frame="1"/>
-          <w:lang w:eastAsia="hu-HU"/>
-        </w:rPr>
-        <w:lastRenderedPageBreak/>
-        <w:drawing>
-          <wp:inline distT="0" distB="0" distL="0" distR="0" wp14:anchorId="6707011D" wp14:editId="7470A3B4">
-            <wp:extent cx="5730240" cy="4427220"/>
-            <wp:effectExtent l="0" t="0" r="3810" b="0"/>
-            <wp:docPr id="5" name="Kép 5" descr="https://lh4.googleusercontent.com/bz_PR096QyFE7HDFjb85cfXaa4Oh-qub0YjypA0lR3OrzFkA81ldIJeRmgr5pww1Q1kJKntCGY5rIKJLUT_dSvVLTyo6BvNiyW3Oq5IAHtMAjgwh0wWlYjNdxjTYoSoOtQ_uophC=s1600"/>
-            <wp:cNvGraphicFramePr>
-              <a:graphicFrameLocks xmlns:a="http://schemas.openxmlformats.org/drawingml/2006/main" noChangeAspect="1"/>
-            </wp:cNvGraphicFramePr>
-            <a:graphic xmlns:a="http://schemas.openxmlformats.org/drawingml/2006/main">
-              <a:graphicData uri="http://schemas.openxmlformats.org/drawingml/2006/picture">
-                <pic:pic xmlns:pic="http://schemas.openxmlformats.org/drawingml/2006/picture">
-                  <pic:nvPicPr>
-                    <pic:cNvPr id="0" name="Picture 2" descr="https://lh4.googleusercontent.com/bz_PR096QyFE7HDFjb85cfXaa4Oh-qub0YjypA0lR3OrzFkA81ldIJeRmgr5pww1Q1kJKntCGY5rIKJLUT_dSvVLTyo6BvNiyW3Oq5IAHtMAjgwh0wWlYjNdxjTYoSoOtQ_uophC=s1600"/>
-                    <pic:cNvPicPr>
-                      <a:picLocks noChangeAspect="1" noChangeArrowheads="1"/>
-                    </pic:cNvPicPr>
-                  </pic:nvPicPr>
-                  <pic:blipFill>
-                    <a:blip r:embed="rId10" cstate="print">
-                      <a:extLst>
-                        <a:ext uri="{28A0092B-C50C-407E-A947-70E740481C1C}">
-                          <a14:useLocalDpi xmlns:a14="http://schemas.microsoft.com/office/drawing/2010/main" val="0"/>
-                        </a:ext>
-                      </a:extLst>
-                    </a:blip>
-                    <a:srcRect/>
-                    <a:stretch>
-                      <a:fillRect/>
-                    </a:stretch>
-                  </pic:blipFill>
-                  <pic:spPr bwMode="auto">
-                    <a:xfrm>
-                      <a:off x="0" y="0"/>
-                      <a:ext cx="5730240" cy="4427220"/>
-                    </a:xfrm>
-                    <a:prstGeom prst="rect">
-                      <a:avLst/>
-                    </a:prstGeom>
-                    <a:noFill/>
-                    <a:ln>
-                      <a:noFill/>
-                    </a:ln>
-                  </pic:spPr>
-                </pic:pic>
-              </a:graphicData>
-            </a:graphic>
-          </wp:inline>
-        </w:drawing>
+    </w:p>
+    <w:p>
+      <w:pPr>
+        <w:pStyle w:val="Kpalrs"/>
+        <w:jc w:val="center"/>
+      </w:pPr>
+      <w:r>
+        <w:rPr>
+          <w:sz w:val="24"/>
+          <w:szCs w:val="24"/>
+        </w:rPr>
+        <w:t>1</w:t>
+      </w:r>
+      <w:r>
+        <w:t xml:space="preserve">. ábra: Tervezett kurzuskiírás megjelenítése </w:t>
+      </w:r>
+    </w:p>
+    <w:p>
+      <w:pPr>
+        <w:spacing w:before="360" w:after="360" w:line="240" w:lineRule="auto"/>
+        <w:jc w:val="both"/>
+        <w:rPr>
+          <w:rFonts w:eastAsia="Times New Roman" w:cs="Times New Roman"/>
+          <w:szCs w:val="24"/>
+          <w:lang w:eastAsia="hu-HU"/>
+        </w:rPr>
+      </w:pPr>
+      <w:r>
+        <w:rPr>
+          <w:rFonts w:eastAsia="Times New Roman" w:cs="Times New Roman"/>
+          <w:b/>
+          <w:szCs w:val="24"/>
+          <w:lang w:eastAsia="hu-HU"/>
+        </w:rPr>
+        <w:t xml:space="preserve">Mintatantervek: </w:t>
+      </w:r>
+      <w:r>
+        <w:rPr>
+          <w:rFonts w:eastAsia="Times New Roman" w:cs="Times New Roman"/>
+          <w:szCs w:val="24"/>
+          <w:lang w:eastAsia="hu-HU"/>
+        </w:rPr>
+        <w:t xml:space="preserve">Ahhoz, hogy a felhasználó tárgyat és hozzá kurzust tudjon kiírni a tárgynak </w:t>
+      </w:r>
+      <w:proofErr w:type="gramStart"/>
+      <w:r>
+        <w:rPr>
+          <w:rFonts w:eastAsia="Times New Roman" w:cs="Times New Roman"/>
+          <w:szCs w:val="24"/>
+          <w:lang w:eastAsia="hu-HU"/>
+        </w:rPr>
+        <w:t>szerepelnie</w:t>
+      </w:r>
+      <w:proofErr w:type="gramEnd"/>
+      <w:r>
+        <w:rPr>
+          <w:rFonts w:eastAsia="Times New Roman" w:cs="Times New Roman"/>
+          <w:szCs w:val="24"/>
+          <w:lang w:eastAsia="hu-HU"/>
+        </w:rPr>
+        <w:t xml:space="preserve"> kell a tanszék egyik </w:t>
+      </w:r>
+      <w:proofErr w:type="spellStart"/>
+      <w:r>
+        <w:rPr>
+          <w:rFonts w:eastAsia="Times New Roman" w:cs="Times New Roman"/>
+          <w:szCs w:val="24"/>
+          <w:lang w:eastAsia="hu-HU"/>
+        </w:rPr>
+        <w:t>mintatantervjében</w:t>
+      </w:r>
+      <w:proofErr w:type="spellEnd"/>
+      <w:r>
+        <w:rPr>
+          <w:rFonts w:eastAsia="Times New Roman" w:cs="Times New Roman"/>
+          <w:szCs w:val="24"/>
+          <w:lang w:eastAsia="hu-HU"/>
+        </w:rPr>
+        <w:t xml:space="preserve">. A </w:t>
+      </w:r>
+      <w:proofErr w:type="spellStart"/>
+      <w:r>
+        <w:rPr>
+          <w:rFonts w:eastAsia="Times New Roman" w:cs="Times New Roman"/>
+          <w:szCs w:val="24"/>
+          <w:lang w:eastAsia="hu-HU"/>
+        </w:rPr>
+        <w:t>mintatatanterveket</w:t>
+      </w:r>
+      <w:proofErr w:type="spellEnd"/>
+      <w:r>
+        <w:rPr>
+          <w:rFonts w:eastAsia="Times New Roman" w:cs="Times New Roman"/>
+          <w:szCs w:val="24"/>
+          <w:lang w:eastAsia="hu-HU"/>
+        </w:rPr>
+        <w:t xml:space="preserve"> egy külön oldalon lehessen kezelni, hozzáadni és törölni.</w:t>
       </w:r>
     </w:p>
     <w:p>
@@ -763,6 +848,7 @@
         <w:jc w:val="both"/>
         <w:rPr>
           <w:rFonts w:eastAsia="Times New Roman" w:cs="Times New Roman"/>
+          <w:color w:val="000000"/>
           <w:szCs w:val="24"/>
           <w:lang w:eastAsia="hu-HU"/>
         </w:rPr>
@@ -790,6 +876,17 @@
     </w:p>
     <w:p>
       <w:pPr>
+        <w:spacing w:after="0" w:line="240" w:lineRule="auto"/>
+        <w:jc w:val="both"/>
+        <w:rPr>
+          <w:rFonts w:eastAsia="Times New Roman" w:cs="Times New Roman"/>
+          <w:szCs w:val="24"/>
+          <w:lang w:eastAsia="hu-HU"/>
+        </w:rPr>
+      </w:pPr>
+    </w:p>
+    <w:p>
+      <w:pPr>
         <w:spacing w:after="240" w:line="240" w:lineRule="auto"/>
         <w:rPr>
           <w:rFonts w:eastAsia="Times New Roman" w:cs="Times New Roman"/>
@@ -800,6 +897,23 @@
       <w:r>
         <w:rPr>
           <w:rFonts w:eastAsia="Times New Roman" w:cs="Times New Roman"/>
+          <w:b/>
+          <w:szCs w:val="24"/>
+          <w:lang w:eastAsia="hu-HU"/>
+        </w:rPr>
+        <w:t xml:space="preserve">Adminisztráció: </w:t>
+      </w:r>
+      <w:r>
+        <w:rPr>
+          <w:rFonts w:eastAsia="Times New Roman" w:cs="Times New Roman"/>
+          <w:szCs w:val="24"/>
+          <w:lang w:eastAsia="hu-HU"/>
+        </w:rPr>
+        <w:t xml:space="preserve">Ezen a felületen </w:t>
+      </w:r>
+      <w:r>
+        <w:rPr>
+          <w:rFonts w:eastAsia="Times New Roman" w:cs="Times New Roman"/>
           <w:szCs w:val="24"/>
           <w:lang w:eastAsia="hu-HU"/>
         </w:rPr>
@@ -835,6 +949,7 @@
           <w:szCs w:val="24"/>
           <w:lang w:eastAsia="hu-HU"/>
         </w:rPr>
+        <w:lastRenderedPageBreak/>
         <w:br/>
       </w:r>
       <w:r>
@@ -877,9 +992,9 @@
           <w:rFonts w:eastAsia="Times New Roman"/>
           <w:lang w:eastAsia="hu-HU"/>
         </w:rPr>
-        <w:lastRenderedPageBreak/>
         <w:t xml:space="preserve">1.3 </w:t>
       </w:r>
+      <w:proofErr w:type="spellStart"/>
       <w:r>
         <w:rPr>
           <w:rFonts w:eastAsia="Times New Roman"/>
@@ -887,6 +1002,7 @@
         </w:rPr>
         <w:t>Usecase</w:t>
       </w:r>
+      <w:proofErr w:type="spellEnd"/>
     </w:p>
     <w:p>
       <w:pPr>
@@ -925,7 +1041,7 @@
                     </pic:cNvPicPr>
                   </pic:nvPicPr>
                   <pic:blipFill>
-                    <a:blip r:embed="rId11">
+                    <a:blip r:embed="rId10">
                       <a:extLst>
                         <a:ext uri="{28A0092B-C50C-407E-A947-70E740481C1C}">
                           <a14:useLocalDpi xmlns:a14="http://schemas.microsoft.com/office/drawing/2010/main" val="0"/>
@@ -959,6 +1075,42 @@
     </w:p>
     <w:p>
       <w:pPr>
+        <w:pStyle w:val="Kpalrs"/>
+        <w:jc w:val="center"/>
+      </w:pPr>
+      <w:r>
+        <w:rPr>
+          <w:sz w:val="24"/>
+          <w:szCs w:val="24"/>
+        </w:rPr>
+        <w:t>2</w:t>
+      </w:r>
+      <w:proofErr w:type="gramStart"/>
+      <w:r>
+        <w:rPr>
+          <w:sz w:val="24"/>
+          <w:szCs w:val="24"/>
+        </w:rPr>
+        <w:t>.</w:t>
+      </w:r>
+      <w:r>
+        <w:t>.</w:t>
+      </w:r>
+      <w:proofErr w:type="gramEnd"/>
+      <w:r>
+        <w:t xml:space="preserve"> ábra: </w:t>
+      </w:r>
+      <w:proofErr w:type="spellStart"/>
+      <w:r>
+        <w:t>Usecase</w:t>
+      </w:r>
+      <w:proofErr w:type="spellEnd"/>
+      <w:r>
+        <w:t xml:space="preserve"> ábra</w:t>
+      </w:r>
+    </w:p>
+    <w:p>
+      <w:pPr>
         <w:pStyle w:val="Cmsor2"/>
         <w:rPr>
           <w:rFonts w:eastAsia="Times New Roman"/>
@@ -1030,7 +1182,147 @@
           <w:szCs w:val="24"/>
           <w:lang w:eastAsia="hu-HU"/>
         </w:rPr>
-        <w:t>Egy tárgy felvételekor mintatanterv alapján szűri a rendszer a begépelt tárgykódot vagy a kódokat egy legördülő listából lehet választani, ezzel meggátolva, hogy olyasmit lehessen megadni, ami nem létezik. A rendszer a tárgykódnak megfelelően automatikusan kitölti a tárgy nevét, a gyakorlati és elméleti óraszámot. A mintatervből az adott tárgyhoz lekérve a szakokat egy listát hoz létre, amiből aztán a felhasználó választja ki melyik szakoknak legyen meghirdetve a tárgy. A kurzuskódot és a terhelést a felhasználó gépeli be. Ezeknél szűrésekkel megakadályozható, hogy rossz adatokat adjon meg a felhasználó. A kurzuskódnál csak pozitív egész számokat 20-ig, terhelésnél 100-ig tartó értéket lehet megadni. Ezen felül az azonos kurzuskódoknál ellenőrizve van, hogy a terhelések összege 100%, ha nem akkor figyelmezteti a felhasználót. Nem enged olyan állapotot elfogadni, ami ellentmondást tartalmaz például 0 gyakorlati óránál nem lehet gyakorlati kurzust felvinni. Mivel az oktatók is ismertek, ezért kényelmi funkcióként az elkezdett nevekhez kiegészítő javaslatok dob fel, és a teljesen begépelt nevet ellenőrzi, hogy helyes-e. Terem- és szoftverigényhez tetszőleges szöveg adható meg. A létszám módosításakor csak 0 és 1000 közötti egész számokat lehet megadni. </w:t>
+        <w:t>Egy tárgyat csak akkor lehet felvenni, ha az a hozzárendelt mintatantervben szerepel</w:t>
+      </w:r>
+      <w:r>
+        <w:rPr>
+          <w:rFonts w:eastAsia="Times New Roman" w:cs="Times New Roman"/>
+          <w:color w:val="000000"/>
+          <w:szCs w:val="24"/>
+          <w:lang w:eastAsia="hu-HU"/>
+        </w:rPr>
+        <w:t xml:space="preserve">, </w:t>
+      </w:r>
+      <w:r>
+        <w:rPr>
+          <w:rFonts w:eastAsia="Times New Roman" w:cs="Times New Roman"/>
+          <w:color w:val="000000"/>
+          <w:szCs w:val="24"/>
+          <w:lang w:eastAsia="hu-HU"/>
+        </w:rPr>
+        <w:t xml:space="preserve">ezzel meggátolva azt, hogy esetleg </w:t>
+      </w:r>
+      <w:r>
+        <w:rPr>
+          <w:rFonts w:eastAsia="Times New Roman" w:cs="Times New Roman"/>
+          <w:color w:val="000000"/>
+          <w:szCs w:val="24"/>
+          <w:lang w:eastAsia="hu-HU"/>
+        </w:rPr>
+        <w:t xml:space="preserve">egy </w:t>
+      </w:r>
+      <w:r>
+        <w:rPr>
+          <w:rFonts w:eastAsia="Times New Roman" w:cs="Times New Roman"/>
+          <w:color w:val="000000"/>
+          <w:szCs w:val="24"/>
+          <w:lang w:eastAsia="hu-HU"/>
+        </w:rPr>
+        <w:t>nem létező tárgy ker</w:t>
+      </w:r>
+      <w:r>
+        <w:rPr>
+          <w:rFonts w:eastAsia="Times New Roman" w:cs="Times New Roman"/>
+          <w:color w:val="000000"/>
+          <w:szCs w:val="24"/>
+          <w:lang w:eastAsia="hu-HU"/>
+        </w:rPr>
+        <w:t>üljön felvételre</w:t>
+      </w:r>
+      <w:r>
+        <w:rPr>
+          <w:rFonts w:eastAsia="Times New Roman" w:cs="Times New Roman"/>
+          <w:color w:val="000000"/>
+          <w:szCs w:val="24"/>
+          <w:lang w:eastAsia="hu-HU"/>
+        </w:rPr>
+        <w:t xml:space="preserve">. A rendszer a tárgykódnak megfelelően automatikusan kitölti a tárgy nevét, a gyakorlati és elméleti óraszámot. A mintatervből az adott tárgyhoz lekérve a szakokat egy listát hoz létre, amiből aztán a felhasználó </w:t>
+      </w:r>
+      <w:proofErr w:type="gramStart"/>
+      <w:r>
+        <w:rPr>
+          <w:rFonts w:eastAsia="Times New Roman" w:cs="Times New Roman"/>
+          <w:color w:val="000000"/>
+          <w:szCs w:val="24"/>
+          <w:lang w:eastAsia="hu-HU"/>
+        </w:rPr>
+        <w:t>választja</w:t>
+      </w:r>
+      <w:proofErr w:type="gramEnd"/>
+      <w:r>
+        <w:rPr>
+          <w:rFonts w:eastAsia="Times New Roman" w:cs="Times New Roman"/>
+          <w:color w:val="000000"/>
+          <w:szCs w:val="24"/>
+          <w:lang w:eastAsia="hu-HU"/>
+        </w:rPr>
+        <w:t xml:space="preserve"> ki melyik szakoknak legyen meghirdetve a tárgy. A kurzuskódot és a terhelést a felhasználó gépeli be. Ezeknél szűrésekkel megakadályozható, hogy rossz adatokat adjon meg a felhasználó. A kurzuskódnál csak pozitív egész számokat 20-ig, terhelésnél 100-ig tartó értéket lehet megadni. Ezen felül az azonos kurzuskódoknál ellenőrizve van, hogy a terhelések összege 100%, ha nem </w:t>
+      </w:r>
+      <w:r>
+        <w:rPr>
+          <w:rFonts w:eastAsia="Times New Roman" w:cs="Times New Roman"/>
+          <w:color w:val="000000"/>
+          <w:szCs w:val="24"/>
+          <w:lang w:eastAsia="hu-HU"/>
+        </w:rPr>
+        <w:lastRenderedPageBreak/>
+        <w:t xml:space="preserve">akkor figyelmezteti a felhasználót. Nem enged olyan állapotot elfogadni, ami ellentmondást </w:t>
+      </w:r>
+      <w:proofErr w:type="gramStart"/>
+      <w:r>
+        <w:rPr>
+          <w:rFonts w:eastAsia="Times New Roman" w:cs="Times New Roman"/>
+          <w:color w:val="000000"/>
+          <w:szCs w:val="24"/>
+          <w:lang w:eastAsia="hu-HU"/>
+        </w:rPr>
+        <w:t>tartalmaz</w:t>
+      </w:r>
+      <w:proofErr w:type="gramEnd"/>
+      <w:r>
+        <w:rPr>
+          <w:rFonts w:eastAsia="Times New Roman" w:cs="Times New Roman"/>
+          <w:color w:val="000000"/>
+          <w:szCs w:val="24"/>
+          <w:lang w:eastAsia="hu-HU"/>
+        </w:rPr>
+        <w:t xml:space="preserve"> például 0 gyakorlati óránál nem lehet gyakorlati kurzust felvinni. Mivel az oktatók is ismertek</w:t>
+      </w:r>
+      <w:r>
+        <w:rPr>
+          <w:rFonts w:eastAsia="Times New Roman" w:cs="Times New Roman"/>
+          <w:color w:val="000000"/>
+          <w:szCs w:val="24"/>
+          <w:lang w:eastAsia="hu-HU"/>
+        </w:rPr>
+        <w:t>, ezért korlátozásként csak olyan oktatót lehet egy kurzushoz felvenni, amelyiket már előtte felvettünk a rendszerbe</w:t>
+      </w:r>
+      <w:r>
+        <w:rPr>
+          <w:rFonts w:eastAsia="Times New Roman" w:cs="Times New Roman"/>
+          <w:color w:val="000000"/>
+          <w:szCs w:val="24"/>
+          <w:lang w:eastAsia="hu-HU"/>
+        </w:rPr>
+        <w:t>.</w:t>
+      </w:r>
+      <w:r>
+        <w:rPr>
+          <w:rFonts w:eastAsia="Times New Roman" w:cs="Times New Roman"/>
+          <w:color w:val="000000"/>
+          <w:szCs w:val="24"/>
+          <w:lang w:eastAsia="hu-HU"/>
+        </w:rPr>
+        <w:t xml:space="preserve"> Ezt nagy valószínűséggel az oktatókhoz elkészített statisztikánál lehet majd megtenni.</w:t>
+      </w:r>
+      <w:r>
+        <w:rPr>
+          <w:rFonts w:eastAsia="Times New Roman" w:cs="Times New Roman"/>
+          <w:color w:val="000000"/>
+          <w:szCs w:val="24"/>
+          <w:lang w:eastAsia="hu-HU"/>
+        </w:rPr>
+        <w:t xml:space="preserve"> Terem- és szoftverigényhez tetszőleges szöveg adható meg. A létszám módosításakor csak 0 és 1000 közötti egész számokat lehet megadni. </w:t>
       </w:r>
     </w:p>
     <w:p>
@@ -1062,7 +1354,6 @@
           <w:szCs w:val="24"/>
           <w:lang w:eastAsia="hu-HU"/>
         </w:rPr>
-        <w:lastRenderedPageBreak/>
         <w:t xml:space="preserve">Szűrés, keresés: </w:t>
       </w:r>
       <w:r>
@@ -1113,7 +1404,27 @@
           <w:szCs w:val="24"/>
           <w:lang w:eastAsia="hu-HU"/>
         </w:rPr>
-        <w:t xml:space="preserve"> Lehet követni ki módosított min és mikor. Korábbi verzióra visszaállítás is lehetséges. Ha visszaállít valamit a felhasználó az egy újabb bejegyzésként jelenik meg az előzményekben.</w:t>
+        <w:t xml:space="preserve"> Lehet követni ki módosított min és mikor. Korábbi verzióra visszaállítás is lehetséges. Ha </w:t>
+      </w:r>
+      <w:proofErr w:type="gramStart"/>
+      <w:r>
+        <w:rPr>
+          <w:rFonts w:eastAsia="Times New Roman" w:cs="Times New Roman"/>
+          <w:color w:val="000000"/>
+          <w:szCs w:val="24"/>
+          <w:lang w:eastAsia="hu-HU"/>
+        </w:rPr>
+        <w:t>visszaállít</w:t>
+      </w:r>
+      <w:proofErr w:type="gramEnd"/>
+      <w:r>
+        <w:rPr>
+          <w:rFonts w:eastAsia="Times New Roman" w:cs="Times New Roman"/>
+          <w:color w:val="000000"/>
+          <w:szCs w:val="24"/>
+          <w:lang w:eastAsia="hu-HU"/>
+        </w:rPr>
+        <w:t xml:space="preserve"> valamit a felhasználó az egy újabb bejegyzésként jelenik meg az előzményekben.</w:t>
       </w:r>
     </w:p>
     <w:p>
@@ -1154,7 +1465,25 @@
           <w:szCs w:val="24"/>
           <w:lang w:eastAsia="hu-HU"/>
         </w:rPr>
-        <w:t>Kétféle felhasználói szint bevezetése. A szerkesztő minden jogosultságot megkap. Szerkeszteni tudja az egész adatbázist, valamint fel tud venni új felhasználókat a második felhasználói szintbe. A szerkesztőknek van joga manuálisan regisztráltatni új felhasználót a rendszerbe. Ehhez egy külön beállítások oldalon van lehetősége. A második felhasználói körbe tartozók azok, akik valamilyen módon érintettek a táblázat tartalmába. Csak megtekinteni és megjegyzést fűzni tudnak a kiírt kurzusokhoz.(legalább a saját adatait). A statisztikákat, a beállítások oldalon a jogosultságkezelési felületet és az verzió előzményeket nem látják, valamint a szerkesztéshez szükséges elemeket sem.</w:t>
+        <w:t>Kétféle felhasználói szint bevezetése. A szerkesztő minden jogosultságot megkap. Szerkeszteni tudja az egész adatbázist, valamint fel tud venni új felhasználókat a második felhasználói szintbe. A szerkesztőknek van joga manuálisan regisztráltatni új felhasználót a rendszerbe. Ehhez egy külön beállítások oldalon van lehetősége. A második felhasználói körbe tartozók azok, akik valamilyen módon érintettek a táblázat tartalmába</w:t>
+      </w:r>
+      <w:r>
+        <w:rPr>
+          <w:rFonts w:eastAsia="Times New Roman" w:cs="Times New Roman"/>
+          <w:color w:val="000000"/>
+          <w:szCs w:val="24"/>
+          <w:lang w:eastAsia="hu-HU"/>
+        </w:rPr>
+        <w:t>n</w:t>
+      </w:r>
+      <w:r>
+        <w:rPr>
+          <w:rFonts w:eastAsia="Times New Roman" w:cs="Times New Roman"/>
+          <w:color w:val="000000"/>
+          <w:szCs w:val="24"/>
+          <w:lang w:eastAsia="hu-HU"/>
+        </w:rPr>
+        <w:t>. Csak megtekinteni és megjegyzést fűzni tudnak a kiírt kurzusokhoz.(legalább a saját adatait). A statisztikákat, a beállítások oldalon a jogosultságkezelési felületet és az verzió előzményeket nem látják, valamint a szerkesztéshez szükséges elemeket sem.</w:t>
       </w:r>
     </w:p>
     <w:p>
@@ -1300,6 +1629,7 @@
                 <w:lang w:eastAsia="hu-HU"/>
               </w:rPr>
             </w:pPr>
+            <w:proofErr w:type="spellStart"/>
             <w:r>
               <w:rPr>
                 <w:rFonts w:eastAsia="Times New Roman" w:cs="Times New Roman"/>
@@ -1307,7 +1637,17 @@
                 <w:szCs w:val="24"/>
                 <w:lang w:eastAsia="hu-HU"/>
               </w:rPr>
-              <w:t>Zöllei Alex</w:t>
+              <w:t>Zöllei</w:t>
+            </w:r>
+            <w:proofErr w:type="spellEnd"/>
+            <w:r>
+              <w:rPr>
+                <w:rFonts w:eastAsia="Times New Roman" w:cs="Times New Roman"/>
+                <w:color w:val="000000"/>
+                <w:szCs w:val="24"/>
+                <w:lang w:eastAsia="hu-HU"/>
+              </w:rPr>
+              <w:t xml:space="preserve"> Alex</w:t>
             </w:r>
           </w:p>
         </w:tc>
@@ -1514,7 +1854,27 @@
                 <w:szCs w:val="24"/>
                 <w:lang w:eastAsia="hu-HU"/>
               </w:rPr>
-              <w:t>, authorization, CRUD műveletek</w:t>
+              <w:t xml:space="preserve">, </w:t>
+            </w:r>
+            <w:proofErr w:type="spellStart"/>
+            <w:r>
+              <w:rPr>
+                <w:rFonts w:eastAsia="Times New Roman" w:cs="Times New Roman"/>
+                <w:color w:val="000000"/>
+                <w:szCs w:val="24"/>
+                <w:lang w:eastAsia="hu-HU"/>
+              </w:rPr>
+              <w:t>authorization</w:t>
+            </w:r>
+            <w:proofErr w:type="spellEnd"/>
+            <w:r>
+              <w:rPr>
+                <w:rFonts w:eastAsia="Times New Roman" w:cs="Times New Roman"/>
+                <w:color w:val="000000"/>
+                <w:szCs w:val="24"/>
+                <w:lang w:eastAsia="hu-HU"/>
+              </w:rPr>
+              <w:t>, CRUD műveletek</w:t>
             </w:r>
           </w:p>
         </w:tc>
@@ -1546,6 +1906,7 @@
                 <w:lang w:eastAsia="hu-HU"/>
               </w:rPr>
             </w:pPr>
+            <w:proofErr w:type="spellStart"/>
             <w:r>
               <w:rPr>
                 <w:rFonts w:eastAsia="Times New Roman" w:cs="Times New Roman"/>
@@ -1553,7 +1914,17 @@
                 <w:szCs w:val="24"/>
                 <w:lang w:eastAsia="hu-HU"/>
               </w:rPr>
-              <w:t>Szikonya Attila</w:t>
+              <w:t>Szikonya</w:t>
+            </w:r>
+            <w:proofErr w:type="spellEnd"/>
+            <w:r>
+              <w:rPr>
+                <w:rFonts w:eastAsia="Times New Roman" w:cs="Times New Roman"/>
+                <w:color w:val="000000"/>
+                <w:szCs w:val="24"/>
+                <w:lang w:eastAsia="hu-HU"/>
+              </w:rPr>
+              <w:t xml:space="preserve"> Attila</w:t>
             </w:r>
           </w:p>
         </w:tc>
@@ -1651,7 +2022,6 @@
         <w:t>Adatbázis felépítése</w:t>
       </w:r>
     </w:p>
-    <w:p/>
     <w:p>
       <w:pPr>
         <w:jc w:val="both"/>
@@ -1669,8 +2039,9 @@
           <w:szCs w:val="24"/>
           <w:lang w:eastAsia="hu-HU"/>
         </w:rPr>
-        <w:t>Az adatbázis megtervezésekor igyekeztünk lefedni a régi rendszererben (excel) előforduló minden rekordot. A kurzuskiíráshoz megtervezett adatbázis</w:t>
-      </w:r>
+        <w:t xml:space="preserve">Az adatbázis megtervezésekor igyekeztünk lefedni a régi </w:t>
+      </w:r>
+      <w:proofErr w:type="spellStart"/>
       <w:r>
         <w:rPr>
           <w:rFonts w:eastAsia="Times New Roman" w:cs="Times New Roman"/>
@@ -1678,6 +2049,45 @@
           <w:szCs w:val="24"/>
           <w:lang w:eastAsia="hu-HU"/>
         </w:rPr>
+        <w:t>rendszererben</w:t>
+      </w:r>
+      <w:proofErr w:type="spellEnd"/>
+      <w:r>
+        <w:rPr>
+          <w:rFonts w:eastAsia="Times New Roman" w:cs="Times New Roman"/>
+          <w:color w:val="000000"/>
+          <w:szCs w:val="24"/>
+          <w:lang w:eastAsia="hu-HU"/>
+        </w:rPr>
+        <w:t xml:space="preserve"> (</w:t>
+      </w:r>
+      <w:proofErr w:type="spellStart"/>
+      <w:r>
+        <w:rPr>
+          <w:rFonts w:eastAsia="Times New Roman" w:cs="Times New Roman"/>
+          <w:color w:val="000000"/>
+          <w:szCs w:val="24"/>
+          <w:lang w:eastAsia="hu-HU"/>
+        </w:rPr>
+        <w:t>excel</w:t>
+      </w:r>
+      <w:proofErr w:type="spellEnd"/>
+      <w:r>
+        <w:rPr>
+          <w:rFonts w:eastAsia="Times New Roman" w:cs="Times New Roman"/>
+          <w:color w:val="000000"/>
+          <w:szCs w:val="24"/>
+          <w:lang w:eastAsia="hu-HU"/>
+        </w:rPr>
+        <w:t>) előforduló minden rekordot. A kurzuskiíráshoz megtervezett adatbázis</w:t>
+      </w:r>
+      <w:r>
+        <w:rPr>
+          <w:rFonts w:eastAsia="Times New Roman" w:cs="Times New Roman"/>
+          <w:color w:val="000000"/>
+          <w:szCs w:val="24"/>
+          <w:lang w:eastAsia="hu-HU"/>
+        </w:rPr>
         <w:t xml:space="preserve"> végső verzióját</w:t>
       </w:r>
       <w:r>
@@ -1687,30 +2097,49 @@
           <w:szCs w:val="24"/>
           <w:lang w:eastAsia="hu-HU"/>
         </w:rPr>
-        <w:t xml:space="preserve"> az alábbi diagramm szemlélteti.</w:t>
-      </w:r>
-    </w:p>
-    <w:p>
-      <w:pPr>
-        <w:jc w:val="both"/>
+        <w:t xml:space="preserve"> az alábbi </w:t>
+      </w:r>
+      <w:proofErr w:type="spellStart"/>
+      <w:r>
         <w:rPr>
           <w:rFonts w:eastAsia="Times New Roman" w:cs="Times New Roman"/>
           <w:color w:val="000000"/>
           <w:szCs w:val="24"/>
           <w:lang w:eastAsia="hu-HU"/>
         </w:rPr>
-      </w:pPr>
-      <w:bookmarkStart w:id="0" w:name="_GoBack"/>
+        <w:t>diagramm</w:t>
+      </w:r>
+      <w:proofErr w:type="spellEnd"/>
+      <w:r>
+        <w:rPr>
+          <w:rFonts w:eastAsia="Times New Roman" w:cs="Times New Roman"/>
+          <w:color w:val="000000"/>
+          <w:szCs w:val="24"/>
+          <w:lang w:eastAsia="hu-HU"/>
+        </w:rPr>
+        <w:t xml:space="preserve"> szemlélteti.</w:t>
+      </w:r>
+    </w:p>
+    <w:p>
+      <w:pPr>
+        <w:jc w:val="center"/>
+        <w:rPr>
+          <w:rFonts w:eastAsia="Times New Roman" w:cs="Times New Roman"/>
+          <w:color w:val="000000"/>
+          <w:szCs w:val="24"/>
+          <w:lang w:eastAsia="hu-HU"/>
+        </w:rPr>
+      </w:pPr>
       <w:r>
         <w:rPr>
           <w:noProof/>
           <w:lang w:eastAsia="hu-HU"/>
         </w:rPr>
         <w:drawing>
-          <wp:inline distT="0" distB="0" distL="0" distR="0" wp14:anchorId="138AA5E3" wp14:editId="490AB574">
-            <wp:extent cx="4295775" cy="6772275"/>
-            <wp:effectExtent l="0" t="0" r="9525" b="9525"/>
-            <wp:docPr id="2" name="Kép 2"/>
+          <wp:inline distT="0" distB="0" distL="0" distR="0" wp14:anchorId="39426B38" wp14:editId="4418037C">
+            <wp:extent cx="3829050" cy="7134225"/>
+            <wp:effectExtent l="0" t="0" r="0" b="9525"/>
+            <wp:docPr id="14" name="Kép 14"/>
             <wp:cNvGraphicFramePr>
               <a:graphicFrameLocks xmlns:a="http://schemas.openxmlformats.org/drawingml/2006/main" noChangeAspect="1"/>
             </wp:cNvGraphicFramePr>
@@ -1722,7 +2151,7 @@
                     <pic:cNvPicPr/>
                   </pic:nvPicPr>
                   <pic:blipFill>
-                    <a:blip r:embed="rId12"/>
+                    <a:blip r:embed="rId11"/>
                     <a:stretch>
                       <a:fillRect/>
                     </a:stretch>
@@ -1730,7 +2159,7 @@
                   <pic:spPr>
                     <a:xfrm>
                       <a:off x="0" y="0"/>
-                      <a:ext cx="4295775" cy="6772275"/>
+                      <a:ext cx="3829050" cy="7134225"/>
                     </a:xfrm>
                     <a:prstGeom prst="rect">
                       <a:avLst/>
@@ -1742,7 +2171,6 @@
           </wp:inline>
         </w:drawing>
       </w:r>
-      <w:bookmarkEnd w:id="0"/>
     </w:p>
     <w:p>
       <w:pPr>
@@ -1754,7 +2182,7 @@
           <w:sz w:val="24"/>
           <w:szCs w:val="24"/>
         </w:rPr>
-        <w:t>1</w:t>
+        <w:t>3</w:t>
       </w:r>
       <w:r>
         <w:t>. ábra: Adatbázis felépítése</w:t>
@@ -1776,8 +2204,887 @@
         <w:pStyle w:val="Cmsor2"/>
       </w:pPr>
       <w:r>
+        <w:t>Szemeszter</w:t>
+      </w:r>
+    </w:p>
+    <w:p>
+      <w:pPr>
+        <w:jc w:val="both"/>
+      </w:pPr>
+      <w:r>
+        <w:t>A „</w:t>
+      </w:r>
+      <w:proofErr w:type="spellStart"/>
+      <w:r>
+        <w:rPr>
+          <w:b/>
+        </w:rPr>
+        <w:t>Semester</w:t>
+      </w:r>
+      <w:proofErr w:type="spellEnd"/>
+      <w:r>
+        <w:t xml:space="preserve">” táblában tároljuk a szemeszterre vonatkozó adatokat. Mivel minden szemeszterben más tantárgyak és más kurzusok kerülnek kiírásra, így ez az adatbázis egyik fő eleme. A </w:t>
+      </w:r>
+      <w:proofErr w:type="spellStart"/>
+      <w:r>
+        <w:rPr>
+          <w:i/>
+        </w:rPr>
+        <w:t>date</w:t>
+      </w:r>
+      <w:proofErr w:type="spellEnd"/>
+      <w:r>
+        <w:t xml:space="preserve"> mező tárolja magát a szemeszter nevét, a </w:t>
+      </w:r>
+      <w:proofErr w:type="spellStart"/>
+      <w:proofErr w:type="gramStart"/>
+      <w:r>
+        <w:rPr>
+          <w:i/>
+        </w:rPr>
+        <w:t>w</w:t>
+      </w:r>
+      <w:r>
+        <w:rPr>
+          <w:i/>
+        </w:rPr>
+        <w:t>eeks</w:t>
+      </w:r>
+      <w:proofErr w:type="spellEnd"/>
+      <w:r>
+        <w:t xml:space="preserve">  mező</w:t>
+      </w:r>
+      <w:proofErr w:type="gramEnd"/>
+      <w:r>
+        <w:t xml:space="preserve"> az adott szemeszterben </w:t>
+      </w:r>
+      <w:r>
+        <w:t>a szorgalmi heteket reprezentálja. Az alkalmazás kezdő oldalán lehet majd választani az itt letárolt szemeszterek közül.</w:t>
+      </w:r>
+    </w:p>
+    <w:p>
+      <w:pPr>
+        <w:pStyle w:val="Cmsor2"/>
+      </w:pPr>
+      <w:r>
+        <w:t>Tantárgyak</w:t>
+      </w:r>
+    </w:p>
+    <w:p>
+      <w:pPr>
+        <w:jc w:val="both"/>
+      </w:pPr>
+      <w:r>
+        <w:t>A „</w:t>
+      </w:r>
+      <w:proofErr w:type="spellStart"/>
+      <w:r>
+        <w:rPr>
+          <w:b/>
+        </w:rPr>
+        <w:t>Subjects</w:t>
+      </w:r>
+      <w:proofErr w:type="spellEnd"/>
+      <w:r>
+        <w:t xml:space="preserve">” táblában tároljuk a tantárgyakra vonatkozó adatokat. </w:t>
+      </w:r>
+      <w:r>
+        <w:t xml:space="preserve">A tantárgy nevét a </w:t>
+      </w:r>
+      <w:proofErr w:type="spellStart"/>
+      <w:r>
+        <w:rPr>
+          <w:i/>
+        </w:rPr>
+        <w:t>name</w:t>
+      </w:r>
+      <w:proofErr w:type="spellEnd"/>
+      <w:r>
+        <w:t xml:space="preserve">, tantárgykódját a </w:t>
+      </w:r>
+      <w:proofErr w:type="spellStart"/>
+      <w:r>
+        <w:rPr>
+          <w:i/>
+        </w:rPr>
+        <w:t>subject</w:t>
+      </w:r>
+      <w:proofErr w:type="spellEnd"/>
+      <w:r>
+        <w:rPr>
+          <w:i/>
+        </w:rPr>
+        <w:t>_</w:t>
+      </w:r>
+      <w:proofErr w:type="spellStart"/>
+      <w:r>
+        <w:rPr>
+          <w:i/>
+        </w:rPr>
+        <w:t>code</w:t>
+      </w:r>
+      <w:proofErr w:type="spellEnd"/>
+      <w:r>
+        <w:t xml:space="preserve">, elméleti óraszámát </w:t>
+      </w:r>
+      <w:proofErr w:type="gramStart"/>
+      <w:r>
+        <w:t>a</w:t>
+      </w:r>
+      <w:proofErr w:type="gramEnd"/>
+      <w:r>
+        <w:t xml:space="preserve"> </w:t>
+      </w:r>
+      <w:r>
+        <w:rPr>
+          <w:i/>
+        </w:rPr>
+        <w:t>e_</w:t>
+      </w:r>
+      <w:proofErr w:type="spellStart"/>
+      <w:r>
+        <w:rPr>
+          <w:i/>
+        </w:rPr>
+        <w:t>hours</w:t>
+      </w:r>
+      <w:proofErr w:type="spellEnd"/>
+      <w:r>
+        <w:t xml:space="preserve">, gyakorlati óraszámát a </w:t>
+      </w:r>
+      <w:proofErr w:type="spellStart"/>
+      <w:r>
+        <w:rPr>
+          <w:i/>
+        </w:rPr>
+        <w:t>gy</w:t>
+      </w:r>
+      <w:proofErr w:type="spellEnd"/>
+      <w:r>
+        <w:rPr>
+          <w:i/>
+        </w:rPr>
+        <w:t>_</w:t>
+      </w:r>
+      <w:proofErr w:type="spellStart"/>
+      <w:r>
+        <w:rPr>
+          <w:i/>
+        </w:rPr>
+        <w:t>hours</w:t>
+      </w:r>
+      <w:proofErr w:type="spellEnd"/>
+      <w:r>
+        <w:t xml:space="preserve">, a laborok óraszámát a </w:t>
+      </w:r>
+      <w:r>
+        <w:rPr>
+          <w:i/>
+        </w:rPr>
+        <w:t>l_</w:t>
+      </w:r>
+      <w:proofErr w:type="spellStart"/>
+      <w:r>
+        <w:rPr>
+          <w:i/>
+        </w:rPr>
+        <w:t>hours</w:t>
+      </w:r>
+      <w:proofErr w:type="spellEnd"/>
+      <w:r>
+        <w:t xml:space="preserve"> mezőben tároljuk</w:t>
+      </w:r>
+      <w:r>
+        <w:t xml:space="preserve">. A levelezős szak miatt bevezettük a </w:t>
+      </w:r>
+      <w:proofErr w:type="spellStart"/>
+      <w:r>
+        <w:rPr>
+          <w:i/>
+        </w:rPr>
+        <w:t>correspond</w:t>
+      </w:r>
+      <w:proofErr w:type="spellEnd"/>
+      <w:r>
+        <w:rPr>
+          <w:i/>
+        </w:rPr>
+        <w:t>_</w:t>
+      </w:r>
+      <w:proofErr w:type="spellStart"/>
+      <w:r>
+        <w:t>hours</w:t>
+      </w:r>
+      <w:proofErr w:type="spellEnd"/>
+      <w:r>
+        <w:t xml:space="preserve"> mezőt is, hiszen itt csak összesített órákkal kell dolgozni. Az </w:t>
+      </w:r>
+      <w:proofErr w:type="spellStart"/>
+      <w:r>
+        <w:rPr>
+          <w:i/>
+        </w:rPr>
+        <w:t>education</w:t>
+      </w:r>
+      <w:proofErr w:type="spellEnd"/>
+      <w:r>
+        <w:rPr>
+          <w:i/>
+        </w:rPr>
+        <w:t>_</w:t>
+      </w:r>
+      <w:proofErr w:type="spellStart"/>
+      <w:r>
+        <w:rPr>
+          <w:i/>
+        </w:rPr>
+        <w:t>type</w:t>
+      </w:r>
+      <w:proofErr w:type="spellEnd"/>
+      <w:r>
+        <w:t xml:space="preserve"> mezőben tárolva van az, hogy milyen a tantárgy oktatási típusa. </w:t>
+      </w:r>
+      <w:r>
+        <w:t xml:space="preserve">A </w:t>
+      </w:r>
+      <w:proofErr w:type="spellStart"/>
+      <w:r>
+        <w:rPr>
+          <w:i/>
+        </w:rPr>
+        <w:t>semester</w:t>
+      </w:r>
+      <w:proofErr w:type="spellEnd"/>
+      <w:r>
+        <w:rPr>
+          <w:i/>
+        </w:rPr>
+        <w:t>_</w:t>
+      </w:r>
+      <w:proofErr w:type="spellStart"/>
+      <w:r>
+        <w:rPr>
+          <w:i/>
+        </w:rPr>
+        <w:t>id</w:t>
+      </w:r>
+      <w:proofErr w:type="spellEnd"/>
+      <w:r>
+        <w:t xml:space="preserve"> idegen kulccsal kapcsolódik a </w:t>
+      </w:r>
+      <w:proofErr w:type="spellStart"/>
+      <w:r>
+        <w:rPr>
+          <w:i/>
+        </w:rPr>
+        <w:t>Semester</w:t>
+      </w:r>
+      <w:proofErr w:type="spellEnd"/>
+      <w:r>
+        <w:t xml:space="preserve"> táblához</w:t>
+      </w:r>
+      <w:r>
+        <w:t xml:space="preserve">. Több a többhöz kapcsolattal kapcsolódik a </w:t>
+      </w:r>
+      <w:proofErr w:type="spellStart"/>
+      <w:r>
+        <w:rPr>
+          <w:i/>
+        </w:rPr>
+        <w:t>Programmes</w:t>
+      </w:r>
+      <w:proofErr w:type="spellEnd"/>
+      <w:r>
+        <w:t xml:space="preserve"> táblához.</w:t>
+      </w:r>
+    </w:p>
+    <w:p>
+      <w:pPr>
+        <w:pStyle w:val="Cmsor2"/>
+      </w:pPr>
+      <w:r>
+        <w:t>Mintatantervek</w:t>
+      </w:r>
+    </w:p>
+    <w:p>
+      <w:pPr>
+        <w:jc w:val="both"/>
+      </w:pPr>
+      <w:r>
+        <w:t>A „</w:t>
+      </w:r>
+      <w:proofErr w:type="spellStart"/>
+      <w:r>
+        <w:rPr>
+          <w:b/>
+        </w:rPr>
+        <w:t>Programmes</w:t>
+      </w:r>
+      <w:proofErr w:type="spellEnd"/>
+      <w:r>
+        <w:t xml:space="preserve">” táblában tároljuk le a tanszéken </w:t>
+      </w:r>
+      <w:r>
+        <w:t>a mintatantervek neveit</w:t>
+      </w:r>
+      <w:r>
+        <w:t>.</w:t>
+      </w:r>
+      <w:r>
+        <w:t xml:space="preserve"> A </w:t>
+      </w:r>
+      <w:proofErr w:type="spellStart"/>
+      <w:proofErr w:type="gramStart"/>
+      <w:r>
+        <w:rPr>
+          <w:i/>
+        </w:rPr>
+        <w:t>name</w:t>
+      </w:r>
+      <w:proofErr w:type="spellEnd"/>
+      <w:r>
+        <w:rPr>
+          <w:i/>
+        </w:rPr>
+        <w:t xml:space="preserve"> </w:t>
+      </w:r>
+      <w:r>
+        <w:t xml:space="preserve"> mezőben</w:t>
+      </w:r>
+      <w:proofErr w:type="gramEnd"/>
+      <w:r>
+        <w:t xml:space="preserve"> a mintatanterv </w:t>
+      </w:r>
+      <w:r>
+        <w:t xml:space="preserve">nevét (évszámmal </w:t>
+      </w:r>
+      <w:proofErr w:type="spellStart"/>
+      <w:r>
+        <w:t>eggyütt</w:t>
+      </w:r>
+      <w:proofErr w:type="spellEnd"/>
+      <w:r>
+        <w:t>)</w:t>
+      </w:r>
+      <w:r>
+        <w:t xml:space="preserve"> és a képzési szintet is letároljuk</w:t>
+      </w:r>
+      <w:r>
+        <w:t xml:space="preserve">, a </w:t>
+      </w:r>
+      <w:proofErr w:type="spellStart"/>
+      <w:r>
+        <w:rPr>
+          <w:i/>
+        </w:rPr>
+        <w:t>training</w:t>
+      </w:r>
+      <w:r>
+        <w:t>-ben</w:t>
+      </w:r>
+      <w:proofErr w:type="spellEnd"/>
+      <w:r>
+        <w:t xml:space="preserve"> a képzési formát</w:t>
+      </w:r>
+      <w:r>
+        <w:t>.</w:t>
+      </w:r>
+      <w:r>
+        <w:t xml:space="preserve"> </w:t>
+      </w:r>
+      <w:r>
+        <w:t xml:space="preserve">Ez a tábla a </w:t>
+      </w:r>
+      <w:proofErr w:type="spellStart"/>
+      <w:r>
+        <w:rPr>
+          <w:b/>
+        </w:rPr>
+        <w:t>subject</w:t>
+      </w:r>
+      <w:proofErr w:type="spellEnd"/>
+      <w:r>
+        <w:rPr>
+          <w:b/>
+        </w:rPr>
+        <w:t>_</w:t>
+      </w:r>
+      <w:proofErr w:type="spellStart"/>
+      <w:r>
+        <w:rPr>
+          <w:b/>
+        </w:rPr>
+        <w:t>programmes</w:t>
+      </w:r>
+      <w:proofErr w:type="spellEnd"/>
+      <w:r>
+        <w:t xml:space="preserve"> kapcsolótáblával van összekapcsolva a </w:t>
+      </w:r>
+      <w:proofErr w:type="spellStart"/>
+      <w:r>
+        <w:rPr>
+          <w:i/>
+        </w:rPr>
+        <w:t>subject</w:t>
+      </w:r>
+      <w:proofErr w:type="spellEnd"/>
+      <w:r>
+        <w:rPr>
+          <w:i/>
+        </w:rPr>
+        <w:t xml:space="preserve"> </w:t>
+      </w:r>
+      <w:r>
+        <w:t xml:space="preserve">táblához. Ebben az idegenkulcsokon kívül az is le van tárolva, hogy kötelező-e azon a szakon a </w:t>
+      </w:r>
+      <w:proofErr w:type="spellStart"/>
+      <w:r>
+        <w:t>meghírdetett</w:t>
+      </w:r>
+      <w:proofErr w:type="spellEnd"/>
+      <w:r>
+        <w:t xml:space="preserve"> tantárgy (</w:t>
+      </w:r>
+      <w:proofErr w:type="spellStart"/>
+      <w:r>
+        <w:rPr>
+          <w:i/>
+        </w:rPr>
+        <w:t>obligatory</w:t>
+      </w:r>
+      <w:proofErr w:type="spellEnd"/>
+      <w:r>
+        <w:t>)</w:t>
+      </w:r>
+      <w:r>
+        <w:t>.</w:t>
+      </w:r>
+      <w:r>
+        <w:t xml:space="preserve"> Ez lehet szinkron, </w:t>
+      </w:r>
+      <w:proofErr w:type="spellStart"/>
+      <w:r>
+        <w:t>asszinkron</w:t>
+      </w:r>
+      <w:proofErr w:type="spellEnd"/>
+      <w:r>
+        <w:t>, és hagyományos.</w:t>
+      </w:r>
+    </w:p>
+    <w:p>
+      <w:pPr>
+        <w:pStyle w:val="Cmsor2"/>
+      </w:pPr>
+      <w:r>
+        <w:t>Mintatanterv adatok</w:t>
+      </w:r>
+    </w:p>
+    <w:p>
+      <w:pPr>
+        <w:jc w:val="both"/>
+      </w:pPr>
+      <w:r>
+        <w:t>A „</w:t>
+      </w:r>
+      <w:proofErr w:type="spellStart"/>
+      <w:r>
+        <w:rPr>
+          <w:b/>
+        </w:rPr>
+        <w:t>ProgrammeDetails</w:t>
+      </w:r>
+      <w:proofErr w:type="spellEnd"/>
+      <w:r>
+        <w:t xml:space="preserve">” tábla tartalmazza a </w:t>
+      </w:r>
+      <w:proofErr w:type="spellStart"/>
+      <w:r>
+        <w:t>Programmes-hez</w:t>
+      </w:r>
+      <w:proofErr w:type="spellEnd"/>
+      <w:r>
+        <w:t xml:space="preserve"> tartozó adatokat. Ezekhez a mezőket az it.sze.hu –n elérhető mintatantervek adatai alapján vettük fel.</w:t>
+      </w:r>
+    </w:p>
+    <w:p>
+      <w:pPr>
+        <w:pStyle w:val="Cmsor2"/>
+      </w:pPr>
+      <w:r>
+        <w:t>Kurzusok</w:t>
+      </w:r>
+    </w:p>
+    <w:p>
+      <w:pPr>
+        <w:jc w:val="both"/>
+      </w:pPr>
+      <w:r>
+        <w:t>A „</w:t>
+      </w:r>
+      <w:proofErr w:type="spellStart"/>
+      <w:r>
+        <w:rPr>
+          <w:b/>
+        </w:rPr>
+        <w:t>Courses</w:t>
+      </w:r>
+      <w:proofErr w:type="spellEnd"/>
+      <w:r>
+        <w:t xml:space="preserve">” tábla több az egyhez kapcsolattal kapcsolódik a </w:t>
+      </w:r>
+      <w:proofErr w:type="spellStart"/>
+      <w:r>
+        <w:rPr>
+          <w:i/>
+        </w:rPr>
+        <w:t>Subjects</w:t>
+      </w:r>
+      <w:r>
+        <w:t>-hez</w:t>
+      </w:r>
+      <w:proofErr w:type="spellEnd"/>
+      <w:r>
+        <w:t>, mivel minden tantárgyhoz több kurzus tartozhat.  A</w:t>
+      </w:r>
+      <w:r>
+        <w:t xml:space="preserve"> kurzus típusát a</w:t>
+      </w:r>
+      <w:r>
+        <w:t xml:space="preserve"> </w:t>
+      </w:r>
+      <w:proofErr w:type="spellStart"/>
+      <w:r>
+        <w:rPr>
+          <w:i/>
+        </w:rPr>
+        <w:t>course</w:t>
+      </w:r>
+      <w:proofErr w:type="spellEnd"/>
+      <w:r>
+        <w:rPr>
+          <w:i/>
+        </w:rPr>
+        <w:t>_</w:t>
+      </w:r>
+      <w:proofErr w:type="spellStart"/>
+      <w:proofErr w:type="gramStart"/>
+      <w:r>
+        <w:rPr>
+          <w:i/>
+        </w:rPr>
+        <w:t>type</w:t>
+      </w:r>
+      <w:proofErr w:type="spellEnd"/>
+      <w:r>
+        <w:rPr>
+          <w:i/>
+        </w:rPr>
+        <w:t xml:space="preserve"> </w:t>
+      </w:r>
+      <w:r>
+        <w:t xml:space="preserve"> </w:t>
+      </w:r>
+      <w:r>
+        <w:t>mezőben</w:t>
+      </w:r>
+      <w:proofErr w:type="gramEnd"/>
+      <w:r>
+        <w:t xml:space="preserve">, a </w:t>
+      </w:r>
+      <w:proofErr w:type="spellStart"/>
+      <w:r>
+        <w:t>meghírdetett</w:t>
+      </w:r>
+      <w:proofErr w:type="spellEnd"/>
+      <w:r>
+        <w:t xml:space="preserve"> létszámot a </w:t>
+      </w:r>
+      <w:proofErr w:type="spellStart"/>
+      <w:r>
+        <w:rPr>
+          <w:i/>
+        </w:rPr>
+        <w:t>members</w:t>
+      </w:r>
+      <w:proofErr w:type="spellEnd"/>
+      <w:r>
+        <w:t xml:space="preserve">, a termet, ahol a kurzus megtartásra kerül a </w:t>
+      </w:r>
+      <w:proofErr w:type="spellStart"/>
+      <w:r>
+        <w:rPr>
+          <w:i/>
+        </w:rPr>
+        <w:t>classroom</w:t>
+      </w:r>
+      <w:proofErr w:type="spellEnd"/>
+      <w:r>
+        <w:t xml:space="preserve">, a szoftverigényt a </w:t>
+      </w:r>
+      <w:r>
+        <w:rPr>
+          <w:i/>
+        </w:rPr>
+        <w:t>software</w:t>
+      </w:r>
+      <w:r>
+        <w:t xml:space="preserve">, a kurzus óraszámát a </w:t>
+      </w:r>
+      <w:proofErr w:type="spellStart"/>
+      <w:r>
+        <w:rPr>
+          <w:i/>
+        </w:rPr>
+        <w:t>hours</w:t>
+      </w:r>
+      <w:proofErr w:type="spellEnd"/>
+      <w:r>
+        <w:t xml:space="preserve">, a kurzus kódját, pedig a </w:t>
+      </w:r>
+      <w:proofErr w:type="spellStart"/>
+      <w:r>
+        <w:rPr>
+          <w:i/>
+        </w:rPr>
+        <w:t>course</w:t>
+      </w:r>
+      <w:proofErr w:type="spellEnd"/>
+      <w:r>
+        <w:rPr>
+          <w:i/>
+        </w:rPr>
+        <w:t>_</w:t>
+      </w:r>
+      <w:proofErr w:type="spellStart"/>
+      <w:r>
+        <w:rPr>
+          <w:i/>
+        </w:rPr>
+        <w:t>code</w:t>
+      </w:r>
+      <w:proofErr w:type="spellEnd"/>
+      <w:r>
+        <w:t xml:space="preserve"> mezőben kerülnek tárolásra. </w:t>
+      </w:r>
+      <w:r>
+        <w:t xml:space="preserve">A </w:t>
+      </w:r>
+      <w:proofErr w:type="spellStart"/>
+      <w:r>
+        <w:rPr>
+          <w:i/>
+        </w:rPr>
+        <w:t>neptun</w:t>
+      </w:r>
+      <w:proofErr w:type="spellEnd"/>
+      <w:r>
+        <w:rPr>
+          <w:i/>
+        </w:rPr>
+        <w:t xml:space="preserve">_ok </w:t>
+      </w:r>
+      <w:r>
+        <w:t xml:space="preserve">mező jelzi, hogy a kurzus be lett-e már írva a </w:t>
+      </w:r>
+      <w:proofErr w:type="spellStart"/>
+      <w:r>
+        <w:t>neptun</w:t>
+      </w:r>
+      <w:proofErr w:type="spellEnd"/>
+      <w:r>
+        <w:t xml:space="preserve">, vagy még nem. </w:t>
+      </w:r>
+      <w:r>
+        <w:t xml:space="preserve">A kiírandó kurzusokhoz kommentet is lehet fűzni, ezt a </w:t>
+      </w:r>
+      <w:r>
+        <w:rPr>
+          <w:i/>
+        </w:rPr>
+        <w:t xml:space="preserve">comment </w:t>
+      </w:r>
+      <w:r>
+        <w:t xml:space="preserve">tárolja. Ezen kívül a tábla több a többhöz kapcsolatban van a </w:t>
+      </w:r>
+      <w:proofErr w:type="spellStart"/>
+      <w:r>
+        <w:rPr>
+          <w:i/>
+        </w:rPr>
+        <w:t>Teachers</w:t>
+      </w:r>
+      <w:proofErr w:type="spellEnd"/>
+      <w:r>
+        <w:t xml:space="preserve"> táblával, mivel egy oktatónak több kurzusa van, és egy kurzust is több oktató taníthat.</w:t>
+      </w:r>
+      <w:r>
+        <w:t xml:space="preserve"> A kapcsolótáblában a </w:t>
+      </w:r>
+      <w:proofErr w:type="spellStart"/>
+      <w:r>
+        <w:rPr>
+          <w:i/>
+        </w:rPr>
+        <w:t>loads</w:t>
+      </w:r>
+      <w:proofErr w:type="spellEnd"/>
+      <w:r>
+        <w:rPr>
+          <w:i/>
+        </w:rPr>
+        <w:t xml:space="preserve"> </w:t>
+      </w:r>
+      <w:r>
+        <w:t xml:space="preserve">mezőben tárolva van, hogy egy tanár egy kurzusnál hány százalékban van </w:t>
+      </w:r>
+      <w:proofErr w:type="spellStart"/>
+      <w:r>
+        <w:t>leterlhelve</w:t>
+      </w:r>
+      <w:proofErr w:type="spellEnd"/>
+      <w:r>
+        <w:t>.</w:t>
+      </w:r>
+    </w:p>
+    <w:p>
+      <w:pPr>
+        <w:pStyle w:val="Cmsor2"/>
+      </w:pPr>
+      <w:r>
+        <w:t>Tanárok</w:t>
+      </w:r>
+    </w:p>
+    <w:p>
+      <w:pPr>
+        <w:jc w:val="both"/>
+      </w:pPr>
+      <w:r>
+        <w:t>A „</w:t>
+      </w:r>
+      <w:proofErr w:type="spellStart"/>
+      <w:r>
+        <w:rPr>
+          <w:b/>
+        </w:rPr>
+        <w:t>Teachers</w:t>
+      </w:r>
+      <w:proofErr w:type="spellEnd"/>
+      <w:r>
+        <w:t>” tábla  ta</w:t>
+      </w:r>
+      <w:r>
+        <w:t xml:space="preserve">rtalmazza </w:t>
+      </w:r>
+      <w:proofErr w:type="gramStart"/>
+      <w:r>
+        <w:t>a</w:t>
+      </w:r>
+      <w:proofErr w:type="gramEnd"/>
+      <w:r>
+        <w:t xml:space="preserve"> oktatók adatait. A </w:t>
+      </w:r>
+      <w:proofErr w:type="spellStart"/>
+      <w:r>
+        <w:rPr>
+          <w:i/>
+        </w:rPr>
+        <w:t>name</w:t>
+      </w:r>
+      <w:proofErr w:type="spellEnd"/>
+      <w:r>
+        <w:t xml:space="preserve"> mezőben az oktató nevét, </w:t>
+      </w:r>
+      <w:r>
+        <w:t xml:space="preserve">az </w:t>
+      </w:r>
+      <w:r>
+        <w:rPr>
+          <w:i/>
+        </w:rPr>
+        <w:t>is_</w:t>
+      </w:r>
+      <w:proofErr w:type="spellStart"/>
+      <w:r>
+        <w:rPr>
+          <w:i/>
+        </w:rPr>
+        <w:t>working</w:t>
+      </w:r>
+      <w:proofErr w:type="spellEnd"/>
+      <w:r>
+        <w:rPr>
+          <w:i/>
+        </w:rPr>
+        <w:t xml:space="preserve"> </w:t>
+      </w:r>
+      <w:r>
+        <w:t>mezőben pedig az tároljuk, hogy az oktató jelenleg dolgozik-e a tanszéken.</w:t>
+      </w:r>
+      <w:r>
+        <w:t xml:space="preserve"> </w:t>
+      </w:r>
+      <w:r>
+        <w:t xml:space="preserve">A tábla a </w:t>
+      </w:r>
+      <w:proofErr w:type="spellStart"/>
+      <w:r>
+        <w:rPr>
+          <w:b/>
+        </w:rPr>
+        <w:t>courses</w:t>
+      </w:r>
+      <w:proofErr w:type="spellEnd"/>
+      <w:r>
+        <w:rPr>
+          <w:b/>
+        </w:rPr>
+        <w:t>_</w:t>
+      </w:r>
+      <w:proofErr w:type="spellStart"/>
+      <w:r>
+        <w:rPr>
+          <w:b/>
+        </w:rPr>
+        <w:t>teachers</w:t>
+      </w:r>
+      <w:proofErr w:type="spellEnd"/>
+      <w:r>
+        <w:rPr>
+          <w:b/>
+        </w:rPr>
+        <w:t xml:space="preserve"> </w:t>
+      </w:r>
+      <w:r>
+        <w:t xml:space="preserve">kapcsolótáblával van összekapcsolva a </w:t>
+      </w:r>
+      <w:proofErr w:type="spellStart"/>
+      <w:r>
+        <w:rPr>
+          <w:i/>
+        </w:rPr>
+        <w:t>Courses</w:t>
+      </w:r>
+      <w:proofErr w:type="spellEnd"/>
+      <w:r>
+        <w:rPr>
+          <w:i/>
+        </w:rPr>
+        <w:t xml:space="preserve"> </w:t>
+      </w:r>
+      <w:r>
+        <w:t xml:space="preserve">táblával. A kapcsolótáblában le van tárolva, hogy az adott </w:t>
+      </w:r>
+      <w:r>
+        <w:t>oktatót hány százalékban terheli az adott tantárgy.</w:t>
+      </w:r>
+    </w:p>
+    <w:p>
+      <w:pPr>
+        <w:pStyle w:val="Cmsor2"/>
+      </w:pPr>
+      <w:r>
         <w:lastRenderedPageBreak/>
-        <w:t>Szemeszter</w:t>
+        <w:t>Oktatói pozíciók</w:t>
       </w:r>
     </w:p>
     <w:p>
@@ -1787,478 +3094,78 @@
       <w:r>
         <w:t>A „</w:t>
       </w:r>
+      <w:proofErr w:type="spellStart"/>
       <w:r>
         <w:rPr>
           <w:b/>
         </w:rPr>
-        <w:t>Semester</w:t>
-      </w:r>
-      <w:r>
-        <w:t xml:space="preserve">” táblában tároljuk a szemeszterre vonatkozó adatokat. Mivel minden szemeszterben más tantárgyak és más kurzusok kerülnek kiírásra, így ez az adatbázis egyik fő eleme. A </w:t>
-      </w:r>
-      <w:r>
-        <w:rPr>
-          <w:i/>
-        </w:rPr>
-        <w:t>date</w:t>
-      </w:r>
-      <w:r>
-        <w:t xml:space="preserve"> mező tárolja magát a szemeszter nevét, a </w:t>
-      </w:r>
-      <w:r>
-        <w:rPr>
-          <w:i/>
-        </w:rPr>
-        <w:t>w</w:t>
-      </w:r>
-      <w:r>
-        <w:rPr>
-          <w:i/>
-        </w:rPr>
-        <w:t>eeks</w:t>
-      </w:r>
-      <w:r>
-        <w:t xml:space="preserve">  mező az adott szemeszterben </w:t>
-      </w:r>
-      <w:r>
-        <w:t>a szorgalmi heteket reprezentálja. Az alkalmazás kezdő oldalán lehet majd választani az itt letárolt szemeszterek közül.</w:t>
-      </w:r>
-    </w:p>
-    <w:p>
-      <w:pPr>
-        <w:pStyle w:val="Cmsor2"/>
-      </w:pPr>
-      <w:r>
-        <w:t>Tantárgyak</w:t>
-      </w:r>
-    </w:p>
-    <w:p>
-      <w:pPr>
-        <w:jc w:val="both"/>
-      </w:pPr>
-      <w:r>
-        <w:t>A „</w:t>
-      </w:r>
-      <w:r>
-        <w:rPr>
-          <w:b/>
-        </w:rPr>
-        <w:t>Subjects</w:t>
-      </w:r>
-      <w:r>
-        <w:t xml:space="preserve">” táblában tároljuk a tantárgyakra vonatkozó adatokat. </w:t>
-      </w:r>
-      <w:r>
-        <w:t xml:space="preserve">A tantárgy nevét a </w:t>
-      </w:r>
+        <w:t>Position</w:t>
+      </w:r>
+      <w:proofErr w:type="spellEnd"/>
+      <w:r>
+        <w:t>” táblába tartalmazza az oktatók lehetséges beosztásait. Itt tárolásra kerül a pozíció neve (</w:t>
+      </w:r>
+      <w:proofErr w:type="spellStart"/>
+      <w:r>
+        <w:rPr>
+          <w:i/>
+        </w:rPr>
+        <w:t>position</w:t>
+      </w:r>
+      <w:proofErr w:type="spellEnd"/>
+      <w:r>
+        <w:rPr>
+          <w:i/>
+        </w:rPr>
+        <w:t>_</w:t>
+      </w:r>
+      <w:proofErr w:type="spellStart"/>
       <w:r>
         <w:rPr>
           <w:i/>
         </w:rPr>
         <w:t>name</w:t>
       </w:r>
-      <w:r>
-        <w:t xml:space="preserve">, tantárgykódját a </w:t>
-      </w:r>
-      <w:r>
-        <w:rPr>
-          <w:i/>
-        </w:rPr>
-        <w:t>subject_code</w:t>
-      </w:r>
-      <w:r>
-        <w:t xml:space="preserve">, elméleti óraszámát a </w:t>
-      </w:r>
-      <w:r>
-        <w:rPr>
-          <w:i/>
-        </w:rPr>
-        <w:t>e_hours</w:t>
-      </w:r>
-      <w:r>
-        <w:t xml:space="preserve">, gyakorlati óraszámát a </w:t>
-      </w:r>
-      <w:r>
-        <w:rPr>
-          <w:i/>
-        </w:rPr>
-        <w:t>gy_hours</w:t>
-      </w:r>
-      <w:r>
-        <w:t xml:space="preserve"> mezőben tároljuk</w:t>
-      </w:r>
-      <w:r>
-        <w:t>, valamint az is tárolva van, hogy milyen a tantárgy oktatási típusa (</w:t>
-      </w:r>
-      <w:r>
-        <w:rPr>
-          <w:i/>
-        </w:rPr>
-        <w:t>education_type</w:t>
-      </w:r>
-      <w:r>
-        <w:t>)</w:t>
-      </w:r>
-      <w:r>
-        <w:t>.</w:t>
-      </w:r>
-      <w:r>
-        <w:t xml:space="preserve"> A </w:t>
-      </w:r>
-      <w:r>
-        <w:rPr>
-          <w:i/>
-        </w:rPr>
-        <w:t>semester_id</w:t>
-      </w:r>
-      <w:r>
-        <w:t xml:space="preserve"> idegen kulccsal kapcsolódik a </w:t>
-      </w:r>
-      <w:r>
-        <w:rPr>
-          <w:i/>
-        </w:rPr>
-        <w:t>Semester</w:t>
-      </w:r>
-      <w:r>
-        <w:t xml:space="preserve"> táblához</w:t>
-      </w:r>
-      <w:r>
-        <w:t xml:space="preserve">. Több a többhöz kapcsolattal kapcsolódik a </w:t>
-      </w:r>
-      <w:r>
-        <w:rPr>
-          <w:i/>
-        </w:rPr>
-        <w:t>Programmes</w:t>
-      </w:r>
-      <w:r>
-        <w:t xml:space="preserve"> táblához.</w:t>
-      </w:r>
-    </w:p>
-    <w:p>
-      <w:pPr>
-        <w:pStyle w:val="Cmsor2"/>
-      </w:pPr>
-      <w:r>
-        <w:t>Mintatantervek</w:t>
-      </w:r>
-    </w:p>
-    <w:p>
-      <w:pPr>
-        <w:jc w:val="both"/>
-      </w:pPr>
-      <w:r>
-        <w:t>A „</w:t>
-      </w:r>
-      <w:r>
-        <w:rPr>
-          <w:b/>
-        </w:rPr>
-        <w:t>Programmes</w:t>
-      </w:r>
-      <w:r>
-        <w:t xml:space="preserve">” táblában tároljuk le a tanszéken </w:t>
-      </w:r>
-      <w:r>
-        <w:t>a mintatantervek neveit</w:t>
-      </w:r>
-      <w:r>
-        <w:t>.</w:t>
-      </w:r>
-      <w:r>
-        <w:t xml:space="preserve"> A </w:t>
-      </w:r>
-      <w:r>
-        <w:rPr>
-          <w:i/>
-        </w:rPr>
-        <w:t xml:space="preserve">name </w:t>
-      </w:r>
-      <w:r>
-        <w:t xml:space="preserve"> mezőben a mintatanterv </w:t>
-      </w:r>
-      <w:r>
-        <w:t>nevét (tematika évszámmal eggyütt)</w:t>
-      </w:r>
-      <w:r>
-        <w:t xml:space="preserve"> és a képzési szintet is letároljuk</w:t>
-      </w:r>
-      <w:r>
-        <w:t xml:space="preserve">, a </w:t>
-      </w:r>
-      <w:r>
-        <w:rPr>
-          <w:i/>
-        </w:rPr>
-        <w:t>training</w:t>
-      </w:r>
-      <w:r>
-        <w:t xml:space="preserve">-ben a képzési formát </w:t>
-      </w:r>
-      <w:r>
-        <w:t xml:space="preserve">Ez a tábla a </w:t>
-      </w:r>
-      <w:r>
-        <w:rPr>
-          <w:b/>
-        </w:rPr>
-        <w:t>subject_programmes</w:t>
-      </w:r>
-      <w:r>
-        <w:t xml:space="preserve"> kapcsolótáblával van összekapcsolva a </w:t>
-      </w:r>
-      <w:r>
-        <w:rPr>
-          <w:i/>
-        </w:rPr>
-        <w:t xml:space="preserve">subject </w:t>
-      </w:r>
-      <w:r>
-        <w:t>táblához. Ebben az idegenkulcsokon kívül az is le van tárolva, hogy kötelező-e azon a szakon a meghírdetett tantárgy (</w:t>
-      </w:r>
-      <w:r>
-        <w:rPr>
-          <w:i/>
-        </w:rPr>
-        <w:t>obligatory</w:t>
-      </w:r>
-      <w:r>
-        <w:t>)</w:t>
-      </w:r>
-      <w:r>
-        <w:t>.</w:t>
-      </w:r>
-      <w:r>
-        <w:t xml:space="preserve"> Ez lehet szinkron, asszinkron, és hagyományos.</w:t>
-      </w:r>
-    </w:p>
-    <w:p>
-      <w:pPr>
-        <w:pStyle w:val="Cmsor2"/>
-      </w:pPr>
-      <w:r>
-        <w:t>Kurzusok</w:t>
-      </w:r>
-    </w:p>
-    <w:p>
-      <w:pPr>
-        <w:jc w:val="both"/>
-      </w:pPr>
-      <w:r>
-        <w:t>A „</w:t>
-      </w:r>
-      <w:r>
-        <w:rPr>
-          <w:b/>
-        </w:rPr>
-        <w:t>Courses</w:t>
-      </w:r>
-      <w:r>
-        <w:t xml:space="preserve">” tábla több az egyhez kapcsolattal kapcsolódik a </w:t>
-      </w:r>
-      <w:r>
-        <w:rPr>
-          <w:i/>
-        </w:rPr>
-        <w:t>Subjects</w:t>
-      </w:r>
-      <w:r>
-        <w:t>-hez, mivel minden tantárgyhoz több kurzus tartozhat.  A</w:t>
-      </w:r>
-      <w:r>
-        <w:t xml:space="preserve"> kurzus típusát a</w:t>
-      </w:r>
-      <w:r>
+      <w:proofErr w:type="spellEnd"/>
+      <w:r>
+        <w:t xml:space="preserve">) és az ehhez a beosztáshoz tartozó kötelező heti </w:t>
+      </w:r>
+      <w:r>
+        <w:t xml:space="preserve">minimum </w:t>
+      </w:r>
+      <w:proofErr w:type="gramStart"/>
+      <w:r>
+        <w:t>óraszám(</w:t>
+      </w:r>
+      <w:proofErr w:type="spellStart"/>
+      <w:proofErr w:type="gramEnd"/>
+      <w:r>
+        <w:rPr>
+          <w:i/>
+        </w:rPr>
+        <w:t>hoursperweek</w:t>
+      </w:r>
+      <w:proofErr w:type="spellEnd"/>
+      <w:r>
+        <w:t xml:space="preserve">). Egy a többhöz kapcsolattal kapcsolódik a </w:t>
+      </w:r>
+      <w:proofErr w:type="spellStart"/>
+      <w:r>
+        <w:rPr>
+          <w:i/>
+        </w:rPr>
+        <w:t>Teachers</w:t>
+      </w:r>
+      <w:proofErr w:type="spellEnd"/>
+      <w:r>
+        <w:rPr>
+          <w:i/>
+        </w:rPr>
         <w:t xml:space="preserve"> </w:t>
       </w:r>
       <w:r>
-        <w:rPr>
-          <w:i/>
-        </w:rPr>
-        <w:t xml:space="preserve">course_type </w:t>
-      </w:r>
-      <w:r>
-        <w:t xml:space="preserve"> </w:t>
-      </w:r>
-      <w:r>
-        <w:t xml:space="preserve">mezőben, a meghírdetett létszámot a </w:t>
-      </w:r>
-      <w:r>
-        <w:rPr>
-          <w:i/>
-        </w:rPr>
-        <w:t>members</w:t>
-      </w:r>
-      <w:r>
-        <w:t xml:space="preserve">-ben, a termet, ahol a kurzus megtartásra kerül a </w:t>
-      </w:r>
-      <w:r>
-        <w:rPr>
-          <w:i/>
-        </w:rPr>
-        <w:t>classroom</w:t>
-      </w:r>
-      <w:r>
-        <w:t xml:space="preserve">-ban, a szoftverigényt a </w:t>
-      </w:r>
-      <w:r>
-        <w:rPr>
-          <w:i/>
-        </w:rPr>
-        <w:t>software</w:t>
-      </w:r>
-      <w:r>
-        <w:t xml:space="preserve">-ben, a kurzus óraszámát a </w:t>
-      </w:r>
-      <w:r>
-        <w:rPr>
-          <w:i/>
-        </w:rPr>
-        <w:t>hours</w:t>
-      </w:r>
-      <w:r>
-        <w:t xml:space="preserve">-ban, a kurzus kódját, pedig a </w:t>
-      </w:r>
-      <w:r>
-        <w:rPr>
-          <w:i/>
-        </w:rPr>
-        <w:t>course_code</w:t>
-      </w:r>
-      <w:r>
-        <w:t xml:space="preserve">-ban mezőben kerülnek tárolásra. A kiírandó kurzusokhoz kommentet is lehet fűzni, ezt a </w:t>
-      </w:r>
-      <w:r>
-        <w:rPr>
-          <w:i/>
-        </w:rPr>
-        <w:t xml:space="preserve">comment </w:t>
-      </w:r>
-      <w:r>
-        <w:t xml:space="preserve">tárolja. Ezen kívül a tábla több a többhöz kapcsolatban van a </w:t>
-      </w:r>
-      <w:r>
-        <w:rPr>
-          <w:i/>
-        </w:rPr>
-        <w:t>Teachers</w:t>
-      </w:r>
-      <w:r>
-        <w:t xml:space="preserve"> táblával, mivel egy oktatónak több kurzusa van, és egy kurzust is több oktató taníthat.</w:t>
-      </w:r>
-    </w:p>
-    <w:p>
-      <w:pPr>
-        <w:pStyle w:val="Cmsor2"/>
-      </w:pPr>
-      <w:r>
-        <w:t>Tanárok</w:t>
-      </w:r>
-    </w:p>
-    <w:p>
-      <w:pPr>
-        <w:jc w:val="both"/>
-      </w:pPr>
-      <w:r>
-        <w:t>A „</w:t>
-      </w:r>
-      <w:r>
-        <w:rPr>
-          <w:b/>
-        </w:rPr>
-        <w:t>Teachers</w:t>
-      </w:r>
-      <w:r>
-        <w:t>” tábla  tartalmazza a oktatók adatait. A „</w:t>
-      </w:r>
-      <w:r>
-        <w:rPr>
-          <w:i/>
-        </w:rPr>
-        <w:t>name</w:t>
-      </w:r>
-      <w:r>
-        <w:t>” mezőben az oktató nevét, a „</w:t>
-      </w:r>
-      <w:r>
-        <w:rPr>
-          <w:i/>
-        </w:rPr>
-        <w:t>hoursperweek</w:t>
-      </w:r>
-      <w:r>
-        <w:t xml:space="preserve">” mező pedig az oktató elvárt minimum óraszámát tárolja, ami a </w:t>
-      </w:r>
-      <w:r>
-        <w:rPr>
-          <w:i/>
-        </w:rPr>
-        <w:t xml:space="preserve">Semester </w:t>
-      </w:r>
-      <w:r>
-        <w:t xml:space="preserve">tábla </w:t>
-      </w:r>
-      <w:r>
-        <w:rPr>
-          <w:i/>
-        </w:rPr>
-        <w:t xml:space="preserve">weeks </w:t>
-      </w:r>
-      <w:r>
-        <w:t xml:space="preserve"> mezőjéből és a jogszabályban előírt óraszámból kerül kiszámításra. A tábla a </w:t>
-      </w:r>
-      <w:r>
-        <w:rPr>
-          <w:b/>
-        </w:rPr>
-        <w:t xml:space="preserve">courses_teachers </w:t>
-      </w:r>
-      <w:r>
-        <w:t xml:space="preserve">kapcsolótáblával van összekapcsolva a </w:t>
-      </w:r>
-      <w:r>
-        <w:rPr>
-          <w:i/>
-        </w:rPr>
-        <w:t xml:space="preserve">Courses </w:t>
-      </w:r>
-      <w:r>
-        <w:t xml:space="preserve">táblával. A kapcsolótáblában le van tárolva, hogy az adott </w:t>
-      </w:r>
-      <w:r>
-        <w:t>oktatót hány százalékban terheli az adott tantárgy.</w:t>
-      </w:r>
-    </w:p>
-    <w:p>
-      <w:pPr>
-        <w:pStyle w:val="Cmsor2"/>
-      </w:pPr>
-      <w:r>
-        <w:t>Mintatanterv adatok</w:t>
-      </w:r>
-    </w:p>
-    <w:p>
-      <w:pPr>
-        <w:jc w:val="both"/>
-      </w:pPr>
-      <w:r>
-        <w:t>A „</w:t>
-      </w:r>
-      <w:r>
-        <w:rPr>
-          <w:b/>
-        </w:rPr>
-        <w:t>ProgrammeDetails</w:t>
-      </w:r>
-      <w:r>
-        <w:t xml:space="preserve">” </w:t>
-      </w:r>
-      <w:r>
-        <w:t>tábla tartalmazza a Programmes-hez tartozó adatokat. Ezekhez a mezőket az it.sze.hu –n elérhető mintatantervek adatai alapján vettük fel.</w:t>
-      </w:r>
-    </w:p>
-    <w:p>
+        <w:t>táblához.</w:t>
+      </w:r>
       <w:r>
         <w:br w:type="page"/>
       </w:r>
@@ -2305,31 +3212,63 @@
         <w:rPr>
           <w:szCs w:val="24"/>
         </w:rPr>
-        <w:t>Csapatunk eddigi elért eredményeihez tartozik a keretrendszerek és használni kívánt programok kiválasztása</w:t>
-      </w:r>
-      <w:r>
-        <w:rPr>
-          <w:szCs w:val="24"/>
-        </w:rPr>
-        <w:t xml:space="preserve"> és az ezekkel való ismerkedés</w:t>
-      </w:r>
-      <w:r>
-        <w:rPr>
-          <w:szCs w:val="24"/>
-        </w:rPr>
-        <w:t xml:space="preserve">. </w:t>
-      </w:r>
-      <w:r>
-        <w:rPr>
-          <w:szCs w:val="24"/>
-        </w:rPr>
-        <w:t>Számos technológiát kipróbáltunk, végül az ASP.NET Core MVC architektúrája mellett tettük le a voksunkat. Ezt full-stack fejlesztésre használjuk a frontend funkciót a beépített Razor látja el. Megterveztük és létrehoztuk az adatbázist,</w:t>
-      </w:r>
-      <w:r>
-        <w:rPr>
-          <w:szCs w:val="24"/>
-        </w:rPr>
-        <w:t xml:space="preserve"> ahol a tantárgyak, a kurzusok, a tanárok és a szakok tárolódnak.</w:t>
+        <w:t>Csapatunk eddigi elért eredményeihez tartozik a keretrendszerek és használni kívánt programok kiválasztása és az ezekkel való ismerkedés. Számos technológiát kipróbáltunk, végül az ASP</w:t>
+      </w:r>
+      <w:proofErr w:type="gramStart"/>
+      <w:r>
+        <w:rPr>
+          <w:szCs w:val="24"/>
+        </w:rPr>
+        <w:t>.NET</w:t>
+      </w:r>
+      <w:proofErr w:type="gramEnd"/>
+      <w:r>
+        <w:rPr>
+          <w:szCs w:val="24"/>
+        </w:rPr>
+        <w:t xml:space="preserve"> </w:t>
+      </w:r>
+      <w:proofErr w:type="spellStart"/>
+      <w:r>
+        <w:rPr>
+          <w:szCs w:val="24"/>
+        </w:rPr>
+        <w:t>Core</w:t>
+      </w:r>
+      <w:proofErr w:type="spellEnd"/>
+      <w:r>
+        <w:rPr>
+          <w:szCs w:val="24"/>
+        </w:rPr>
+        <w:t xml:space="preserve"> MVC architektúrája mellett tettük le a voksunkat. Ezt </w:t>
+      </w:r>
+      <w:proofErr w:type="spellStart"/>
+      <w:r>
+        <w:rPr>
+          <w:szCs w:val="24"/>
+        </w:rPr>
+        <w:t>full-stack</w:t>
+      </w:r>
+      <w:proofErr w:type="spellEnd"/>
+      <w:r>
+        <w:rPr>
+          <w:szCs w:val="24"/>
+        </w:rPr>
+        <w:t xml:space="preserve"> fejlesztésre használjuk a frontend funkciót a beépített </w:t>
+      </w:r>
+      <w:proofErr w:type="spellStart"/>
+      <w:r>
+        <w:rPr>
+          <w:szCs w:val="24"/>
+        </w:rPr>
+        <w:t>Razor</w:t>
+      </w:r>
+      <w:proofErr w:type="spellEnd"/>
+      <w:r>
+        <w:rPr>
+          <w:szCs w:val="24"/>
+        </w:rPr>
+        <w:t xml:space="preserve"> látja el. Megterveztük és létrehoztuk az adatbázist, ahol a tantárgyak, a kurzusok, a tanárok és a szakok tárolódnak.</w:t>
       </w:r>
     </w:p>
     <w:p>
@@ -2467,19 +3406,55 @@
         <w:rPr>
           <w:szCs w:val="24"/>
         </w:rPr>
-        <w:t>, nem tudjuk, hogy kelljen-e validáltatni egy admin userrel. Amennyiben az adatbázisban még nem szerepel a belépni kívánt személy, regisztrálni kell. A regisztráció e-mailt kér, majd olyan jelszót, ami megfelel a kritériumoknak (nagybetű, hosszúság, különleges karakter).</w:t>
-      </w:r>
+        <w:t xml:space="preserve">, nem tudjuk, hogy kelljen-e </w:t>
+      </w:r>
+      <w:proofErr w:type="spellStart"/>
+      <w:r>
+        <w:rPr>
+          <w:szCs w:val="24"/>
+        </w:rPr>
+        <w:t>validáltatni</w:t>
+      </w:r>
+      <w:proofErr w:type="spellEnd"/>
+      <w:r>
+        <w:rPr>
+          <w:szCs w:val="24"/>
+        </w:rPr>
+        <w:t xml:space="preserve"> egy </w:t>
+      </w:r>
+      <w:proofErr w:type="spellStart"/>
+      <w:r>
+        <w:rPr>
+          <w:szCs w:val="24"/>
+        </w:rPr>
+        <w:t>admin</w:t>
+      </w:r>
+      <w:proofErr w:type="spellEnd"/>
       <w:r>
         <w:rPr>
           <w:szCs w:val="24"/>
         </w:rPr>
         <w:t xml:space="preserve"> </w:t>
       </w:r>
-      <w:r>
-        <w:rPr>
-          <w:szCs w:val="24"/>
-        </w:rPr>
-        <w:t xml:space="preserve">A kurzuskiírási oldal részeit (maga a kurzusok listája, navigációs sáv, beállítások, statisztika stb.) akkor érhető </w:t>
+      <w:proofErr w:type="spellStart"/>
+      <w:r>
+        <w:rPr>
+          <w:szCs w:val="24"/>
+        </w:rPr>
+        <w:t>userrel</w:t>
+      </w:r>
+      <w:proofErr w:type="spellEnd"/>
+      <w:r>
+        <w:rPr>
+          <w:szCs w:val="24"/>
+        </w:rPr>
+        <w:t>. Amennyiben az adatbázisban még nem szerepel a belépni kívánt személy, regisztrálni kell. A regisztráció e-mailt kér, majd olyan jelszót, ami megfelel a kritériumoknak (nagybetű, hosszúság, különleges karakter).</w:t>
+      </w:r>
+      <w:r>
+        <w:rPr>
+          <w:szCs w:val="24"/>
+        </w:rPr>
+        <w:t xml:space="preserve"> A kurzuskiírási oldal részeit (maga a kurzusok listája, navigációs sáv, beállítások, statisztika stb.) akkor érhető </w:t>
       </w:r>
       <w:r>
         <w:rPr>
@@ -2503,13 +3478,7 @@
         <w:rPr>
           <w:szCs w:val="24"/>
         </w:rPr>
-        <w:t>.</w:t>
-      </w:r>
-      <w:r>
-        <w:rPr>
-          <w:szCs w:val="24"/>
-        </w:rPr>
-        <w:t xml:space="preserve">  </w:t>
+        <w:t xml:space="preserve">.  </w:t>
       </w:r>
       <w:r>
         <w:rPr>
@@ -2521,19 +3490,21 @@
         <w:rPr>
           <w:szCs w:val="24"/>
         </w:rPr>
-        <w:t xml:space="preserve"> tokeneket</w:t>
-      </w:r>
-      <w:r>
-        <w:rPr>
-          <w:szCs w:val="24"/>
-        </w:rPr>
-        <w:t xml:space="preserve"> használ, így érzékeli, ha valaki már be van jelentkezve</w:t>
-      </w:r>
-      <w:r>
-        <w:rPr>
-          <w:szCs w:val="24"/>
-        </w:rPr>
-        <w:t>.</w:t>
+        <w:t xml:space="preserve"> </w:t>
+      </w:r>
+      <w:proofErr w:type="spellStart"/>
+      <w:r>
+        <w:rPr>
+          <w:szCs w:val="24"/>
+        </w:rPr>
+        <w:t>tokeneket</w:t>
+      </w:r>
+      <w:proofErr w:type="spellEnd"/>
+      <w:r>
+        <w:rPr>
+          <w:szCs w:val="24"/>
+        </w:rPr>
+        <w:t xml:space="preserve"> használ, így érzékeli, ha valaki már be van jelentkezve.</w:t>
       </w:r>
       <w:r>
         <w:rPr>
@@ -2578,7 +3549,7 @@
                     </pic:cNvPicPr>
                   </pic:nvPicPr>
                   <pic:blipFill>
-                    <a:blip r:embed="rId13" cstate="print">
+                    <a:blip r:embed="rId12" cstate="print">
                       <a:extLst>
                         <a:ext uri="{28A0092B-C50C-407E-A947-70E740481C1C}">
                           <a14:useLocalDpi xmlns:a14="http://schemas.microsoft.com/office/drawing/2010/main" val="0"/>
@@ -2620,50 +3591,32 @@
           <w:sz w:val="24"/>
           <w:szCs w:val="24"/>
         </w:rPr>
-        <w:fldChar w:fldCharType="begin"/>
-      </w:r>
+        <w:t>4</w:t>
+      </w:r>
+      <w:proofErr w:type="gramStart"/>
       <w:r>
         <w:rPr>
           <w:sz w:val="24"/>
           <w:szCs w:val="24"/>
         </w:rPr>
-        <w:instrText xml:space="preserve"> SEQ ábra \* ARABIC </w:instrText>
-      </w:r>
-      <w:r>
-        <w:rPr>
-          <w:sz w:val="24"/>
-          <w:szCs w:val="24"/>
-        </w:rPr>
-        <w:fldChar w:fldCharType="separate"/>
-      </w:r>
+        <w:t>.</w:t>
+      </w:r>
+      <w:r>
+        <w:t>.</w:t>
+      </w:r>
+      <w:proofErr w:type="gramEnd"/>
+      <w:r>
+        <w:t xml:space="preserve"> ábra: Bejelentkezés oldal</w:t>
+      </w:r>
+    </w:p>
+    <w:p/>
+    <w:p>
+      <w:pPr>
+        <w:keepNext/>
+      </w:pPr>
       <w:r>
         <w:rPr>
           <w:noProof/>
-          <w:sz w:val="24"/>
-          <w:szCs w:val="24"/>
-        </w:rPr>
-        <w:t>1</w:t>
-      </w:r>
-      <w:r>
-        <w:rPr>
-          <w:sz w:val="24"/>
-          <w:szCs w:val="24"/>
-        </w:rPr>
-        <w:fldChar w:fldCharType="end"/>
-      </w:r>
-      <w:r>
-        <w:t>. ábra: Bejelentkezés oldal</w:t>
-      </w:r>
-    </w:p>
-    <w:p/>
-    <w:p>
-      <w:pPr>
-        <w:keepNext/>
-      </w:pPr>
-      <w:r>
-        <w:rPr>
-          <w:noProof/>
-          <w:highlight w:val="green"/>
           <w:lang w:eastAsia="hu-HU"/>
         </w:rPr>
         <w:lastRenderedPageBreak/>
@@ -2685,7 +3638,7 @@
                     </pic:cNvPicPr>
                   </pic:nvPicPr>
                   <pic:blipFill>
-                    <a:blip r:embed="rId14">
+                    <a:blip r:embed="rId13">
                       <a:extLst>
                         <a:ext uri="{28A0092B-C50C-407E-A947-70E740481C1C}">
                           <a14:useLocalDpi xmlns:a14="http://schemas.microsoft.com/office/drawing/2010/main" val="0"/>
@@ -2721,33 +3674,58 @@
       <w:pPr>
         <w:pStyle w:val="Kpalrs"/>
         <w:jc w:val="center"/>
-        <w:rPr>
-          <w:highlight w:val="green"/>
-        </w:rPr>
-      </w:pPr>
-      <w:fldSimple w:instr=" SEQ ábra \* ARABIC ">
-        <w:r>
-          <w:rPr>
-            <w:noProof/>
-          </w:rPr>
-          <w:t>2</w:t>
-        </w:r>
-      </w:fldSimple>
-      <w:r>
-        <w:t>. ábra: Kezdetleges tárgy kiírás</w:t>
-      </w:r>
-    </w:p>
-    <w:p>
-      <w:pPr>
-        <w:rPr>
-          <w:szCs w:val="24"/>
-        </w:rPr>
-      </w:pPr>
-      <w:r>
-        <w:rPr>
-          <w:szCs w:val="24"/>
-        </w:rPr>
-        <w:t>A webalkalmazás kinézete folyamatos fejlesztés alatt van.</w:t>
+      </w:pPr>
+      <w:r>
+        <w:rPr>
+          <w:sz w:val="24"/>
+          <w:szCs w:val="24"/>
+        </w:rPr>
+        <w:t>5</w:t>
+      </w:r>
+      <w:proofErr w:type="gramStart"/>
+      <w:r>
+        <w:rPr>
+          <w:sz w:val="24"/>
+          <w:szCs w:val="24"/>
+        </w:rPr>
+        <w:t>.</w:t>
+      </w:r>
+      <w:r>
+        <w:t>.</w:t>
+      </w:r>
+      <w:proofErr w:type="gramEnd"/>
+      <w:r>
+        <w:t xml:space="preserve"> ábra</w:t>
+      </w:r>
+      <w:r>
+        <w:t>: Kezdetleges tárgy kiírás</w:t>
+      </w:r>
+    </w:p>
+    <w:p>
+      <w:pPr>
+        <w:rPr>
+          <w:szCs w:val="24"/>
+        </w:rPr>
+      </w:pPr>
+      <w:r>
+        <w:rPr>
+          <w:szCs w:val="24"/>
+        </w:rPr>
+        <w:t xml:space="preserve">A </w:t>
+      </w:r>
+      <w:proofErr w:type="spellStart"/>
+      <w:r>
+        <w:rPr>
+          <w:szCs w:val="24"/>
+        </w:rPr>
+        <w:t>webalkalmazás</w:t>
+      </w:r>
+      <w:proofErr w:type="spellEnd"/>
+      <w:r>
+        <w:rPr>
+          <w:szCs w:val="24"/>
+        </w:rPr>
+        <w:t xml:space="preserve"> kinézete folyamatos fejlesztés alatt van.</w:t>
       </w:r>
     </w:p>
     <w:p>
@@ -2766,7 +3744,7 @@
         <w:rPr>
           <w:szCs w:val="24"/>
         </w:rPr>
-        <w:t>tervezett adatbázis még a 4</w:t>
+        <w:t>tervezett adatbázis még a 6</w:t>
       </w:r>
       <w:r>
         <w:rPr>
@@ -2802,6 +3780,293 @@
             <wp:extent cx="5760720" cy="5106035"/>
             <wp:effectExtent l="0" t="0" r="0" b="0"/>
             <wp:docPr id="7" name="Kép 7"/>
+            <wp:cNvGraphicFramePr>
+              <a:graphicFrameLocks xmlns:a="http://schemas.openxmlformats.org/drawingml/2006/main" noChangeAspect="1"/>
+            </wp:cNvGraphicFramePr>
+            <a:graphic xmlns:a="http://schemas.openxmlformats.org/drawingml/2006/main">
+              <a:graphicData uri="http://schemas.openxmlformats.org/drawingml/2006/picture">
+                <pic:pic xmlns:pic="http://schemas.openxmlformats.org/drawingml/2006/picture">
+                  <pic:nvPicPr>
+                    <pic:cNvPr id="1" name=""/>
+                    <pic:cNvPicPr/>
+                  </pic:nvPicPr>
+                  <pic:blipFill>
+                    <a:blip r:embed="rId14"/>
+                    <a:stretch>
+                      <a:fillRect/>
+                    </a:stretch>
+                  </pic:blipFill>
+                  <pic:spPr>
+                    <a:xfrm>
+                      <a:off x="0" y="0"/>
+                      <a:ext cx="5760720" cy="5106035"/>
+                    </a:xfrm>
+                    <a:prstGeom prst="rect">
+                      <a:avLst/>
+                    </a:prstGeom>
+                  </pic:spPr>
+                </pic:pic>
+              </a:graphicData>
+            </a:graphic>
+          </wp:inline>
+        </w:drawing>
+      </w:r>
+    </w:p>
+    <w:p>
+      <w:pPr>
+        <w:pStyle w:val="Kpalrs"/>
+        <w:jc w:val="center"/>
+      </w:pPr>
+      <w:r>
+        <w:rPr>
+          <w:sz w:val="24"/>
+          <w:szCs w:val="24"/>
+        </w:rPr>
+        <w:t>6</w:t>
+      </w:r>
+      <w:r>
+        <w:t>. ábra: Adatbázis első verziójának a felépítése</w:t>
+      </w:r>
+    </w:p>
+    <w:p>
+      <w:pPr>
+        <w:rPr>
+          <w:szCs w:val="24"/>
+        </w:rPr>
+      </w:pPr>
+    </w:p>
+    <w:p>
+      <w:pPr>
+        <w:rPr>
+          <w:szCs w:val="24"/>
+        </w:rPr>
+      </w:pPr>
+    </w:p>
+    <w:p>
+      <w:pPr>
+        <w:rPr>
+          <w:szCs w:val="24"/>
+        </w:rPr>
+      </w:pPr>
+    </w:p>
+    <w:p>
+      <w:pPr>
+        <w:pStyle w:val="Cmsor2"/>
+      </w:pPr>
+      <w:r>
+        <w:t xml:space="preserve">2.3 </w:t>
+      </w:r>
+      <w:r>
+        <w:t>Második beszámoló</w:t>
+      </w:r>
+      <w:r>
+        <w:t xml:space="preserve">, </w:t>
+      </w:r>
+      <w:r>
+        <w:t>Szeptember 16 – 29.</w:t>
+      </w:r>
+    </w:p>
+    <w:p>
+      <w:pPr>
+        <w:spacing w:line="276" w:lineRule="auto"/>
+        <w:jc w:val="both"/>
+      </w:pPr>
+      <w:r>
+        <w:t xml:space="preserve">Az oldalunkhoz hozzáadtunk egy oldalsó </w:t>
+      </w:r>
+      <w:proofErr w:type="spellStart"/>
+      <w:r>
+        <w:t>navbar-t</w:t>
+      </w:r>
+      <w:proofErr w:type="spellEnd"/>
+      <w:r>
+        <w:t>, ahol a keresési mezőt és a szemeszter</w:t>
+      </w:r>
+      <w:r>
+        <w:t xml:space="preserve"> (félévek)</w:t>
+      </w:r>
+      <w:r>
+        <w:t xml:space="preserve"> választási lehetőséget helyeztük el. Új szemesztert is hozzá lehet adni a rendszerhez, ami magától, a következő szemesztert hozza létre.</w:t>
+      </w:r>
+      <w:r>
+        <w:t xml:space="preserve"> </w:t>
+      </w:r>
+      <w:r>
+        <w:t xml:space="preserve">Ez a navigációs sáv nem fix helyzetbe valósítottuk meg, akkor jelenik meg, ha a felhasználó a weboldal </w:t>
+      </w:r>
+      <w:proofErr w:type="spellStart"/>
+      <w:r>
+        <w:t>olralára</w:t>
+      </w:r>
+      <w:proofErr w:type="spellEnd"/>
+      <w:r>
+        <w:t xml:space="preserve"> húzza a kurzort. </w:t>
+      </w:r>
+      <w:r>
+        <w:t xml:space="preserve">Azt a funkciót, hogy az oldalon való navigálás után a kezdőoldalra visszatérve ugyanarra a szemeszterre jussunk vissza a felhasználó, mint amelyiken legutóbb dolgozott </w:t>
+      </w:r>
+      <w:proofErr w:type="spellStart"/>
+      <w:r>
+        <w:t>session-al</w:t>
+      </w:r>
+      <w:proofErr w:type="spellEnd"/>
+      <w:r>
+        <w:t xml:space="preserve"> oldottuk meg.</w:t>
+      </w:r>
+    </w:p>
+    <w:p>
+      <w:pPr>
+        <w:spacing w:line="276" w:lineRule="auto"/>
+        <w:jc w:val="both"/>
+      </w:pPr>
+      <w:r>
+        <w:t xml:space="preserve">Megvalósítottuk a jogosultságok kezelését, amit az </w:t>
+      </w:r>
+      <w:proofErr w:type="spellStart"/>
+      <w:r>
+        <w:t>admin</w:t>
+      </w:r>
+      <w:proofErr w:type="spellEnd"/>
+      <w:r>
+        <w:t xml:space="preserve"> az adminisztráció oldalon éri el.</w:t>
+      </w:r>
+      <w:r>
+        <w:t xml:space="preserve"> Ennek az oldalnak a vezérlését az </w:t>
+      </w:r>
+      <w:proofErr w:type="spellStart"/>
+      <w:r>
+        <w:t>AdministrationController</w:t>
+      </w:r>
+      <w:proofErr w:type="spellEnd"/>
+      <w:r>
+        <w:t xml:space="preserve"> kezeli.</w:t>
+      </w:r>
+      <w:r>
+        <w:t xml:space="preserve"> Két felhasználó szintet hoztunk létre, egy adminisztrátort és egy sima felhasználói szintet. Az adminisztrátornak minden jogosultsága megvan, beleértve az adatok teljes körű szerkesztését, törlését, hozzáadását, valamint </w:t>
+      </w:r>
+      <w:proofErr w:type="gramStart"/>
+      <w:r>
+        <w:t>a</w:t>
+      </w:r>
+      <w:proofErr w:type="gramEnd"/>
+      <w:r>
+        <w:t xml:space="preserve"> </w:t>
+      </w:r>
+      <w:proofErr w:type="spellStart"/>
+      <w:r>
+        <w:t>userek</w:t>
+      </w:r>
+      <w:proofErr w:type="spellEnd"/>
+      <w:r>
+        <w:t xml:space="preserve"> felhasználó szintjének a módosítását. A felhasználó csak megtekinteni tudja az adatokat, valamint kommentet fűzni hozzá.</w:t>
+      </w:r>
+    </w:p>
+    <w:p>
+      <w:pPr>
+        <w:spacing w:line="276" w:lineRule="auto"/>
+        <w:jc w:val="both"/>
+      </w:pPr>
+      <w:r>
+        <w:t xml:space="preserve">A tárgyakat és kurzusokat jelenleg táblázatos módban jelenítjük meg, ez a későbbiekben még módosulni fog. A táblázatot és az oldal többi elemét is </w:t>
+      </w:r>
+      <w:proofErr w:type="spellStart"/>
+      <w:r>
+        <w:t>reszponzívan</w:t>
+      </w:r>
+      <w:proofErr w:type="spellEnd"/>
+      <w:r>
+        <w:t xml:space="preserve"> valósítjuk meg.</w:t>
+      </w:r>
+    </w:p>
+    <w:p>
+      <w:pPr>
+        <w:pStyle w:val="Cmsor2"/>
+      </w:pPr>
+      <w:r>
+        <w:t>2.4 Harmadik beszám</w:t>
+      </w:r>
+      <w:r>
+        <w:t>o</w:t>
+      </w:r>
+      <w:r>
+        <w:t>ló</w:t>
+      </w:r>
+      <w:r>
+        <w:t>, Szeptember 30 – Október</w:t>
+      </w:r>
+      <w:r>
+        <w:t xml:space="preserve"> </w:t>
+      </w:r>
+      <w:r>
+        <w:t>6.</w:t>
+      </w:r>
+    </w:p>
+    <w:p>
+      <w:pPr>
+        <w:spacing w:line="276" w:lineRule="auto"/>
+        <w:jc w:val="both"/>
+      </w:pPr>
+      <w:r>
+        <w:t xml:space="preserve">Mivel szerettünk </w:t>
+      </w:r>
+      <w:proofErr w:type="spellStart"/>
+      <w:r>
+        <w:t>voln</w:t>
+      </w:r>
+      <w:proofErr w:type="spellEnd"/>
+      <w:r>
+        <w:t xml:space="preserve"> egy modern és </w:t>
+      </w:r>
+      <w:proofErr w:type="spellStart"/>
+      <w:r>
+        <w:t>reszponzív</w:t>
+      </w:r>
+      <w:proofErr w:type="spellEnd"/>
+      <w:r>
+        <w:t xml:space="preserve"> kinézetet, viszont igény miatt egy táblázatos megjelenítést is meg szerettük volna hagyni, ezért kétféle adat </w:t>
+      </w:r>
+      <w:proofErr w:type="gramStart"/>
+      <w:r>
+        <w:t>megjelenítést eszközöltünk</w:t>
+      </w:r>
+      <w:proofErr w:type="gramEnd"/>
+      <w:r>
+        <w:t xml:space="preserve">. </w:t>
+      </w:r>
+    </w:p>
+    <w:p>
+      <w:pPr>
+        <w:spacing w:line="276" w:lineRule="auto"/>
+        <w:jc w:val="both"/>
+      </w:pPr>
+      <w:r>
+        <w:t>Az t</w:t>
+      </w:r>
+      <w:r>
+        <w:t>eljesen táblázatos kinézetet a 7</w:t>
+      </w:r>
+      <w:r>
+        <w:t>.</w:t>
+      </w:r>
+      <w:r>
+        <w:t xml:space="preserve"> ábra szerint valósítottuk meg. </w:t>
+      </w:r>
+    </w:p>
+    <w:p>
+      <w:pPr>
+        <w:spacing w:line="276" w:lineRule="auto"/>
+        <w:jc w:val="both"/>
+      </w:pPr>
+      <w:r>
+        <w:rPr>
+          <w:noProof/>
+          <w:lang w:eastAsia="hu-HU"/>
+        </w:rPr>
+        <w:drawing>
+          <wp:inline distT="0" distB="0" distL="0" distR="0" wp14:anchorId="25ED7E03" wp14:editId="58B891CE">
+            <wp:extent cx="5760720" cy="2016760"/>
+            <wp:effectExtent l="0" t="0" r="0" b="2540"/>
+            <wp:docPr id="12" name="Kép 12"/>
             <wp:cNvGraphicFramePr>
               <a:graphicFrameLocks xmlns:a="http://schemas.openxmlformats.org/drawingml/2006/main" noChangeAspect="1"/>
             </wp:cNvGraphicFramePr>
@@ -2821,7 +4086,7 @@
                   <pic:spPr>
                     <a:xfrm>
                       <a:off x="0" y="0"/>
-                      <a:ext cx="5760720" cy="5106035"/>
+                      <a:ext cx="5789927" cy="2026985"/>
                     </a:xfrm>
                     <a:prstGeom prst="rect">
                       <a:avLst/>
@@ -2840,49 +4105,14 @@
         <w:jc w:val="center"/>
       </w:pPr>
       <w:r>
-        <w:t>4</w:t>
-      </w:r>
-      <w:r>
-        <w:t>. ábra: Adatbázis első verziójának a felépítése</w:t>
-      </w:r>
-    </w:p>
-    <w:p>
-      <w:pPr>
-        <w:rPr>
-          <w:szCs w:val="24"/>
-        </w:rPr>
-      </w:pPr>
-    </w:p>
-    <w:p>
-      <w:pPr>
-        <w:rPr>
-          <w:szCs w:val="24"/>
-        </w:rPr>
-      </w:pPr>
-    </w:p>
-    <w:p>
-      <w:pPr>
-        <w:rPr>
-          <w:szCs w:val="24"/>
-        </w:rPr>
-      </w:pPr>
-    </w:p>
-    <w:p>
-      <w:pPr>
-        <w:pStyle w:val="Cmsor2"/>
-      </w:pPr>
-      <w:r>
-        <w:lastRenderedPageBreak/>
-        <w:t xml:space="preserve">2.3 </w:t>
-      </w:r>
-      <w:r>
-        <w:t>Második beszámoló</w:t>
-      </w:r>
-      <w:r>
-        <w:t xml:space="preserve">, </w:t>
-      </w:r>
-      <w:r>
-        <w:t>Szeptember 16 – 29.</w:t>
+        <w:rPr>
+          <w:sz w:val="24"/>
+          <w:szCs w:val="24"/>
+        </w:rPr>
+        <w:t>7</w:t>
+      </w:r>
+      <w:r>
+        <w:t>. ábra: Adatok megjelenítése táblázatos formában</w:t>
       </w:r>
     </w:p>
     <w:p>
@@ -2890,24 +4120,6 @@
         <w:spacing w:line="276" w:lineRule="auto"/>
         <w:jc w:val="both"/>
       </w:pPr>
-      <w:r>
-        <w:t>Az oldalunkhoz hozzáadtunk egy oldalsó navbar-t, ahol a keresési mezőt és a szemeszter</w:t>
-      </w:r>
-      <w:r>
-        <w:t xml:space="preserve"> (félévek)</w:t>
-      </w:r>
-      <w:r>
-        <w:t xml:space="preserve"> választási lehetőséget helyeztük el. Új szemesztert is hozzá lehet adni a rendszerhez, ami magától, a következő szemesztert hozza létre.</w:t>
-      </w:r>
-      <w:r>
-        <w:t xml:space="preserve"> </w:t>
-      </w:r>
-      <w:r>
-        <w:t xml:space="preserve">Ez a navigációs sáv nem fix helyzetbe valósítottuk meg, akkor jelenik meg, ha a felhasználó a weboldal olralára húzza a kurzort. </w:t>
-      </w:r>
-      <w:r>
-        <w:t>Azt a funkciót, hogy az oldalon való navigálás után a kezdőoldalra visszatérve ugyanarra a szemeszterre jussunk vissza a felhasználó, mint amelyiken legutóbb dolgozott session-al oldottuk meg.</w:t>
-      </w:r>
     </w:p>
     <w:p>
       <w:pPr>
@@ -2915,13 +4127,72 @@
         <w:jc w:val="both"/>
       </w:pPr>
       <w:r>
-        <w:t>Megvalósítottuk a jogosultságok kezelését, amit az admin az adminisztráció oldalon éri el.</w:t>
-      </w:r>
-      <w:r>
-        <w:t xml:space="preserve"> Ennek az oldalnak a vezérlését az AdministrationController kezeli.</w:t>
-      </w:r>
-      <w:r>
-        <w:t xml:space="preserve"> Két felhasználó szintet hoztunk létre, egy adminisztrátort és egy sima felhasználói szintet. Az adminisztrátornak minden jogosultsága megvan, beleértve az adatok teljes körű szerkesztését, törlését, hozzáadását, valamint a userek felhasználó szintjének a módosítását. A felhasználó csak megtekinteni tudja az adatokat, valamint kommentet fűzni hozzá.</w:t>
+        <w:t xml:space="preserve">A </w:t>
+      </w:r>
+      <w:proofErr w:type="spellStart"/>
+      <w:r>
+        <w:t>reszponzív</w:t>
+      </w:r>
+      <w:proofErr w:type="spellEnd"/>
+      <w:r>
+        <w:t xml:space="preserve">, átláthatóbb felületet </w:t>
+      </w:r>
+      <w:proofErr w:type="spellStart"/>
+      <w:r>
+        <w:t>collapse</w:t>
+      </w:r>
+      <w:proofErr w:type="spellEnd"/>
+      <w:r>
+        <w:t xml:space="preserve"> </w:t>
+      </w:r>
+      <w:proofErr w:type="spellStart"/>
+      <w:r>
+        <w:t>html</w:t>
+      </w:r>
+      <w:proofErr w:type="spellEnd"/>
+      <w:r>
+        <w:t xml:space="preserve"> elemekkel és </w:t>
+      </w:r>
+      <w:proofErr w:type="spellStart"/>
+      <w:r>
+        <w:t>bootstrap</w:t>
+      </w:r>
+      <w:proofErr w:type="spellEnd"/>
+      <w:r>
+        <w:t xml:space="preserve"> </w:t>
+      </w:r>
+      <w:proofErr w:type="spellStart"/>
+      <w:r>
+        <w:t>grid</w:t>
+      </w:r>
+      <w:proofErr w:type="spellEnd"/>
+      <w:r>
+        <w:t xml:space="preserve"> </w:t>
+      </w:r>
+      <w:proofErr w:type="spellStart"/>
+      <w:r>
+        <w:t>systemmel</w:t>
+      </w:r>
+      <w:proofErr w:type="spellEnd"/>
+      <w:r>
+        <w:t xml:space="preserve"> oldottuk meg.</w:t>
+      </w:r>
+      <w:r>
+        <w:t xml:space="preserve"> A kurzusok itt már nem a tantárgyak mellett, hanem azok alatt a tantárgyak legördülő részleteiben.</w:t>
+      </w:r>
+      <w:r>
+        <w:t xml:space="preserve"> Az így kapott kinézetet </w:t>
+      </w:r>
+      <w:proofErr w:type="gramStart"/>
+      <w:r>
+        <w:t>a</w:t>
+      </w:r>
+      <w:proofErr w:type="gramEnd"/>
+      <w:r>
+        <w:t xml:space="preserve"> 5</w:t>
+      </w:r>
+      <w:r>
+        <w:t xml:space="preserve"> ábrán látható. </w:t>
       </w:r>
     </w:p>
     <w:p>
@@ -2930,65 +4201,16 @@
         <w:jc w:val="both"/>
       </w:pPr>
       <w:r>
-        <w:t>A tárgyakat és kurzusokat jelenleg táblázatos módban jelenítjük meg, ez a későbbiekben még módosulni fog. A táblázatot és az oldal többi elemét is reszponzívan valósítjuk meg.</w:t>
-      </w:r>
-    </w:p>
-    <w:p>
-      <w:pPr>
-        <w:pStyle w:val="Cmsor2"/>
-      </w:pPr>
-      <w:r>
-        <w:t>2.4 Harmadik beszámló</w:t>
-      </w:r>
-      <w:r>
-        <w:t>, Szeptember 30 – Október</w:t>
-      </w:r>
-      <w:r>
-        <w:t xml:space="preserve"> </w:t>
-      </w:r>
-      <w:r>
-        <w:t>6.</w:t>
-      </w:r>
-    </w:p>
-    <w:p>
-      <w:pPr>
-        <w:spacing w:line="276" w:lineRule="auto"/>
-        <w:jc w:val="both"/>
-      </w:pPr>
-      <w:r>
-        <w:t xml:space="preserve">Mivel szerettünk voln egy modern és reszponzív kinézetet, viszont igény miatt egy táblázatos megjelenítést is meg szerettük volna hagyni, ezért kétféle adat megjelenítést eszközöltünk. </w:t>
-      </w:r>
-    </w:p>
-    <w:p>
-      <w:pPr>
-        <w:spacing w:line="276" w:lineRule="auto"/>
-        <w:jc w:val="both"/>
-      </w:pPr>
-      <w:r>
-        <w:t>Az t</w:t>
-      </w:r>
-      <w:r>
-        <w:t>eljesen táblázatos kinézetet a 4.</w:t>
-      </w:r>
-      <w:r>
-        <w:t xml:space="preserve"> ábra szerint valósítottuk meg. </w:t>
-      </w:r>
-    </w:p>
-    <w:p>
-      <w:pPr>
-        <w:spacing w:line="276" w:lineRule="auto"/>
-        <w:jc w:val="both"/>
-      </w:pPr>
-      <w:r>
         <w:rPr>
           <w:noProof/>
           <w:lang w:eastAsia="hu-HU"/>
         </w:rPr>
+        <w:lastRenderedPageBreak/>
         <w:drawing>
-          <wp:inline distT="0" distB="0" distL="0" distR="0" wp14:anchorId="25ED7E03" wp14:editId="58B891CE">
-            <wp:extent cx="5760720" cy="2016760"/>
-            <wp:effectExtent l="0" t="0" r="0" b="2540"/>
-            <wp:docPr id="12" name="Kép 12"/>
+          <wp:inline distT="0" distB="0" distL="0" distR="0" wp14:anchorId="7E090032" wp14:editId="42ABDB1D">
+            <wp:extent cx="5760720" cy="1894205"/>
+            <wp:effectExtent l="0" t="0" r="0" b="0"/>
+            <wp:docPr id="11" name="Kép 11"/>
             <wp:cNvGraphicFramePr>
               <a:graphicFrameLocks xmlns:a="http://schemas.openxmlformats.org/drawingml/2006/main" noChangeAspect="1"/>
             </wp:cNvGraphicFramePr>
@@ -3008,7 +4230,7 @@
                   <pic:spPr>
                     <a:xfrm>
                       <a:off x="0" y="0"/>
-                      <a:ext cx="5789927" cy="2026985"/>
+                      <a:ext cx="5760720" cy="1894205"/>
                     </a:xfrm>
                     <a:prstGeom prst="rect">
                       <a:avLst/>
@@ -3025,15 +4247,16 @@
       <w:pPr>
         <w:pStyle w:val="Kpalrs"/>
         <w:jc w:val="center"/>
-        <w:rPr>
-          <w:highlight w:val="green"/>
-        </w:rPr>
-      </w:pPr>
-      <w:r>
-        <w:t>5</w:t>
-      </w:r>
-      <w:r>
-        <w:t>. ábra: Adatok megjelenítése táblázatos formában</w:t>
+      </w:pPr>
+      <w:r>
+        <w:rPr>
+          <w:sz w:val="24"/>
+          <w:szCs w:val="24"/>
+        </w:rPr>
+        <w:t>8</w:t>
+      </w:r>
+      <w:r>
+        <w:t>. ábra: Adatok megjelenítése áttekinthetőbb formában</w:t>
       </w:r>
     </w:p>
     <w:p>
@@ -3048,16 +4271,32 @@
         <w:jc w:val="both"/>
       </w:pPr>
       <w:r>
-        <w:t>A reszponzív, átláthatóbb felületet collapse html elemekkel és bootstrap grid systemmel oldottuk meg.</w:t>
-      </w:r>
-      <w:r>
-        <w:t xml:space="preserve"> A kurzusok itt már nem a tantárgyak mellett, hanem azok alatt a tantárgyak legördülő részleteiben.</w:t>
-      </w:r>
-      <w:r>
-        <w:t xml:space="preserve"> Az így kapott kinézetet a 5</w:t>
-      </w:r>
-      <w:r>
-        <w:t xml:space="preserve"> ábrán látható. </w:t>
+        <w:t>Az oldal közötti v</w:t>
+      </w:r>
+      <w:r>
+        <w:t xml:space="preserve">áltás megtartását újratöltésnél, valamint azt, hogy a </w:t>
+      </w:r>
+      <w:proofErr w:type="spellStart"/>
+      <w:r>
+        <w:t>webalkalmazásban</w:t>
+      </w:r>
+      <w:proofErr w:type="spellEnd"/>
+      <w:r>
+        <w:t xml:space="preserve"> történő navigáció után is a „kibontott” részletek szintúgy megmaradjanak </w:t>
+      </w:r>
+      <w:r>
+        <w:t xml:space="preserve">a böngésző local </w:t>
+      </w:r>
+      <w:proofErr w:type="spellStart"/>
+      <w:r>
+        <w:t>storage-vel</w:t>
+      </w:r>
+      <w:proofErr w:type="spellEnd"/>
+      <w:r>
+        <w:t xml:space="preserve"> oldottu</w:t>
+      </w:r>
+      <w:r>
+        <w:t>k meg.</w:t>
       </w:r>
     </w:p>
     <w:p>
@@ -3066,16 +4305,141 @@
         <w:jc w:val="both"/>
       </w:pPr>
       <w:r>
+        <w:t xml:space="preserve">Elkészítettük a tantárgyak és a kurzusok létrehozását és törlését. A létrehozást </w:t>
+      </w:r>
+      <w:proofErr w:type="spellStart"/>
+      <w:r>
+        <w:t>Ajax</w:t>
+      </w:r>
+      <w:proofErr w:type="spellEnd"/>
+      <w:r>
+        <w:t xml:space="preserve"> kérésekkel valósítottuk meg, egy felugró „</w:t>
+      </w:r>
+      <w:proofErr w:type="spellStart"/>
+      <w:r>
+        <w:t>modal</w:t>
+      </w:r>
+      <w:proofErr w:type="spellEnd"/>
+      <w:r>
+        <w:t xml:space="preserve">” ablakon tudja a felhasználó felvinni az adatokat, és létrehozni a tantárgyat /kurzust. Ha a felhasználó törölni szeretne szintúgy egy felugró ablakon meg kell erősítenie azt. </w:t>
+      </w:r>
+    </w:p>
+    <w:p>
+      <w:r>
+        <w:br w:type="page"/>
+      </w:r>
+    </w:p>
+    <w:p>
+      <w:pPr>
+        <w:pStyle w:val="Cmsor2"/>
+      </w:pPr>
+      <w:r>
+        <w:lastRenderedPageBreak/>
+        <w:t>2.5 Negyedik beszám</w:t>
+      </w:r>
+      <w:r>
+        <w:t>o</w:t>
+      </w:r>
+      <w:r>
+        <w:t>ló</w:t>
+      </w:r>
+      <w:r>
+        <w:t>,</w:t>
+      </w:r>
+      <w:r>
+        <w:t xml:space="preserve"> </w:t>
+      </w:r>
+      <w:r>
+        <w:t>Október</w:t>
+      </w:r>
+      <w:r>
+        <w:t xml:space="preserve"> </w:t>
+      </w:r>
+      <w:r>
+        <w:t>7 –</w:t>
+      </w:r>
+      <w:r>
+        <w:t xml:space="preserve"> </w:t>
+      </w:r>
+      <w:r>
+        <w:t>Október 13</w:t>
+      </w:r>
+      <w:r>
+        <w:t>.</w:t>
+      </w:r>
+    </w:p>
+    <w:p>
+      <w:pPr>
+        <w:spacing w:line="276" w:lineRule="auto"/>
+        <w:jc w:val="both"/>
+      </w:pPr>
+      <w:r>
+        <w:t>Mind a tantárgyak</w:t>
+      </w:r>
+      <w:r>
+        <w:t>hoz, mind a kurzusokhoz hozzáadtuk a szerkesztési lehetőséget, ezzel együtt véglegesítettük a törlési és a létrehozási műveleteket is, így most már, ha a felhasználó hibás adatot szeretne bevinni már figyelmeztetést fog visszakapni</w:t>
+      </w:r>
+      <w:r>
+        <w:t xml:space="preserve">. </w:t>
+      </w:r>
+    </w:p>
+    <w:p>
+      <w:pPr>
+        <w:spacing w:line="276" w:lineRule="auto"/>
+        <w:jc w:val="both"/>
+      </w:pPr>
+      <w:r>
+        <w:t>Kommentezési</w:t>
+      </w:r>
+      <w:r>
+        <w:t xml:space="preserve"> lehetőséget adtunk hozzá</w:t>
+      </w:r>
+      <w:r>
+        <w:t xml:space="preserve"> a 9.</w:t>
+      </w:r>
+      <w:r>
+        <w:t xml:space="preserve"> ábra szerint</w:t>
+      </w:r>
+      <w:r>
+        <w:t xml:space="preserve">, így a rendszerbe felregisztrált oktatók megjegyzéseket tudnak </w:t>
+      </w:r>
+      <w:proofErr w:type="gramStart"/>
+      <w:r>
+        <w:t>fűzni</w:t>
+      </w:r>
+      <w:proofErr w:type="gramEnd"/>
+      <w:r>
+        <w:t xml:space="preserve"> ha valamilyen változtatást szeretnének kérni. </w:t>
+      </w:r>
+      <w:r>
+        <w:t>Ezt a megjegyzés ikonra kattintva tudja megtenni a felhasználó. Alatta mindig kijeleztetjük, hogy ki szerkesztette utoljára, valamint ha az adott kommentre ráviszi a felhasználó az egerét, akkor megjelenik, hogy ki írta azt az adott megjegyzést.</w:t>
+      </w:r>
+      <w:r>
+        <w:t xml:space="preserve"> Az írt kommentet az adatbázisban letároljuk a kurzusok táblában.</w:t>
+      </w:r>
+      <w:r>
+        <w:t xml:space="preserve"> Kommentet szerkeszteni már nem lehet, törlési lehetőséget csak az </w:t>
+      </w:r>
+      <w:proofErr w:type="spellStart"/>
+      <w:r>
+        <w:t>admin</w:t>
+      </w:r>
+      <w:proofErr w:type="spellEnd"/>
+      <w:r>
+        <w:t xml:space="preserve"> jogosultságú felhasználónál állítottuk be.</w:t>
+      </w:r>
+    </w:p>
+    <w:p>
+      <w:r>
         <w:rPr>
           <w:noProof/>
           <w:lang w:eastAsia="hu-HU"/>
         </w:rPr>
-        <w:lastRenderedPageBreak/>
         <w:drawing>
-          <wp:inline distT="0" distB="0" distL="0" distR="0" wp14:anchorId="7E090032" wp14:editId="42ABDB1D">
-            <wp:extent cx="5760720" cy="1894205"/>
+          <wp:inline distT="0" distB="0" distL="0" distR="0" wp14:anchorId="406AF6BC" wp14:editId="51CB05D5">
+            <wp:extent cx="5760720" cy="1810385"/>
             <wp:effectExtent l="0" t="0" r="0" b="0"/>
-            <wp:docPr id="11" name="Kép 11"/>
+            <wp:docPr id="8" name="Kép 8"/>
             <wp:cNvGraphicFramePr>
               <a:graphicFrameLocks xmlns:a="http://schemas.openxmlformats.org/drawingml/2006/main" noChangeAspect="1"/>
             </wp:cNvGraphicFramePr>
@@ -3095,7 +4459,7 @@
                   <pic:spPr>
                     <a:xfrm>
                       <a:off x="0" y="0"/>
-                      <a:ext cx="5760720" cy="1894205"/>
+                      <a:ext cx="5760720" cy="1810385"/>
                     </a:xfrm>
                     <a:prstGeom prst="rect">
                       <a:avLst/>
@@ -3112,15 +4476,50 @@
       <w:pPr>
         <w:pStyle w:val="Kpalrs"/>
         <w:jc w:val="center"/>
-        <w:rPr>
-          <w:highlight w:val="green"/>
-        </w:rPr>
-      </w:pPr>
-      <w:r>
-        <w:t>6</w:t>
-      </w:r>
-      <w:r>
-        <w:t>. ábra: Adatok megjelenítése áttekinthetőbb formában</w:t>
+      </w:pPr>
+      <w:r>
+        <w:rPr>
+          <w:sz w:val="24"/>
+          <w:szCs w:val="24"/>
+        </w:rPr>
+        <w:t>9</w:t>
+      </w:r>
+      <w:r>
+        <w:t>. ábra: Kommentek hozzáfűzése</w:t>
+      </w:r>
+    </w:p>
+    <w:p/>
+    <w:p/>
+    <w:p>
+      <w:pPr>
+        <w:pStyle w:val="Cmsor2"/>
+      </w:pPr>
+      <w:r>
+        <w:t>2.6 Ötödik beszám</w:t>
+      </w:r>
+      <w:r>
+        <w:t>o</w:t>
+      </w:r>
+      <w:r>
+        <w:t>ló</w:t>
+      </w:r>
+      <w:r>
+        <w:t>, Október 14</w:t>
+      </w:r>
+      <w:r>
+        <w:t xml:space="preserve"> </w:t>
+      </w:r>
+      <w:r>
+        <w:t>-</w:t>
+      </w:r>
+      <w:r>
+        <w:t xml:space="preserve"> Október </w:t>
+      </w:r>
+      <w:r>
+        <w:t>20</w:t>
+      </w:r>
+      <w:r>
+        <w:t>.</w:t>
       </w:r>
     </w:p>
     <w:p>
@@ -3128,119 +4527,55 @@
         <w:spacing w:line="276" w:lineRule="auto"/>
         <w:jc w:val="both"/>
       </w:pPr>
-    </w:p>
-    <w:p>
-      <w:pPr>
-        <w:spacing w:line="276" w:lineRule="auto"/>
-        <w:jc w:val="both"/>
-      </w:pPr>
-      <w:r>
-        <w:t>Az oldal közötti v</w:t>
-      </w:r>
-      <w:r>
-        <w:t xml:space="preserve">áltás megtartását újratöltésnél, valamint azt, hogy a webalkalmazásban történő navigáció után is a „kibontott” részletek szintúgy megmaradjanak </w:t>
-      </w:r>
-      <w:r>
-        <w:t>a böngésző local storage-vel oldottu</w:t>
-      </w:r>
-      <w:r>
-        <w:t>k meg.</w:t>
-      </w:r>
-    </w:p>
-    <w:p>
-      <w:pPr>
-        <w:spacing w:line="276" w:lineRule="auto"/>
-        <w:jc w:val="both"/>
-      </w:pPr>
-      <w:r>
-        <w:t xml:space="preserve">Elkészítettük a tantárgyak és a kurzusok létrehozását és törlését. A létrehozást Ajax kérésekkel valósítottuk meg, egy felugró „modal” ablakon tudja a felhasználó felvinni az adatokat, és létrehozni a tantárgyat /kurzust. Ha a felhasználó törölni szeretne szintúgy egy felugró ablakon meg kell erősítenie azt. </w:t>
-      </w:r>
-    </w:p>
-    <w:p>
-      <w:r>
-        <w:br w:type="page"/>
-      </w:r>
-    </w:p>
-    <w:p>
-      <w:pPr>
-        <w:pStyle w:val="Cmsor2"/>
-      </w:pPr>
-      <w:r>
+      <w:r>
+        <w:t>Tovább fejlesztettük az Adminisztráció oldal funkcióit. Átláthatóbb kinézetre váltottunk, valamint hozzáadtuk az „Új felhasználók regisztrálása” funkciót. Ezzel az adminisztrátor tudja regisztráltatni a felhasználót a rendszerbe. Felhasználó nevet, e-mail címet, és jelszót kell beállítania az új felhasználónak. (A jelszót természetesen később az újonnan regisztrált felhasználó meg tudja változtatni.)</w:t>
+      </w:r>
+      <w:r>
+        <w:t xml:space="preserve"> Az adminisztráció az MVC architektúrában egy önálló </w:t>
+      </w:r>
+      <w:proofErr w:type="spellStart"/>
+      <w:r>
+        <w:t>kontrollerkénk</w:t>
+      </w:r>
+      <w:proofErr w:type="spellEnd"/>
+      <w:r>
+        <w:t xml:space="preserve"> jelenik meg, </w:t>
+      </w:r>
+      <w:r>
+        <w:t>független</w:t>
+      </w:r>
+      <w:r>
+        <w:t xml:space="preserve"> a rendszer gerincét alkotó </w:t>
+      </w:r>
+      <w:proofErr w:type="spellStart"/>
+      <w:r>
+        <w:t>HomeController-től</w:t>
+      </w:r>
+      <w:proofErr w:type="spellEnd"/>
+      <w:r>
+        <w:t>.</w:t>
+      </w:r>
+      <w:r>
+        <w:t xml:space="preserve"> </w:t>
+      </w:r>
+    </w:p>
+    <w:p>
+      <w:pPr>
+        <w:rPr>
+          <w:szCs w:val="24"/>
+        </w:rPr>
+      </w:pPr>
+      <w:r>
+        <w:rPr>
+          <w:noProof/>
+          <w:lang w:eastAsia="hu-HU"/>
+        </w:rPr>
         <w:lastRenderedPageBreak/>
-        <w:t>2.5 Negyedik beszámló</w:t>
-      </w:r>
-      <w:r>
-        <w:t>,</w:t>
-      </w:r>
-      <w:r>
-        <w:t xml:space="preserve"> </w:t>
-      </w:r>
-      <w:r>
-        <w:t>Október</w:t>
-      </w:r>
-      <w:r>
-        <w:t xml:space="preserve"> </w:t>
-      </w:r>
-      <w:r>
-        <w:t>7 –</w:t>
-      </w:r>
-      <w:r>
-        <w:t xml:space="preserve"> </w:t>
-      </w:r>
-      <w:r>
-        <w:t>Október 13</w:t>
-      </w:r>
-      <w:r>
-        <w:t>.</w:t>
-      </w:r>
-    </w:p>
-    <w:p>
-      <w:pPr>
-        <w:spacing w:line="276" w:lineRule="auto"/>
-        <w:jc w:val="both"/>
-      </w:pPr>
-      <w:r>
-        <w:t>Mind a tantárgyak-hoz, mind a kurzusokhoz hozzáadtuk a szerkesztési lehetőséget, ezzel együtt véglegesítettük a törlési és a létrehozási műveleteket is, így most már, ha a felhasználó hibás adatot szeretne bevinni már figyelmeztetést fog visszakapni</w:t>
-      </w:r>
-      <w:r>
-        <w:t xml:space="preserve">. </w:t>
-      </w:r>
-    </w:p>
-    <w:p>
-      <w:pPr>
-        <w:spacing w:line="276" w:lineRule="auto"/>
-        <w:jc w:val="both"/>
-      </w:pPr>
-      <w:r>
-        <w:t>Kommentelési lehetőséget adtunk hozzá</w:t>
-      </w:r>
-      <w:r>
-        <w:t xml:space="preserve"> az _ ábra szerint</w:t>
-      </w:r>
-      <w:r>
-        <w:t xml:space="preserve">, így a rendszerbe felregisztrált oktatók megjegyzéseket tudnak fűzni ha valamilyen változtatást szeretnének kérni. </w:t>
-      </w:r>
-      <w:r>
-        <w:t>Ezt a megjegyzés ikonra kattintva tudja megtenni a felhasználó. Alatta mindig kijeleztetjük, hogy ki szerkesztette utoljára, valamint ha az adott kommentre ráviszi a felhasználó az egerét, akkor megjelenik, hogy ki írta azt az adott megjegyzést.</w:t>
-      </w:r>
-      <w:r>
-        <w:t xml:space="preserve"> Az írt kommentet az adatbázisban letároljuk a kurzusok táblában.</w:t>
-      </w:r>
-      <w:r>
-        <w:t xml:space="preserve"> Kommentet szerkeszteni már nem lehet, törlési lehetőséget csak az admin jogosultságú felhasználónál állítottuk be.</w:t>
-      </w:r>
-    </w:p>
-    <w:p>
-      <w:r>
-        <w:rPr>
-          <w:noProof/>
-          <w:lang w:eastAsia="hu-HU"/>
-        </w:rPr>
         <w:drawing>
-          <wp:inline distT="0" distB="0" distL="0" distR="0" wp14:anchorId="406AF6BC" wp14:editId="51CB05D5">
-            <wp:extent cx="5760720" cy="1810385"/>
+          <wp:inline distT="0" distB="0" distL="0" distR="0" wp14:anchorId="16645335" wp14:editId="7C401400">
+            <wp:extent cx="5760720" cy="3201670"/>
             <wp:effectExtent l="0" t="0" r="0" b="0"/>
-            <wp:docPr id="8" name="Kép 8"/>
+            <wp:docPr id="9" name="Kép 9"/>
             <wp:cNvGraphicFramePr>
               <a:graphicFrameLocks xmlns:a="http://schemas.openxmlformats.org/drawingml/2006/main" noChangeAspect="1"/>
             </wp:cNvGraphicFramePr>
@@ -3260,7 +4595,7 @@
                   <pic:spPr>
                     <a:xfrm>
                       <a:off x="0" y="0"/>
-                      <a:ext cx="5760720" cy="1810385"/>
+                      <a:ext cx="5760720" cy="3201670"/>
                     </a:xfrm>
                     <a:prstGeom prst="rect">
                       <a:avLst/>
@@ -3277,15 +4612,16 @@
       <w:pPr>
         <w:pStyle w:val="Kpalrs"/>
         <w:jc w:val="center"/>
-        <w:rPr>
-          <w:highlight w:val="green"/>
-        </w:rPr>
-      </w:pPr>
-      <w:r>
-        <w:t>7</w:t>
-      </w:r>
-      <w:r>
-        <w:t>. ábra: Kommentek hozzáfűzése</w:t>
+      </w:pPr>
+      <w:r>
+        <w:rPr>
+          <w:sz w:val="24"/>
+          <w:szCs w:val="24"/>
+        </w:rPr>
+        <w:t>10</w:t>
+      </w:r>
+      <w:r>
+        <w:t>. ábra: Adminisztrációs felület</w:t>
       </w:r>
     </w:p>
     <w:p/>
@@ -3295,52 +4631,164 @@
         <w:pStyle w:val="Cmsor2"/>
       </w:pPr>
       <w:r>
-        <w:t>2.6 Ötödik beszámló</w:t>
-      </w:r>
-      <w:r>
-        <w:t>, Október 14</w:t>
+        <w:t>2.7</w:t>
+      </w:r>
+      <w:r>
+        <w:t xml:space="preserve"> Hatodik beszám</w:t>
+      </w:r>
+      <w:r>
+        <w:t>o</w:t>
+      </w:r>
+      <w:r>
+        <w:t>ló</w:t>
+      </w:r>
+      <w:r>
+        <w:t>,</w:t>
       </w:r>
       <w:r>
         <w:t xml:space="preserve"> </w:t>
       </w:r>
       <w:r>
+        <w:t>O</w:t>
+      </w:r>
+      <w:r>
+        <w:t>któber 21</w:t>
+      </w:r>
+      <w:r>
+        <w:t xml:space="preserve"> </w:t>
+      </w:r>
+      <w:r>
         <w:t>-</w:t>
       </w:r>
       <w:r>
-        <w:t xml:space="preserve"> Október </w:t>
-      </w:r>
-      <w:r>
-        <w:t>20</w:t>
-      </w:r>
-      <w:r>
-        <w:t>.</w:t>
-      </w:r>
-    </w:p>
-    <w:p>
-      <w:pPr>
-        <w:spacing w:line="276" w:lineRule="auto"/>
+        <w:t xml:space="preserve"> </w:t>
+      </w:r>
+      <w:r>
+        <w:t>November 3.</w:t>
+      </w:r>
+    </w:p>
+    <w:p>
+      <w:pPr>
         <w:jc w:val="both"/>
       </w:pPr>
       <w:r>
-        <w:t>Tovább fejlesztettük az Adminisztráció oldal funkcióit. Átláthatóbb kinézetre váltottunk, valamint hozzáadtuk az „</w:t>
-      </w:r>
-      <w:r>
-        <w:t>Új felhasználók regisztrálása</w:t>
-      </w:r>
-      <w:r>
-        <w:t>” funkciót. Ezzel az adminisztrátor tudja regisztráltatni a felhasználót a rendszerbe. Felhasználó nevet, e-mail címet, és jelszót kell beállítania az új felhasználónak. (A jelszót természetesen később az újonnan regisztrált felhasználó meg tudja változtatni.)</w:t>
-      </w:r>
-      <w:r>
-        <w:t xml:space="preserve"> Az adminisztráció az MVC architektúrában egy önálló kontrollerkénk jelenik meg, </w:t>
-      </w:r>
-      <w:r>
-        <w:t>független</w:t>
-      </w:r>
-      <w:r>
-        <w:t xml:space="preserve"> a rendszer gerincét alkotó HomeController-től.</w:t>
-      </w:r>
-      <w:r>
+        <w:t>Hozzáadtuk a „Mintatantervek” felületet az alkalmazásunkhoz. Ebben a funkcióban lehet az egyes tantervekhez (</w:t>
+      </w:r>
+      <w:proofErr w:type="spellStart"/>
+      <w:r>
+        <w:t>Programme</w:t>
+      </w:r>
+      <w:proofErr w:type="spellEnd"/>
+      <w:r>
+        <w:t xml:space="preserve"> tábla) tantárgyakat adni. Erre azért volt szükség, hogy a szemeszterre ne is lehessen olyan tantárgyat kiírni, amely nem szerepel az adott mintatantervben. Mivel ezt a funkciót utólag tettük bele, így </w:t>
+      </w:r>
+      <w:proofErr w:type="spellStart"/>
+      <w:r>
+        <w:t>változtatnuk</w:t>
+      </w:r>
+      <w:proofErr w:type="spellEnd"/>
+      <w:r>
+        <w:t xml:space="preserve"> kellett az adatbázis szerkezetén is. Az adatbázisban hozzáadtunk egy „</w:t>
+      </w:r>
+      <w:proofErr w:type="spellStart"/>
+      <w:r>
+        <w:t>ProgrammeDetails</w:t>
+      </w:r>
+      <w:proofErr w:type="spellEnd"/>
+      <w:r>
+        <w:t xml:space="preserve">” táblát a mintatanterv tárgyaihoz tartozó adatokkal. </w:t>
+      </w:r>
+      <w:r>
+        <w:t>Ezzel egyidejűleg kivettük a „</w:t>
+      </w:r>
+      <w:proofErr w:type="spellStart"/>
+      <w:r>
+        <w:t>Programmes</w:t>
+      </w:r>
+      <w:proofErr w:type="spellEnd"/>
+      <w:r>
+        <w:t xml:space="preserve">” táblából a </w:t>
+      </w:r>
+      <w:proofErr w:type="spellStart"/>
+      <w:r>
+        <w:rPr>
+          <w:i/>
+        </w:rPr>
+        <w:t>levels</w:t>
+      </w:r>
+      <w:proofErr w:type="spellEnd"/>
+      <w:proofErr w:type="gramStart"/>
+      <w:r>
+        <w:rPr>
+          <w:i/>
+        </w:rPr>
+        <w:t xml:space="preserve">, </w:t>
+      </w:r>
+      <w:r>
+        <w:t xml:space="preserve"> ezt</w:t>
+      </w:r>
+      <w:proofErr w:type="gramEnd"/>
+      <w:r>
+        <w:t xml:space="preserve"> összevontuk a </w:t>
+      </w:r>
+      <w:r>
+        <w:rPr>
+          <w:i/>
+        </w:rPr>
         <w:t xml:space="preserve"> </w:t>
+      </w:r>
+      <w:proofErr w:type="spellStart"/>
+      <w:r>
+        <w:rPr>
+          <w:i/>
+        </w:rPr>
+        <w:t>name</w:t>
+      </w:r>
+      <w:proofErr w:type="spellEnd"/>
+      <w:r>
+        <w:rPr>
+          <w:i/>
+        </w:rPr>
+        <w:t xml:space="preserve"> </w:t>
+      </w:r>
+      <w:r>
+        <w:t xml:space="preserve"> mezővel. </w:t>
+      </w:r>
+      <w:r>
+        <w:t xml:space="preserve">Valamint áthelyeztük az </w:t>
+      </w:r>
+      <w:proofErr w:type="spellStart"/>
+      <w:r>
+        <w:rPr>
+          <w:i/>
+        </w:rPr>
+        <w:t>education</w:t>
+      </w:r>
+      <w:proofErr w:type="spellEnd"/>
+      <w:r>
+        <w:rPr>
+          <w:i/>
+        </w:rPr>
+        <w:t>_</w:t>
+      </w:r>
+      <w:proofErr w:type="spellStart"/>
+      <w:r>
+        <w:rPr>
+          <w:i/>
+        </w:rPr>
+        <w:t>type</w:t>
+      </w:r>
+      <w:proofErr w:type="spellEnd"/>
+      <w:r>
+        <w:t xml:space="preserve"> mezőt a „</w:t>
+      </w:r>
+      <w:proofErr w:type="spellStart"/>
+      <w:r>
+        <w:t>Subjects</w:t>
+      </w:r>
+      <w:proofErr w:type="spellEnd"/>
+      <w:r>
+        <w:t>” táblába.</w:t>
       </w:r>
     </w:p>
     <w:p>
@@ -3351,10 +4799,10 @@
         </w:rPr>
         <w:lastRenderedPageBreak/>
         <w:drawing>
-          <wp:inline distT="0" distB="0" distL="0" distR="0" wp14:anchorId="16645335" wp14:editId="7C401400">
-            <wp:extent cx="5760720" cy="3201670"/>
+          <wp:inline distT="0" distB="0" distL="0" distR="0" wp14:anchorId="60F34FED" wp14:editId="798B9288">
+            <wp:extent cx="5760720" cy="3113405"/>
             <wp:effectExtent l="0" t="0" r="0" b="0"/>
-            <wp:docPr id="9" name="Kép 9"/>
+            <wp:docPr id="10" name="Kép 10"/>
             <wp:cNvGraphicFramePr>
               <a:graphicFrameLocks xmlns:a="http://schemas.openxmlformats.org/drawingml/2006/main" noChangeAspect="1"/>
             </wp:cNvGraphicFramePr>
@@ -3374,7 +4822,7 @@
                   <pic:spPr>
                     <a:xfrm>
                       <a:off x="0" y="0"/>
-                      <a:ext cx="5760720" cy="3201670"/>
+                      <a:ext cx="5760720" cy="3113405"/>
                     </a:xfrm>
                     <a:prstGeom prst="rect">
                       <a:avLst/>
@@ -3391,119 +4839,291 @@
       <w:pPr>
         <w:pStyle w:val="Kpalrs"/>
         <w:jc w:val="center"/>
-        <w:rPr>
-          <w:highlight w:val="green"/>
-        </w:rPr>
-      </w:pPr>
-      <w:r>
-        <w:t>8</w:t>
-      </w:r>
-      <w:r>
-        <w:t>. ábra: Adminisztrációs felület</w:t>
+      </w:pPr>
+      <w:r>
+        <w:rPr>
+          <w:sz w:val="24"/>
+          <w:szCs w:val="24"/>
+        </w:rPr>
+        <w:t>11</w:t>
+      </w:r>
+      <w:r>
+        <w:t>. ábra: Változtatás az adatbázis felépítésében</w:t>
       </w:r>
     </w:p>
     <w:p/>
-    <w:p/>
+    <w:p>
+      <w:pPr>
+        <w:spacing w:line="276" w:lineRule="auto"/>
+        <w:jc w:val="both"/>
+      </w:pPr>
+      <w:r>
+        <w:t xml:space="preserve">Ezek után frissítettük az alkalmazás modelljeit az EF használatával, és létrehoztunk egy új kontrollert </w:t>
+      </w:r>
+      <w:proofErr w:type="spellStart"/>
+      <w:r>
+        <w:t>SyllabusController</w:t>
+      </w:r>
+      <w:proofErr w:type="spellEnd"/>
+      <w:r>
+        <w:t xml:space="preserve"> néven. Az adatok megjelenítést, a kurzuskiíráshoz hasonlóan csináltuk, viszont itt már csak a táblázatos kinézetet alkalmaztuk. </w:t>
+      </w:r>
+      <w:r>
+        <w:t xml:space="preserve">A navigációs sávot a </w:t>
+      </w:r>
+      <w:r>
+        <w:rPr>
+          <w:i/>
+        </w:rPr>
+        <w:t>Kurzusok</w:t>
+      </w:r>
+      <w:r>
+        <w:t xml:space="preserve"> oldalhoz hasonló </w:t>
+      </w:r>
+      <w:proofErr w:type="spellStart"/>
+      <w:r>
+        <w:t>képpen</w:t>
+      </w:r>
+      <w:proofErr w:type="spellEnd"/>
+      <w:r>
+        <w:t xml:space="preserve"> készítettük el. </w:t>
+      </w:r>
+    </w:p>
     <w:p>
       <w:pPr>
         <w:pStyle w:val="Cmsor2"/>
       </w:pPr>
       <w:r>
-        <w:t>2.7</w:t>
-      </w:r>
-      <w:r>
-        <w:t xml:space="preserve"> Hatodik beszámló</w:t>
-      </w:r>
-      <w:r>
-        <w:t>,</w:t>
+        <w:t xml:space="preserve">2.8 </w:t>
+      </w:r>
+      <w:r>
+        <w:t>Hetedik</w:t>
+      </w:r>
+      <w:r>
+        <w:t xml:space="preserve"> beszám</w:t>
+      </w:r>
+      <w:r>
+        <w:t>o</w:t>
+      </w:r>
+      <w:r>
+        <w:t>ló</w:t>
+      </w:r>
+      <w:r>
+        <w:t>.</w:t>
+      </w:r>
+      <w:r>
+        <w:t xml:space="preserve"> November</w:t>
       </w:r>
       <w:r>
         <w:t xml:space="preserve"> </w:t>
       </w:r>
       <w:r>
-        <w:t>O</w:t>
-      </w:r>
-      <w:r>
-        <w:t>któber 21</w:t>
+        <w:t>4</w:t>
+      </w:r>
+      <w:r>
+        <w:t xml:space="preserve"> – November </w:t>
+      </w:r>
+      <w:r>
+        <w:t>17.</w:t>
+      </w:r>
+    </w:p>
+    <w:p>
+      <w:pPr>
+        <w:spacing w:line="276" w:lineRule="auto"/>
+        <w:jc w:val="both"/>
+      </w:pPr>
+      <w:r>
+        <w:t xml:space="preserve">Tovább fejlesztettük a mintatantervek funkciót. A felületen elhelyeztünk egy beviteli mezőt, ami az </w:t>
+      </w:r>
+      <w:proofErr w:type="spellStart"/>
+      <w:r>
+        <w:t>it.sze.hu-ról</w:t>
+      </w:r>
+      <w:proofErr w:type="spellEnd"/>
+      <w:r>
+        <w:t xml:space="preserve"> várja a mintatanterv </w:t>
+      </w:r>
+      <w:proofErr w:type="spellStart"/>
+      <w:r>
+        <w:t>url</w:t>
+      </w:r>
+      <w:proofErr w:type="spellEnd"/>
+      <w:r>
+        <w:t xml:space="preserve"> linkjét, elküldés után kinyerjük az információkat a Széchenyi István egyetem oldalán található mintatanterv táblázatból és letároljuk őket az adatbázisban. Így nem muszáj manuálisan az adatokat felvennie a felhasználónak. </w:t>
+      </w:r>
+    </w:p>
+    <w:p>
+      <w:pPr>
+        <w:spacing w:line="276" w:lineRule="auto"/>
+        <w:jc w:val="both"/>
+      </w:pPr>
+      <w:r>
+        <w:t>Az adminisztrációs felülethez hozzáadtunk a felhasználó törlése funkciót</w:t>
+      </w:r>
+      <w:r>
+        <w:t xml:space="preserve">, így az </w:t>
+      </w:r>
+      <w:proofErr w:type="spellStart"/>
+      <w:r>
+        <w:t>admin</w:t>
+      </w:r>
+      <w:proofErr w:type="spellEnd"/>
+      <w:r>
+        <w:t xml:space="preserve"> jogosultságú felhasználó már el is tudja távolíta</w:t>
+      </w:r>
+      <w:r>
+        <w:t xml:space="preserve">ni a sima </w:t>
+      </w:r>
+      <w:proofErr w:type="spellStart"/>
+      <w:r>
+        <w:t>usereket</w:t>
+      </w:r>
+      <w:proofErr w:type="spellEnd"/>
+      <w:r>
+        <w:t xml:space="preserve"> az alkalmazásból</w:t>
+      </w:r>
+      <w:r>
+        <w:t>. Az adatok törlésével véglegesen eltávolítja a fiókokat, és azokat nem lehet visszaállítani.</w:t>
+      </w:r>
+    </w:p>
+    <w:p>
+      <w:pPr>
+        <w:spacing w:line="276" w:lineRule="auto"/>
+        <w:jc w:val="both"/>
+      </w:pPr>
+      <w:proofErr w:type="gramStart"/>
+      <w:r>
+        <w:t>Eszközöltünk</w:t>
+      </w:r>
+      <w:proofErr w:type="gramEnd"/>
+      <w:r>
+        <w:t xml:space="preserve"> még számos apró</w:t>
+      </w:r>
+      <w:r>
+        <w:t>bb</w:t>
+      </w:r>
+      <w:r>
+        <w:t xml:space="preserve"> változtatást, hibajavítá</w:t>
+      </w:r>
+      <w:r>
+        <w:t>st a rendszerben, például megvá</w:t>
+      </w:r>
+      <w:r>
+        <w:t>ltoztat</w:t>
+      </w:r>
+      <w:r>
+        <w:t>tuk a bejelentkezési felületet, a kurzusok felületen már egy gombnyomással ki lehet bontani és össze lehet csukni a legördülő tartalmakat.</w:t>
+      </w:r>
+    </w:p>
+    <w:p>
+      <w:pPr>
+        <w:pStyle w:val="Cmsor2"/>
+      </w:pPr>
+      <w:r>
+        <w:t>2.9 Nyolcadik beszám</w:t>
+      </w:r>
+      <w:r>
+        <w:t>o</w:t>
+      </w:r>
+      <w:r>
+        <w:t>ló. November 18 – November 30.</w:t>
+      </w:r>
+    </w:p>
+    <w:p>
+      <w:pPr>
+        <w:spacing w:line="276" w:lineRule="auto"/>
+        <w:jc w:val="both"/>
+      </w:pPr>
+      <w:r>
+        <w:t xml:space="preserve">A mintatantervekhez létrehoztuk az összes alapműveletet, így most már manuálisan is lehet törölni, szerkeszteni és hozzáadni tantárgyakat egy mintatantervhez. </w:t>
+      </w:r>
+    </w:p>
+    <w:p>
+      <w:pPr>
+        <w:spacing w:line="276" w:lineRule="auto"/>
+        <w:jc w:val="both"/>
+      </w:pPr>
+      <w:r>
+        <w:t xml:space="preserve">Ugyan úgy a Statisztikánál, vagyis a </w:t>
+      </w:r>
+      <w:proofErr w:type="spellStart"/>
+      <w:r>
+        <w:t>TeachersControllerben</w:t>
+      </w:r>
+      <w:proofErr w:type="spellEnd"/>
+      <w:r>
+        <w:t xml:space="preserve"> is elkészít</w:t>
+      </w:r>
+      <w:r>
+        <w:t>ettük, a tanárok hozzáadását</w:t>
+      </w:r>
+      <w:r>
+        <w:t>.</w:t>
+      </w:r>
+      <w:r>
+        <w:t xml:space="preserve"> Az egyetemi beosztások miatt a </w:t>
+      </w:r>
+      <w:proofErr w:type="spellStart"/>
+      <w:r>
+        <w:rPr>
+          <w:i/>
+        </w:rPr>
+        <w:t>Positions</w:t>
+      </w:r>
+      <w:proofErr w:type="spellEnd"/>
+      <w:r>
+        <w:t xml:space="preserve"> táblával kibővítettük az adatbázist. </w:t>
+      </w:r>
+      <w:r>
+        <w:t xml:space="preserve"> Ha a tanár </w:t>
+      </w:r>
+      <w:r>
+        <w:t xml:space="preserve">inaktív státuszban van, vagyis éppen nem dolgozik az egyetemen, akkor nem szükséges kitörölni. Ezt külön be lehet állítani. Csak azokat a tanárokat lehet hozzárendelni egy újonnan </w:t>
+      </w:r>
+      <w:r>
+        <w:lastRenderedPageBreak/>
+        <w:t>elkészített kurzushoz, akik aktív státuszban vannak.</w:t>
+      </w:r>
+      <w:r>
+        <w:t xml:space="preserve"> A tanárok neve mellett megjelenítettük, hogy az utolsó két félévben összeessen mennyi órájuk volt. </w:t>
+      </w:r>
+      <w:r>
+        <w:t xml:space="preserve"> Ezen </w:t>
+      </w:r>
+      <w:r>
+        <w:t>felül statisztikákat hoztunk létre. Minden egyetemi beosztásnál külön oszlopdiagramon jelenítettük meg, hogy az egyes tanárok hetente</w:t>
+      </w:r>
+      <w:r>
+        <w:t xml:space="preserve"> a legutolsó félévben</w:t>
       </w:r>
       <w:r>
         <w:t xml:space="preserve"> </w:t>
       </w:r>
       <w:r>
-        <w:t>-</w:t>
-      </w:r>
-      <w:r>
-        <w:t xml:space="preserve"> </w:t>
-      </w:r>
-      <w:r>
-        <w:t>November 3.</w:t>
-      </w:r>
-    </w:p>
-    <w:p>
-      <w:pPr>
+        <w:t xml:space="preserve">mennyi órát vállalnak a kötelező heti óraszámhoz képest. </w:t>
+      </w:r>
+      <w:r>
+        <w:t>Ezt a 12. ábra szemlélteti</w:t>
+      </w:r>
+      <w:r>
+        <w:t>.</w:t>
+      </w:r>
+    </w:p>
+    <w:p>
+      <w:pPr>
+        <w:spacing w:line="276" w:lineRule="auto"/>
         <w:jc w:val="both"/>
       </w:pPr>
       <w:r>
-        <w:t>Hozzáadtuk a „</w:t>
-      </w:r>
-      <w:r>
-        <w:t>Mintatantervek</w:t>
-      </w:r>
-      <w:r>
-        <w:t xml:space="preserve">” felületet az alkalmazásunkhoz. Ebben a funkcióban lehet az egyes tantervekhez (Programme tábla) tantárgyakat adni. Erre azért volt szükség, hogy a szemeszterre ne is lehessen olyan tantárgyat kiírni, amely nem szerepel az adott mintatantervben. Mivel ezt a funkciót utólag tettük bele, így változtatnuk kellett az adatbázis szerkezetén is. Az adatbázisban hozzáadtunk egy „ProgrammeDetails” táblát a mintatanterv tárgyaihoz tartozó adatokkal. </w:t>
-      </w:r>
-      <w:r>
-        <w:t xml:space="preserve">Ezzel egyidejűleg kivettük a „Programmes” táblából a </w:t>
-      </w:r>
-      <w:r>
-        <w:rPr>
-          <w:i/>
-        </w:rPr>
-        <w:t>levels</w:t>
-      </w:r>
-      <w:r>
-        <w:rPr>
-          <w:i/>
-        </w:rPr>
-        <w:t xml:space="preserve">, </w:t>
-      </w:r>
-      <w:r>
-        <w:t xml:space="preserve"> ezt összevontuk a </w:t>
-      </w:r>
-      <w:r>
-        <w:rPr>
-          <w:i/>
-        </w:rPr>
-        <w:t xml:space="preserve"> name </w:t>
-      </w:r>
-      <w:r>
-        <w:t xml:space="preserve"> mezővel. </w:t>
-      </w:r>
-      <w:r>
-        <w:t xml:space="preserve">Valamint áthelyeztük az </w:t>
-      </w:r>
-      <w:r>
-        <w:rPr>
-          <w:i/>
-        </w:rPr>
-        <w:t>education_type</w:t>
-      </w:r>
-      <w:r>
-        <w:t xml:space="preserve"> mezőt a „Subjects” táblába.</w:t>
-      </w:r>
-    </w:p>
-    <w:p>
-      <w:r>
         <w:rPr>
           <w:noProof/>
           <w:lang w:eastAsia="hu-HU"/>
         </w:rPr>
-        <w:lastRenderedPageBreak/>
         <w:drawing>
-          <wp:inline distT="0" distB="0" distL="0" distR="0" wp14:anchorId="60F34FED" wp14:editId="798B9288">
-            <wp:extent cx="5760720" cy="3113405"/>
-            <wp:effectExtent l="0" t="0" r="0" b="0"/>
-            <wp:docPr id="10" name="Kép 10"/>
+          <wp:inline distT="0" distB="0" distL="0" distR="0" wp14:anchorId="5C662C78" wp14:editId="4A1C1A5B">
+            <wp:extent cx="5760720" cy="2050415"/>
+            <wp:effectExtent l="0" t="0" r="0" b="6985"/>
+            <wp:docPr id="2" name="Kép 2"/>
             <wp:cNvGraphicFramePr>
               <a:graphicFrameLocks xmlns:a="http://schemas.openxmlformats.org/drawingml/2006/main" noChangeAspect="1"/>
             </wp:cNvGraphicFramePr>
@@ -3523,7 +5143,7 @@
                   <pic:spPr>
                     <a:xfrm>
                       <a:off x="0" y="0"/>
-                      <a:ext cx="5760720" cy="3113405"/>
+                      <a:ext cx="5764224" cy="2051662"/>
                     </a:xfrm>
                     <a:prstGeom prst="rect">
                       <a:avLst/>
@@ -3540,82 +5160,32 @@
       <w:pPr>
         <w:pStyle w:val="Kpalrs"/>
         <w:jc w:val="center"/>
-        <w:rPr>
-          <w:highlight w:val="green"/>
-        </w:rPr>
-      </w:pPr>
-      <w:r>
-        <w:t>9</w:t>
-      </w:r>
-      <w:r>
-        <w:t>. ábra: Változtatás az adatbázis felépítésében</w:t>
-      </w:r>
-    </w:p>
-    <w:p/>
+      </w:pPr>
+      <w:r>
+        <w:rPr>
+          <w:sz w:val="24"/>
+          <w:szCs w:val="24"/>
+        </w:rPr>
+        <w:t>12</w:t>
+      </w:r>
+      <w:r>
+        <w:t xml:space="preserve">. ábra: </w:t>
+      </w:r>
+      <w:r>
+        <w:t>Tanárok heti óraszám statisztikája</w:t>
+      </w:r>
+    </w:p>
     <w:p>
       <w:pPr>
         <w:spacing w:line="276" w:lineRule="auto"/>
         <w:jc w:val="both"/>
       </w:pPr>
-      <w:r>
-        <w:t xml:space="preserve">Ezek után frissítettük az alkalmazás modelljeit az EF használatával, és létrehoztunk egy új kontrollert SyllabusController néven. Az adatok megjelenítést, a kurzuskiíráshoz hasonlóan csináltuk, viszont itt már csak a táblázatos kinézetet alkalmaztuk. </w:t>
-      </w:r>
-      <w:r>
-        <w:t xml:space="preserve">A navigációs sávot a </w:t>
-      </w:r>
-      <w:r>
-        <w:rPr>
-          <w:i/>
-        </w:rPr>
-        <w:t>Kurzusok</w:t>
-      </w:r>
-      <w:r>
-        <w:t xml:space="preserve"> oldalhoz hasonló képpen készítettük el. </w:t>
-      </w:r>
-    </w:p>
-    <w:p>
-      <w:pPr>
-        <w:pStyle w:val="Cmsor2"/>
-      </w:pPr>
-      <w:r>
-        <w:t xml:space="preserve">2.8 </w:t>
-      </w:r>
-      <w:r>
-        <w:t>Hetedik</w:t>
-      </w:r>
-      <w:r>
-        <w:t xml:space="preserve"> beszámló</w:t>
-      </w:r>
-      <w:r>
-        <w:t>.</w:t>
-      </w:r>
-      <w:r>
-        <w:t xml:space="preserve"> November</w:t>
-      </w:r>
-      <w:r>
-        <w:t xml:space="preserve"> </w:t>
-      </w:r>
-      <w:r>
-        <w:t>4</w:t>
-      </w:r>
-      <w:r>
-        <w:t xml:space="preserve"> – November </w:t>
-      </w:r>
-      <w:r>
-        <w:t>17.</w:t>
-      </w:r>
     </w:p>
     <w:p>
       <w:pPr>
         <w:spacing w:line="276" w:lineRule="auto"/>
         <w:jc w:val="both"/>
       </w:pPr>
-      <w:r>
-        <w:t xml:space="preserve">Tovább fejlesztettük a mintatantervek funkciót. A felületen elhelyeztünk egy beviteli mezőt, ami az it.sze.hu-ról várja a mintatanterv url linkjét, elküldés után kinyerjük az információkat a Széchenyi István egyetem oldalán található mintatanterv táblázatból és letároljuk őket az adatbázisban. Így nem muszáj manuálisan az adatokat felvennie a </w:t>
-      </w:r>
-      <w:r>
-        <w:t xml:space="preserve">felhasználónak. </w:t>
-      </w:r>
     </w:p>
     <w:p>
       <w:pPr>
@@ -3623,29 +5193,149 @@
         <w:jc w:val="both"/>
       </w:pPr>
       <w:r>
-        <w:t>Az adminisztrációs felülethez hozzáadtunk a felhasználó törlése funkciót</w:t>
-      </w:r>
-      <w:r>
-        <w:t>, így az admin jogosultságú felhasználó már el is tudja távolíta</w:t>
-      </w:r>
-      <w:r>
-        <w:t>ni a sima usereket az alkalmazásból</w:t>
-      </w:r>
-      <w:r>
-        <w:t>. Az adatok törlésével véglegesen eltávolítja a fiókokat, és azokat nem lehet visszaállítani.</w:t>
-      </w:r>
-    </w:p>
-    <w:p>
-      <w:pPr>
+        <w:t>További megvalósított elemek</w:t>
+      </w:r>
+      <w:r>
+        <w:t xml:space="preserve">: </w:t>
+      </w:r>
+    </w:p>
+    <w:p>
+      <w:pPr>
+        <w:pStyle w:val="Listaszerbekezds"/>
+        <w:numPr>
+          <w:ilvl w:val="0"/>
+          <w:numId w:val="2"/>
+        </w:numPr>
         <w:spacing w:line="276" w:lineRule="auto"/>
         <w:jc w:val="both"/>
       </w:pPr>
       <w:r>
-        <w:t>Eszközöltünk még számos apró változtatást, hibajavítást a rendszerben, például megváoltoztat</w:t>
-      </w:r>
-      <w:r>
-        <w:t>tuk a bejelentkezési felületet, a kurzusok felületen már egy gombnyomással ki lehet bontani és össze lehet csukni a legördülő tartalmakat.</w:t>
-      </w:r>
+        <w:t>Email</w:t>
+      </w:r>
+      <w:r>
+        <w:t xml:space="preserve"> </w:t>
+      </w:r>
+      <w:r>
+        <w:t>küldés</w:t>
+      </w:r>
+      <w:r>
+        <w:t>e elfelejtett jelszónál.</w:t>
+      </w:r>
+    </w:p>
+    <w:p>
+      <w:pPr>
+        <w:pStyle w:val="Listaszerbekezds"/>
+        <w:numPr>
+          <w:ilvl w:val="0"/>
+          <w:numId w:val="2"/>
+        </w:numPr>
+        <w:spacing w:line="276" w:lineRule="auto"/>
+        <w:jc w:val="both"/>
+      </w:pPr>
+      <w:r>
+        <w:t>Figyelmeztetési funkció, ha a tantárgyhoz még nincsen elegendő kurzus kiírva.</w:t>
+      </w:r>
+    </w:p>
+    <w:p>
+      <w:pPr>
+        <w:pStyle w:val="Listaszerbekezds"/>
+        <w:numPr>
+          <w:ilvl w:val="0"/>
+          <w:numId w:val="2"/>
+        </w:numPr>
+        <w:spacing w:line="276" w:lineRule="auto"/>
+        <w:jc w:val="both"/>
+      </w:pPr>
+      <w:r>
+        <w:t>Kurzust csak úgy enged felvenni, ha a hozzárendelt tanárok összes terhelése kiadja a 100%-ot.</w:t>
+      </w:r>
+    </w:p>
+    <w:p>
+      <w:pPr>
+        <w:pStyle w:val="Listaszerbekezds"/>
+        <w:numPr>
+          <w:ilvl w:val="0"/>
+          <w:numId w:val="2"/>
+        </w:numPr>
+        <w:spacing w:line="276" w:lineRule="auto"/>
+        <w:jc w:val="both"/>
+      </w:pPr>
+      <w:r>
+        <w:t xml:space="preserve">Pozitív visszajelzés küldése, ha a tantárgyhoz az összes kurzus már be van írva a </w:t>
+      </w:r>
+      <w:proofErr w:type="spellStart"/>
+      <w:r>
+        <w:t>neptunba</w:t>
+      </w:r>
+      <w:proofErr w:type="spellEnd"/>
+      <w:r>
+        <w:t xml:space="preserve"> és a tárgyakkal nincsen egyéb probléma.</w:t>
+      </w:r>
+    </w:p>
+    <w:p>
+      <w:pPr>
+        <w:pStyle w:val="Listaszerbekezds"/>
+        <w:numPr>
+          <w:ilvl w:val="0"/>
+          <w:numId w:val="2"/>
+        </w:numPr>
+        <w:spacing w:line="276" w:lineRule="auto"/>
+        <w:jc w:val="both"/>
+      </w:pPr>
+      <w:r>
+        <w:t>További kinézeti változtatások</w:t>
+      </w:r>
+      <w:r>
+        <w:t>.</w:t>
+      </w:r>
+    </w:p>
+    <w:p>
+      <w:r>
+        <w:br w:type="page"/>
+      </w:r>
+    </w:p>
+    <w:p>
+      <w:pPr>
+        <w:pStyle w:val="Cmsor1"/>
+      </w:pPr>
+      <w:r>
+        <w:lastRenderedPageBreak/>
+        <w:t>Összegzés</w:t>
+      </w:r>
+    </w:p>
+    <w:p>
+      <w:r>
+        <w:t>Úgy érezzük, hogy a kiírt feladatot sikerült teljesítenünk, és egy komplett, működő rendszert létrehoznunk. Egyedül a verziókövetést nem valósítottuk meg, hiszen a projekt fejlesztése során</w:t>
+      </w:r>
+      <w:r>
+        <w:t xml:space="preserve"> rájöttünk</w:t>
+      </w:r>
+      <w:r>
+        <w:t xml:space="preserve">, hogy mivel csak egy tényleges szerkesztője lesz a rendszernek, erre nem lesz szükség. </w:t>
+      </w:r>
+      <w:r>
+        <w:t xml:space="preserve">Ezt konzultáció alkalmával megbeszéltük a projektvezető oktatóval. </w:t>
+      </w:r>
+      <w:r>
+        <w:t>Az elkészített rendszer fejlesztése során sok tapasztalatot sikerült szereznünk, hiszen arra vállalkoztunk, hogy egy számunkra eddig még ismeretlen technológiával dolgozzunk. Habár sokszor ütköztünk nagyobb problémába, ezeket mélyebb utánajárás után mindig sikerült megoldanunk.</w:t>
+      </w:r>
+      <w:r>
+        <w:t xml:space="preserve"> Reméljük a megszerzett tudás</w:t>
+      </w:r>
+      <w:r>
+        <w:t>t a jövőben kamatoztatni tudjuk</w:t>
+      </w:r>
+      <w:bookmarkStart w:id="0" w:name="_GoBack"/>
+      <w:bookmarkEnd w:id="0"/>
+      <w:r>
+        <w:t>.</w:t>
+      </w:r>
+    </w:p>
+    <w:p>
+      <w:pPr>
+        <w:spacing w:line="276" w:lineRule="auto"/>
+        <w:jc w:val="both"/>
+      </w:pPr>
     </w:p>
     <w:p>
       <w:pPr>
@@ -3722,7 +5412,7 @@
           <w:rPr>
             <w:noProof/>
           </w:rPr>
-          <w:t>5</w:t>
+          <w:t>17</w:t>
         </w:r>
         <w:r>
           <w:fldChar w:fldCharType="end"/>
@@ -3766,6 +5456,119 @@
 <file path=word/numbering.xml><?xml version="1.0" encoding="utf-8"?>
 <w:numbering xmlns:wpc="http://schemas.microsoft.com/office/word/2010/wordprocessingCanvas" xmlns:mc="http://schemas.openxmlformats.org/markup-compatibility/2006" xmlns:o="urn:schemas-microsoft-com:office:office" xmlns:r="http://schemas.openxmlformats.org/officeDocument/2006/relationships" xmlns:m="http://schemas.openxmlformats.org/officeDocument/2006/math" xmlns:v="urn:schemas-microsoft-com:vml" xmlns:wp14="http://schemas.microsoft.com/office/word/2010/wordprocessingDrawing" xmlns:wp="http://schemas.openxmlformats.org/drawingml/2006/wordprocessingDrawing" xmlns:w10="urn:schemas-microsoft-com:office:word" xmlns:w="http://schemas.openxmlformats.org/wordprocessingml/2006/main" xmlns:w14="http://schemas.microsoft.com/office/word/2010/wordml" xmlns:w15="http://schemas.microsoft.com/office/word/2012/wordml" xmlns:wpg="http://schemas.microsoft.com/office/word/2010/wordprocessingGroup" xmlns:wpi="http://schemas.microsoft.com/office/word/2010/wordprocessingInk" xmlns:wne="http://schemas.microsoft.com/office/word/2006/wordml" xmlns:wps="http://schemas.microsoft.com/office/word/2010/wordprocessingShape" mc:Ignorable="w14 w15 wp14">
   <w:abstractNum w:abstractNumId="0">
+    <w:nsid w:val="0ADE1E6C"/>
+    <w:multiLevelType w:val="hybridMultilevel"/>
+    <w:tmpl w:val="8612F880"/>
+    <w:lvl w:ilvl="0" w:tplc="040E0001">
+      <w:start w:val="1"/>
+      <w:numFmt w:val="bullet"/>
+      <w:lvlText w:val=""/>
+      <w:lvlJc w:val="left"/>
+      <w:pPr>
+        <w:ind w:left="1428" w:hanging="360"/>
+      </w:pPr>
+      <w:rPr>
+        <w:rFonts w:ascii="Symbol" w:hAnsi="Symbol" w:hint="default"/>
+      </w:rPr>
+    </w:lvl>
+    <w:lvl w:ilvl="1" w:tplc="040E0003" w:tentative="1">
+      <w:start w:val="1"/>
+      <w:numFmt w:val="bullet"/>
+      <w:lvlText w:val="o"/>
+      <w:lvlJc w:val="left"/>
+      <w:pPr>
+        <w:ind w:left="2148" w:hanging="360"/>
+      </w:pPr>
+      <w:rPr>
+        <w:rFonts w:ascii="Courier New" w:hAnsi="Courier New" w:cs="Courier New" w:hint="default"/>
+      </w:rPr>
+    </w:lvl>
+    <w:lvl w:ilvl="2" w:tplc="040E0005" w:tentative="1">
+      <w:start w:val="1"/>
+      <w:numFmt w:val="bullet"/>
+      <w:lvlText w:val=""/>
+      <w:lvlJc w:val="left"/>
+      <w:pPr>
+        <w:ind w:left="2868" w:hanging="360"/>
+      </w:pPr>
+      <w:rPr>
+        <w:rFonts w:ascii="Wingdings" w:hAnsi="Wingdings" w:hint="default"/>
+      </w:rPr>
+    </w:lvl>
+    <w:lvl w:ilvl="3" w:tplc="040E0001" w:tentative="1">
+      <w:start w:val="1"/>
+      <w:numFmt w:val="bullet"/>
+      <w:lvlText w:val=""/>
+      <w:lvlJc w:val="left"/>
+      <w:pPr>
+        <w:ind w:left="3588" w:hanging="360"/>
+      </w:pPr>
+      <w:rPr>
+        <w:rFonts w:ascii="Symbol" w:hAnsi="Symbol" w:hint="default"/>
+      </w:rPr>
+    </w:lvl>
+    <w:lvl w:ilvl="4" w:tplc="040E0003" w:tentative="1">
+      <w:start w:val="1"/>
+      <w:numFmt w:val="bullet"/>
+      <w:lvlText w:val="o"/>
+      <w:lvlJc w:val="left"/>
+      <w:pPr>
+        <w:ind w:left="4308" w:hanging="360"/>
+      </w:pPr>
+      <w:rPr>
+        <w:rFonts w:ascii="Courier New" w:hAnsi="Courier New" w:cs="Courier New" w:hint="default"/>
+      </w:rPr>
+    </w:lvl>
+    <w:lvl w:ilvl="5" w:tplc="040E0005" w:tentative="1">
+      <w:start w:val="1"/>
+      <w:numFmt w:val="bullet"/>
+      <w:lvlText w:val=""/>
+      <w:lvlJc w:val="left"/>
+      <w:pPr>
+        <w:ind w:left="5028" w:hanging="360"/>
+      </w:pPr>
+      <w:rPr>
+        <w:rFonts w:ascii="Wingdings" w:hAnsi="Wingdings" w:hint="default"/>
+      </w:rPr>
+    </w:lvl>
+    <w:lvl w:ilvl="6" w:tplc="040E0001" w:tentative="1">
+      <w:start w:val="1"/>
+      <w:numFmt w:val="bullet"/>
+      <w:lvlText w:val=""/>
+      <w:lvlJc w:val="left"/>
+      <w:pPr>
+        <w:ind w:left="5748" w:hanging="360"/>
+      </w:pPr>
+      <w:rPr>
+        <w:rFonts w:ascii="Symbol" w:hAnsi="Symbol" w:hint="default"/>
+      </w:rPr>
+    </w:lvl>
+    <w:lvl w:ilvl="7" w:tplc="040E0003" w:tentative="1">
+      <w:start w:val="1"/>
+      <w:numFmt w:val="bullet"/>
+      <w:lvlText w:val="o"/>
+      <w:lvlJc w:val="left"/>
+      <w:pPr>
+        <w:ind w:left="6468" w:hanging="360"/>
+      </w:pPr>
+      <w:rPr>
+        <w:rFonts w:ascii="Courier New" w:hAnsi="Courier New" w:cs="Courier New" w:hint="default"/>
+      </w:rPr>
+    </w:lvl>
+    <w:lvl w:ilvl="8" w:tplc="040E0005" w:tentative="1">
+      <w:start w:val="1"/>
+      <w:numFmt w:val="bullet"/>
+      <w:lvlText w:val=""/>
+      <w:lvlJc w:val="left"/>
+      <w:pPr>
+        <w:ind w:left="7188" w:hanging="360"/>
+      </w:pPr>
+      <w:rPr>
+        <w:rFonts w:ascii="Wingdings" w:hAnsi="Wingdings" w:hint="default"/>
+      </w:rPr>
+    </w:lvl>
+  </w:abstractNum>
+  <w:abstractNum w:abstractNumId="1">
     <w:nsid w:val="3BC77279"/>
     <w:multiLevelType w:val="multilevel"/>
     <w:tmpl w:val="343A1424"/>
@@ -3887,6 +5690,9 @@
     </w:lvl>
   </w:abstractNum>
   <w:num w:numId="1">
+    <w:abstractNumId w:val="1"/>
+  </w:num>
+  <w:num w:numId="2">
     <w:abstractNumId w:val="0"/>
   </w:num>
 </w:numbering>

--- a/Projektmunka Dokumentáció.docx
+++ b/Projektmunka Dokumentáció.docx
@@ -5169,10 +5169,7 @@
         <w:t>12</w:t>
       </w:r>
       <w:r>
-        <w:t xml:space="preserve">. ábra: </w:t>
-      </w:r>
-      <w:r>
-        <w:t>Tanárok heti óraszám statisztikája</w:t>
+        <w:t>. ábra: Tanárok heti óraszám statisztikája</w:t>
       </w:r>
     </w:p>
     <w:p>
@@ -5304,6 +5301,9 @@
       </w:r>
     </w:p>
     <w:p>
+      <w:pPr>
+        <w:jc w:val="both"/>
+      </w:pPr>
       <w:r>
         <w:t>Úgy érezzük, hogy a kiírt feladatot sikerült teljesítenünk, és egy komplett, működő rendszert létrehoznunk. Egyedül a verziókövetést nem valósítottuk meg, hiszen a projekt fejlesztése során</w:t>
       </w:r>
@@ -5317,10 +5317,7 @@
         <w:t xml:space="preserve">Ezt konzultáció alkalmával megbeszéltük a projektvezető oktatóval. </w:t>
       </w:r>
       <w:r>
-        <w:t>Az elkészített rendszer fejlesztése során sok tapasztalatot sikerült szereznünk, hiszen arra vállalkoztunk, hogy egy számunkra eddig még ismeretlen technológiával dolgozzunk. Habár sokszor ütköztünk nagyobb problémába, ezeket mélyebb utánajárás után mindig sikerült megoldanunk.</w:t>
-      </w:r>
-      <w:r>
-        <w:t xml:space="preserve"> Reméljük a megszerzett tudás</w:t>
+        <w:t>Az elkészített rendszer fejlesztése során sok tapasztalatot sikerült szereznünk, hiszen arra vállalkoztunk, hogy egy számunkra eddig még ismeretlen technológiával dolgozzunk. Habár sokszor ütköztünk nagyobb problémába, ezeket mélyebb utánajárás után mindig sikerült megoldanunk. Reméljük a megszerzett tudás</w:t>
       </w:r>
       <w:r>
         <w:t>t a jövőben kamatoztatni tudjuk</w:t>
@@ -5412,7 +5409,7 @@
           <w:rPr>
             <w:noProof/>
           </w:rPr>
-          <w:t>17</w:t>
+          <w:t>16</w:t>
         </w:r>
         <w:r>
           <w:fldChar w:fldCharType="end"/>

--- a/Projektmunka Dokumentáció.docx
+++ b/Projektmunka Dokumentáció.docx
@@ -4007,13 +4007,11 @@
         <w:jc w:val="both"/>
       </w:pPr>
       <w:r>
-        <w:t xml:space="preserve">Mivel szerettünk </w:t>
-      </w:r>
-      <w:proofErr w:type="spellStart"/>
-      <w:r>
-        <w:t>voln</w:t>
-      </w:r>
-      <w:proofErr w:type="spellEnd"/>
+        <w:t>Mivel szerettünk voln</w:t>
+      </w:r>
+      <w:r>
+        <w:t>a</w:t>
+      </w:r>
       <w:r>
         <w:t xml:space="preserve"> egy modern és </w:t>
       </w:r>
@@ -4181,16 +4179,10 @@
         <w:t xml:space="preserve"> A kurzusok itt már nem a tantárgyak mellett, hanem azok alatt a tantárgyak legördülő részleteiben.</w:t>
       </w:r>
       <w:r>
-        <w:t xml:space="preserve"> Az így kapott kinézetet </w:t>
-      </w:r>
-      <w:proofErr w:type="gramStart"/>
-      <w:r>
-        <w:t>a</w:t>
-      </w:r>
-      <w:proofErr w:type="gramEnd"/>
-      <w:r>
-        <w:t xml:space="preserve"> 5</w:t>
-      </w:r>
+        <w:t xml:space="preserve"> Az így kapott kinézetet a 8.</w:t>
+      </w:r>
+      <w:bookmarkStart w:id="0" w:name="_GoBack"/>
+      <w:bookmarkEnd w:id="0"/>
       <w:r>
         <w:t xml:space="preserve"> ábrán látható. </w:t>
       </w:r>
@@ -5322,8 +5314,6 @@
       <w:r>
         <w:t>t a jövőben kamatoztatni tudjuk</w:t>
       </w:r>
-      <w:bookmarkStart w:id="0" w:name="_GoBack"/>
-      <w:bookmarkEnd w:id="0"/>
       <w:r>
         <w:t>.</w:t>
       </w:r>
@@ -5409,7 +5399,7 @@
           <w:rPr>
             <w:noProof/>
           </w:rPr>
-          <w:t>16</w:t>
+          <w:t>17</w:t>
         </w:r>
         <w:r>
           <w:fldChar w:fldCharType="end"/>
